--- a/10_AnalyseCorrecteur/04_CoMAX_10_AnalyseCorrecteur.docx
+++ b/10_AnalyseCorrecteur/04_CoMAX_10_AnalyseCorrecteur.docx
@@ -1,6 +1,6 @@
 
 <file path=word/document.xml><?xml version="1.0" encoding="utf-8"?>
-<w:document xmlns:wpc="http://schemas.microsoft.com/office/word/2010/wordprocessingCanvas" xmlns:cx="http://schemas.microsoft.com/office/drawing/2014/chartex" xmlns:cx1="http://schemas.microsoft.com/office/drawing/2015/9/8/chartex" xmlns:mc="http://schemas.openxmlformats.org/markup-compatibility/2006" xmlns:o="urn:schemas-microsoft-com:office:office" xmlns:r="http://schemas.openxmlformats.org/officeDocument/2006/relationships" xmlns:m="http://schemas.openxmlformats.org/officeDocument/2006/math" xmlns:v="urn:schemas-microsoft-com:vml" xmlns:wp14="http://schemas.microsoft.com/office/word/2010/wordprocessingDrawing" xmlns:wp="http://schemas.openxmlformats.org/drawingml/2006/wordprocessingDrawing" xmlns:w10="urn:schemas-microsoft-com:office:word" xmlns:w="http://schemas.openxmlformats.org/wordprocessingml/2006/main" xmlns:w14="http://schemas.microsoft.com/office/word/2010/wordml" xmlns:w15="http://schemas.microsoft.com/office/word/2012/wordml" xmlns:w16se="http://schemas.microsoft.com/office/word/2015/wordml/symex" xmlns:wpg="http://schemas.microsoft.com/office/word/2010/wordprocessingGroup" xmlns:wpi="http://schemas.microsoft.com/office/word/2010/wordprocessingInk" xmlns:wne="http://schemas.microsoft.com/office/word/2006/wordml" xmlns:wps="http://schemas.microsoft.com/office/word/2010/wordprocessingShape" mc:Ignorable="w14 w15 w16se wp14">
+<w:document xmlns:wpc="http://schemas.microsoft.com/office/word/2010/wordprocessingCanvas" xmlns:cx="http://schemas.microsoft.com/office/drawing/2014/chartex" xmlns:cx1="http://schemas.microsoft.com/office/drawing/2015/9/8/chartex" xmlns:cx2="http://schemas.microsoft.com/office/drawing/2015/10/21/chartex" xmlns:cx3="http://schemas.microsoft.com/office/drawing/2016/5/9/chartex" xmlns:cx4="http://schemas.microsoft.com/office/drawing/2016/5/10/chartex" xmlns:cx5="http://schemas.microsoft.com/office/drawing/2016/5/11/chartex" xmlns:cx6="http://schemas.microsoft.com/office/drawing/2016/5/12/chartex" xmlns:cx7="http://schemas.microsoft.com/office/drawing/2016/5/13/chartex" xmlns:cx8="http://schemas.microsoft.com/office/drawing/2016/5/14/chartex" xmlns:mc="http://schemas.openxmlformats.org/markup-compatibility/2006" xmlns:aink="http://schemas.microsoft.com/office/drawing/2016/ink" xmlns:am3d="http://schemas.microsoft.com/office/drawing/2017/model3d" xmlns:o="urn:schemas-microsoft-com:office:office" xmlns:oel="http://schemas.microsoft.com/office/2019/extlst" xmlns:r="http://schemas.openxmlformats.org/officeDocument/2006/relationships" xmlns:m="http://schemas.openxmlformats.org/officeDocument/2006/math" xmlns:v="urn:schemas-microsoft-com:vml" xmlns:wp14="http://schemas.microsoft.com/office/word/2010/wordprocessingDrawing" xmlns:wp="http://schemas.openxmlformats.org/drawingml/2006/wordprocessingDrawing" xmlns:w10="urn:schemas-microsoft-com:office:word" xmlns:w="http://schemas.openxmlformats.org/wordprocessingml/2006/main" xmlns:w14="http://schemas.microsoft.com/office/word/2010/wordml" xmlns:w15="http://schemas.microsoft.com/office/word/2012/wordml" xmlns:w16cex="http://schemas.microsoft.com/office/word/2018/wordml/cex" xmlns:w16cid="http://schemas.microsoft.com/office/word/2016/wordml/cid" xmlns:w16="http://schemas.microsoft.com/office/word/2018/wordml" xmlns:w16sdtdh="http://schemas.microsoft.com/office/word/2020/wordml/sdtdatahash" xmlns:w16se="http://schemas.microsoft.com/office/word/2015/wordml/symex" xmlns:wpg="http://schemas.microsoft.com/office/word/2010/wordprocessingGroup" xmlns:wpi="http://schemas.microsoft.com/office/word/2010/wordprocessingInk" xmlns:wne="http://schemas.microsoft.com/office/word/2006/wordml" xmlns:wps="http://schemas.microsoft.com/office/word/2010/wordprocessingShape" mc:Ignorable="w14 w15 w16se w16cid w16 w16cex w16sdtdh wp14">
   <w:body>
     <w:p>
       <w:pPr>
@@ -30,8 +30,8 @@
         <w:tblLook w:val="04A0" w:firstRow="1" w:lastRow="0" w:firstColumn="1" w:lastColumn="0" w:noHBand="0" w:noVBand="1"/>
       </w:tblPr>
       <w:tblGrid>
-        <w:gridCol w:w="498"/>
-        <w:gridCol w:w="9696"/>
+        <w:gridCol w:w="506"/>
+        <w:gridCol w:w="9688"/>
       </w:tblGrid>
       <w:tr>
         <w:trPr>
@@ -212,6 +212,379 @@
             <w:r>
               <w:t>.</w:t>
             </w:r>
+          </w:p>
+        </w:tc>
+      </w:tr>
+    </w:tbl>
+    <w:p/>
+    <w:p>
+      <w:r>
+        <w:t>Le cahier des charges de l’asservissement en vitesse, afin d’obtenir les performances souhaitées de la boucle collaborative est le suivant :</w:t>
+      </w:r>
+    </w:p>
+    <w:p/>
+    <w:tbl>
+      <w:tblPr>
+        <w:tblW w:w="0" w:type="auto"/>
+        <w:tblBorders>
+          <w:top w:val="single" w:sz="4" w:space="0" w:color="auto"/>
+          <w:bottom w:val="single" w:sz="4" w:space="0" w:color="auto"/>
+          <w:insideH w:val="single" w:sz="4" w:space="0" w:color="auto"/>
+        </w:tblBorders>
+        <w:tblLook w:val="04A0" w:firstRow="1" w:lastRow="0" w:firstColumn="1" w:lastColumn="0" w:noHBand="0" w:noVBand="1"/>
+      </w:tblPr>
+      <w:tblGrid>
+        <w:gridCol w:w="2299"/>
+        <w:gridCol w:w="5669"/>
+        <w:gridCol w:w="2070"/>
+      </w:tblGrid>
+      <w:tr>
+        <w:trPr>
+          <w:trHeight w:val="247"/>
+        </w:trPr>
+        <w:tc>
+          <w:tcPr>
+            <w:tcW w:w="2299" w:type="dxa"/>
+            <w:shd w:val="clear" w:color="auto" w:fill="auto"/>
+            <w:vAlign w:val="center"/>
+          </w:tcPr>
+          <w:p>
+            <w:pPr>
+              <w:jc w:val="left"/>
+              <w:rPr>
+                <w:b/>
+                <w:bCs/>
+                <w:sz w:val="18"/>
+              </w:rPr>
+            </w:pPr>
+            <w:r>
+              <w:rPr>
+                <w:b/>
+                <w:bCs/>
+                <w:sz w:val="18"/>
+              </w:rPr>
+              <w:t>Critère de performances</w:t>
+            </w:r>
+          </w:p>
+        </w:tc>
+        <w:tc>
+          <w:tcPr>
+            <w:tcW w:w="5669" w:type="dxa"/>
+            <w:shd w:val="clear" w:color="auto" w:fill="auto"/>
+            <w:vAlign w:val="center"/>
+          </w:tcPr>
+          <w:p>
+            <w:pPr>
+              <w:jc w:val="left"/>
+              <w:rPr>
+                <w:b/>
+                <w:bCs/>
+                <w:sz w:val="18"/>
+              </w:rPr>
+            </w:pPr>
+            <w:r>
+              <w:rPr>
+                <w:b/>
+                <w:bCs/>
+                <w:sz w:val="18"/>
+              </w:rPr>
+              <w:t>Niveau</w:t>
+            </w:r>
+          </w:p>
+        </w:tc>
+        <w:tc>
+          <w:tcPr>
+            <w:tcW w:w="2070" w:type="dxa"/>
+          </w:tcPr>
+          <w:p>
+            <w:pPr>
+              <w:jc w:val="left"/>
+              <w:rPr>
+                <w:b/>
+                <w:bCs/>
+                <w:sz w:val="18"/>
+              </w:rPr>
+            </w:pPr>
+            <w:r>
+              <w:rPr>
+                <w:b/>
+                <w:bCs/>
+                <w:sz w:val="18"/>
+              </w:rPr>
+              <w:t xml:space="preserve">Flexibilité </w:t>
+            </w:r>
+          </w:p>
+        </w:tc>
+      </w:tr>
+      <w:tr>
+        <w:trPr>
+          <w:trHeight w:val="328"/>
+        </w:trPr>
+        <w:tc>
+          <w:tcPr>
+            <w:tcW w:w="2299" w:type="dxa"/>
+            <w:shd w:val="clear" w:color="auto" w:fill="auto"/>
+            <w:vAlign w:val="center"/>
+          </w:tcPr>
+          <w:p>
+            <w:pPr>
+              <w:jc w:val="left"/>
+              <w:rPr>
+                <w:bCs/>
+                <w:sz w:val="18"/>
+              </w:rPr>
+            </w:pPr>
+            <w:r>
+              <w:rPr>
+                <w:bCs/>
+                <w:sz w:val="18"/>
+              </w:rPr>
+              <w:t>Stabilité</w:t>
+            </w:r>
+          </w:p>
+        </w:tc>
+        <w:tc>
+          <w:tcPr>
+            <w:tcW w:w="5669" w:type="dxa"/>
+            <w:shd w:val="clear" w:color="auto" w:fill="auto"/>
+            <w:vAlign w:val="center"/>
+          </w:tcPr>
+          <w:p>
+            <w:pPr>
+              <w:jc w:val="left"/>
+              <w:rPr>
+                <w:bCs/>
+                <w:sz w:val="18"/>
+              </w:rPr>
+            </w:pPr>
+            <w:r>
+              <w:rPr>
+                <w:bCs/>
+                <w:sz w:val="18"/>
+              </w:rPr>
+              <w:t>Dépassement &lt; 10% pour K</w:t>
+            </w:r>
+            <w:r>
+              <w:rPr>
+                <w:bCs/>
+                <w:sz w:val="18"/>
+                <w:vertAlign w:val="subscript"/>
+              </w:rPr>
+              <w:t>P</w:t>
+            </w:r>
+            <w:r>
+              <w:rPr>
+                <w:bCs/>
+                <w:sz w:val="18"/>
+              </w:rPr>
+              <w:t xml:space="preserve"> &lt; 3000</w:t>
+            </w:r>
+          </w:p>
+        </w:tc>
+        <w:tc>
+          <w:tcPr>
+            <w:tcW w:w="2070" w:type="dxa"/>
+          </w:tcPr>
+          <w:p>
+            <w:pPr>
+              <w:jc w:val="left"/>
+              <w:rPr>
+                <w:bCs/>
+                <w:sz w:val="18"/>
+              </w:rPr>
+            </w:pPr>
+            <w:r>
+              <w:rPr>
+                <w:bCs/>
+                <w:sz w:val="18"/>
+              </w:rPr>
+              <w:t>± 20 %</w:t>
+            </w:r>
+          </w:p>
+        </w:tc>
+      </w:tr>
+      <w:tr>
+        <w:trPr>
+          <w:trHeight w:val="258"/>
+        </w:trPr>
+        <w:tc>
+          <w:tcPr>
+            <w:tcW w:w="2299" w:type="dxa"/>
+            <w:shd w:val="clear" w:color="auto" w:fill="auto"/>
+            <w:vAlign w:val="center"/>
+          </w:tcPr>
+          <w:p>
+            <w:pPr>
+              <w:jc w:val="left"/>
+              <w:rPr>
+                <w:bCs/>
+                <w:sz w:val="18"/>
+              </w:rPr>
+            </w:pPr>
+            <w:r>
+              <w:rPr>
+                <w:bCs/>
+                <w:sz w:val="18"/>
+              </w:rPr>
+              <w:t>Rapidité</w:t>
+            </w:r>
+          </w:p>
+        </w:tc>
+        <w:tc>
+          <w:tcPr>
+            <w:tcW w:w="5669" w:type="dxa"/>
+            <w:shd w:val="clear" w:color="auto" w:fill="auto"/>
+            <w:vAlign w:val="center"/>
+          </w:tcPr>
+          <w:p>
+            <w:pPr>
+              <w:jc w:val="left"/>
+              <w:rPr>
+                <w:bCs/>
+                <w:sz w:val="18"/>
+              </w:rPr>
+            </w:pPr>
+            <w:proofErr w:type="spellStart"/>
+            <w:r>
+              <w:rPr>
+                <w:bCs/>
+                <w:sz w:val="18"/>
+              </w:rPr>
+              <w:t>t</w:t>
+            </w:r>
+            <w:r>
+              <w:rPr>
+                <w:bCs/>
+                <w:sz w:val="18"/>
+                <w:vertAlign w:val="subscript"/>
+              </w:rPr>
+              <w:t>m</w:t>
+            </w:r>
+            <w:proofErr w:type="spellEnd"/>
+            <w:r>
+              <w:rPr>
+                <w:bCs/>
+                <w:sz w:val="18"/>
+              </w:rPr>
+              <w:t xml:space="preserve"> &lt; 150 ms, </w:t>
+            </w:r>
+            <w:proofErr w:type="spellStart"/>
+            <w:r>
+              <w:rPr>
+                <w:bCs/>
+                <w:sz w:val="18"/>
+              </w:rPr>
+              <w:t>t</w:t>
+            </w:r>
+            <w:r>
+              <w:rPr>
+                <w:bCs/>
+                <w:sz w:val="18"/>
+                <w:vertAlign w:val="subscript"/>
+              </w:rPr>
+              <w:t>m</w:t>
+            </w:r>
+            <w:proofErr w:type="spellEnd"/>
+            <w:r>
+              <w:rPr>
+                <w:bCs/>
+                <w:sz w:val="18"/>
+              </w:rPr>
+              <w:t xml:space="preserve"> </w:t>
+            </w:r>
+            <w:r>
+              <w:rPr>
+                <w:bCs/>
+                <w:sz w:val="18"/>
+              </w:rPr>
+              <w:t>étant le temps de montée</w:t>
+            </w:r>
+          </w:p>
+        </w:tc>
+        <w:tc>
+          <w:tcPr>
+            <w:tcW w:w="2070" w:type="dxa"/>
+          </w:tcPr>
+          <w:p>
+            <w:pPr>
+              <w:jc w:val="left"/>
+              <w:rPr>
+                <w:bCs/>
+                <w:sz w:val="18"/>
+              </w:rPr>
+            </w:pPr>
+            <w:r>
+              <w:rPr>
+                <w:bCs/>
+                <w:sz w:val="18"/>
+              </w:rPr>
+              <w:t>± 20 %</w:t>
+            </w:r>
+          </w:p>
+        </w:tc>
+      </w:tr>
+      <w:tr>
+        <w:trPr>
+          <w:trHeight w:val="505"/>
+        </w:trPr>
+        <w:tc>
+          <w:tcPr>
+            <w:tcW w:w="2299" w:type="dxa"/>
+            <w:shd w:val="clear" w:color="auto" w:fill="auto"/>
+            <w:vAlign w:val="center"/>
+          </w:tcPr>
+          <w:p>
+            <w:pPr>
+              <w:jc w:val="left"/>
+              <w:rPr>
+                <w:bCs/>
+                <w:sz w:val="18"/>
+              </w:rPr>
+            </w:pPr>
+            <w:r>
+              <w:rPr>
+                <w:bCs/>
+                <w:sz w:val="18"/>
+              </w:rPr>
+              <w:t>Précision</w:t>
+            </w:r>
+          </w:p>
+        </w:tc>
+        <w:tc>
+          <w:tcPr>
+            <w:tcW w:w="5669" w:type="dxa"/>
+            <w:shd w:val="clear" w:color="auto" w:fill="auto"/>
+            <w:vAlign w:val="center"/>
+          </w:tcPr>
+          <w:p>
+            <w:pPr>
+              <w:jc w:val="left"/>
+              <w:rPr>
+                <w:bCs/>
+                <w:sz w:val="18"/>
+              </w:rPr>
+            </w:pPr>
+            <w:r>
+              <w:rPr>
+                <w:bCs/>
+                <w:sz w:val="18"/>
+              </w:rPr>
+              <w:t>Écart en régime permanent nul vis-à-vis d’une consigne constante ou d’une perturbation constante</w:t>
+            </w:r>
+          </w:p>
+        </w:tc>
+        <w:tc>
+          <w:tcPr>
+            <w:tcW w:w="2070" w:type="dxa"/>
+          </w:tcPr>
+          <w:p>
+            <w:pPr>
+              <w:jc w:val="left"/>
+              <w:rPr>
+                <w:bCs/>
+                <w:sz w:val="18"/>
+              </w:rPr>
+            </w:pPr>
           </w:p>
         </w:tc>
       </w:tr>
@@ -301,22 +674,34 @@
           </w:p>
           <w:p>
             <w:pPr>
+              <w:spacing w:line="240" w:lineRule="auto"/>
+              <w:jc w:val="left"/>
+            </w:pPr>
+            <w:r>
+              <w:t xml:space="preserve">On s’intéresse à l’asservissement </w:t>
+            </w:r>
+            <w:r>
+              <w:rPr>
+                <w:b/>
+                <w:bCs/>
+              </w:rPr>
+              <w:t>en vitesse</w:t>
+            </w:r>
+            <w:r>
+              <w:t xml:space="preserve"> du COMAX.</w:t>
+            </w:r>
+          </w:p>
+          <w:p>
+            <w:pPr>
               <w:pStyle w:val="Paragraphedeliste"/>
               <w:numPr>
                 <w:ilvl w:val="0"/>
                 <w:numId w:val="10"/>
               </w:numPr>
               <w:spacing w:line="240" w:lineRule="auto"/>
-              <w:jc w:val="left"/>
-            </w:pPr>
-            <w:r>
-              <w:t xml:space="preserve">Réaliser les acquisitions vis-à-vis de cette sollicitation, avec 0 masses, 2 masses et 4 masses sur le support de masses. Compléter alors le tableau </w:t>
-            </w:r>
-            <w:r>
-              <w:t>ci-dessous</w:t>
-            </w:r>
-            <w:r>
-              <w:t>.</w:t>
+            </w:pPr>
+            <w:r>
+              <w:t>Réaliser les acquisitions vis-à-vis de cette sollicitation, avec 0 masses, 2 masses et 4 masses sur le support de masses. Compléter alors le tableau ci-dessous.</w:t>
             </w:r>
           </w:p>
           <w:p>
@@ -327,18 +712,9 @@
                 <w:numId w:val="10"/>
               </w:numPr>
               <w:spacing w:line="240" w:lineRule="auto"/>
-              <w:jc w:val="left"/>
-            </w:pPr>
-            <w:r>
-              <w:t xml:space="preserve">A quelle valeur le constructeur </w:t>
-            </w:r>
-            <w:proofErr w:type="spellStart"/>
-            <w:r>
-              <w:t>a-t-il</w:t>
-            </w:r>
-            <w:proofErr w:type="spellEnd"/>
-            <w:r>
-              <w:t xml:space="preserve"> saturé le courant moteur ? Pourquoi saturer le courant?</w:t>
+            </w:pPr>
+            <w:r>
+              <w:t>Quelle est essentiellement la performance (Stabilité, Rapidité ou Précision) affectée par l’ajout des masses additionnelles ? Quelle est la cause de cette variation ?</w:t>
             </w:r>
           </w:p>
           <w:p>
@@ -349,73 +725,10 @@
                 <w:numId w:val="10"/>
               </w:numPr>
               <w:spacing w:line="240" w:lineRule="auto"/>
-              <w:jc w:val="left"/>
-            </w:pPr>
-            <w:proofErr w:type="gramStart"/>
-            <w:r>
-              <w:t>Quelle est</w:t>
-            </w:r>
-            <w:proofErr w:type="gramEnd"/>
-            <w:r>
-              <w:t xml:space="preserve"> essentiellement la performance (Stabilité, Rapidité ou Précision) affectée par l’ajout des masses additionnelles ? Quelle est la cause de cette variation ?</w:t>
-            </w:r>
-          </w:p>
-          <w:p>
-            <w:pPr>
-              <w:pStyle w:val="Paragraphedeliste"/>
-              <w:numPr>
-                <w:ilvl w:val="0"/>
-                <w:numId w:val="10"/>
-              </w:numPr>
-              <w:spacing w:line="240" w:lineRule="auto"/>
-              <w:jc w:val="left"/>
-            </w:pPr>
-            <w:r>
-              <w:t xml:space="preserve"> En conservant 2 masses additionnelles sur le support de masses, réaliser les mêmes acquisitions mais en réglant KP (correcteur proportionnel de l’asservissement de vitesse) tel que KP = 1000 et KP = 5000. Compléter aussi le tableau </w:t>
-            </w:r>
-            <w:r>
-              <w:t>ci-dessus</w:t>
-            </w:r>
-            <w:r>
-              <w:t>.</w:t>
-            </w:r>
-          </w:p>
-          <w:p>
-            <w:pPr>
-              <w:pStyle w:val="Paragraphedeliste"/>
-              <w:numPr>
-                <w:ilvl w:val="0"/>
-                <w:numId w:val="10"/>
-              </w:numPr>
-              <w:spacing w:line="240" w:lineRule="auto"/>
-              <w:jc w:val="left"/>
-            </w:pPr>
-            <w:r>
-              <w:t xml:space="preserve"> Quelle(s) est (sont) la (les) performance(s) affectée(s) par le réglage du gain KP ?</w:t>
-            </w:r>
-          </w:p>
-          <w:p>
-            <w:pPr>
-              <w:pStyle w:val="Paragraphedeliste"/>
-              <w:numPr>
-                <w:ilvl w:val="0"/>
-                <w:numId w:val="10"/>
-              </w:numPr>
-              <w:spacing w:line="240" w:lineRule="auto"/>
-              <w:jc w:val="left"/>
-            </w:pPr>
-            <w:r>
-              <w:t xml:space="preserve"> A votre avis, le correcteur uniquement proportionnel pour la boucle de vitesse est-il suffisant dans le cadre de l’action collaboratrice souhaitée ? </w:t>
-            </w:r>
-          </w:p>
-          <w:p>
-            <w:pPr>
-              <w:pStyle w:val="Paragraphedeliste"/>
-              <w:numPr>
-                <w:ilvl w:val="0"/>
-                <w:numId w:val="10"/>
-              </w:numPr>
-            </w:pPr>
+            </w:pPr>
+            <w:r>
+              <w:t>Que peut-on en conclure ?</w:t>
+            </w:r>
           </w:p>
         </w:tc>
       </w:tr>
@@ -459,7 +772,16 @@
                 <w:bCs/>
                 <w:sz w:val="18"/>
               </w:rPr>
-              <w:t>KP</w:t>
+              <w:t>K</w:t>
+            </w:r>
+            <w:r>
+              <w:rPr>
+                <w:b/>
+                <w:bCs/>
+                <w:sz w:val="18"/>
+                <w:vertAlign w:val="subscript"/>
+              </w:rPr>
+              <w:t>P</w:t>
             </w:r>
           </w:p>
         </w:tc>
@@ -896,6 +1218,164 @@
         </w:tc>
       </w:tr>
     </w:tbl>
+    <w:p/>
+    <w:tbl>
+      <w:tblPr>
+        <w:tblStyle w:val="Grilledutableau"/>
+        <w:tblW w:w="0" w:type="auto"/>
+        <w:tblBorders>
+          <w:top w:val="single" w:sz="4" w:space="0" w:color="002060"/>
+          <w:left w:val="single" w:sz="4" w:space="0" w:color="002060"/>
+          <w:bottom w:val="single" w:sz="4" w:space="0" w:color="002060"/>
+          <w:right w:val="single" w:sz="4" w:space="0" w:color="002060"/>
+          <w:insideH w:val="none" w:sz="0" w:space="0" w:color="auto"/>
+          <w:insideV w:val="none" w:sz="0" w:space="0" w:color="auto"/>
+        </w:tblBorders>
+        <w:shd w:val="clear" w:color="auto" w:fill="DDE8FF"/>
+        <w:tblLook w:val="04A0" w:firstRow="1" w:lastRow="0" w:firstColumn="1" w:lastColumn="0" w:noHBand="0" w:noVBand="1"/>
+      </w:tblPr>
+      <w:tblGrid>
+        <w:gridCol w:w="846"/>
+        <w:gridCol w:w="9348"/>
+      </w:tblGrid>
+      <w:tr>
+        <w:trPr>
+          <w:cantSplit/>
+          <w:trHeight w:val="1651"/>
+        </w:trPr>
+        <w:tc>
+          <w:tcPr>
+            <w:tcW w:w="846" w:type="dxa"/>
+            <w:shd w:val="clear" w:color="auto" w:fill="DDE8FF"/>
+            <w:textDirection w:val="btLr"/>
+            <w:vAlign w:val="center"/>
+          </w:tcPr>
+          <w:p>
+            <w:pPr>
+              <w:ind w:left="113" w:right="113"/>
+              <w:jc w:val="center"/>
+              <w:rPr>
+                <w:rFonts w:ascii="Tw Cen MT" w:hAnsi="Tw Cen MT"/>
+                <w:b/>
+                <w:lang w:eastAsia="fr-FR"/>
+              </w:rPr>
+            </w:pPr>
+            <w:r>
+              <w:rPr>
+                <w:rFonts w:ascii="Tw Cen MT" w:hAnsi="Tw Cen MT"/>
+                <w:b/>
+                <w:sz w:val="22"/>
+                <w:szCs w:val="24"/>
+                <w:lang w:eastAsia="fr-FR"/>
+              </w:rPr>
+              <w:t xml:space="preserve">Expérimenter </w:t>
+            </w:r>
+          </w:p>
+        </w:tc>
+        <w:tc>
+          <w:tcPr>
+            <w:tcW w:w="9348" w:type="dxa"/>
+            <w:shd w:val="clear" w:color="auto" w:fill="DDE8FF"/>
+            <w:vAlign w:val="center"/>
+          </w:tcPr>
+          <w:p>
+            <w:pPr>
+              <w:spacing w:line="240" w:lineRule="auto"/>
+              <w:jc w:val="left"/>
+              <w:rPr>
+                <w:rFonts w:ascii="Tw Cen MT" w:hAnsi="Tw Cen MT"/>
+                <w:b/>
+                <w:bCs/>
+                <w:sz w:val="22"/>
+                <w:szCs w:val="24"/>
+              </w:rPr>
+            </w:pPr>
+            <w:r>
+              <w:rPr>
+                <w:rFonts w:ascii="Tw Cen MT" w:hAnsi="Tw Cen MT"/>
+                <w:b/>
+                <w:bCs/>
+                <w:sz w:val="22"/>
+                <w:szCs w:val="24"/>
+              </w:rPr>
+              <w:t xml:space="preserve">Activité </w:t>
+            </w:r>
+            <w:r>
+              <w:rPr>
+                <w:rFonts w:ascii="Tw Cen MT" w:hAnsi="Tw Cen MT"/>
+                <w:b/>
+                <w:bCs/>
+                <w:sz w:val="22"/>
+                <w:szCs w:val="24"/>
+              </w:rPr>
+              <w:t>2</w:t>
+            </w:r>
+          </w:p>
+          <w:p>
+            <w:pPr>
+              <w:pStyle w:val="Paragraphedeliste"/>
+              <w:numPr>
+                <w:ilvl w:val="0"/>
+                <w:numId w:val="10"/>
+              </w:numPr>
+              <w:spacing w:line="240" w:lineRule="auto"/>
+            </w:pPr>
+            <w:r>
+              <w:t>A quelle valeur le constructeur a-t-il saturé le courant moteur ? Pourquoi saturer le courant?</w:t>
+            </w:r>
+          </w:p>
+          <w:p>
+            <w:pPr>
+              <w:pStyle w:val="Paragraphedeliste"/>
+              <w:numPr>
+                <w:ilvl w:val="0"/>
+                <w:numId w:val="10"/>
+              </w:numPr>
+              <w:spacing w:line="240" w:lineRule="auto"/>
+            </w:pPr>
+            <w:r>
+              <w:t>En conservant 2 masses additionnelles sur le support de masses, réaliser les mêmes acquisitions mais en réglant KP (correcteur proportionnel de l’asservissement de vitesse) tel que KP = 1000 et KP = 5000. Compléter aussi le tableau ci-dessus.</w:t>
+            </w:r>
+          </w:p>
+          <w:p>
+            <w:pPr>
+              <w:pStyle w:val="Paragraphedeliste"/>
+              <w:numPr>
+                <w:ilvl w:val="0"/>
+                <w:numId w:val="10"/>
+              </w:numPr>
+              <w:spacing w:line="240" w:lineRule="auto"/>
+            </w:pPr>
+            <w:r>
+              <w:t>Quelle(s) est (sont) la (les) performance(s) affectée(s) par le réglage du gain K</w:t>
+            </w:r>
+            <w:r>
+              <w:rPr>
+                <w:vertAlign w:val="subscript"/>
+              </w:rPr>
+              <w:t>P</w:t>
+            </w:r>
+            <w:r>
+              <w:t xml:space="preserve"> ?</w:t>
+            </w:r>
+          </w:p>
+          <w:p>
+            <w:pPr>
+              <w:pStyle w:val="Paragraphedeliste"/>
+              <w:numPr>
+                <w:ilvl w:val="0"/>
+                <w:numId w:val="10"/>
+              </w:numPr>
+              <w:spacing w:line="240" w:lineRule="auto"/>
+            </w:pPr>
+            <w:r>
+              <w:t xml:space="preserve">Le correcteur uniquement proportionnel pour la boucle de vitesse est-il suffisant dans le cadre de l’action collaboratrice souhaitée ? </w:t>
+            </w:r>
+          </w:p>
+        </w:tc>
+      </w:tr>
+    </w:tbl>
+    <w:p/>
     <w:p/>
     <w:tbl>
       <w:tblPr>
@@ -913,8 +1393,8 @@
         <w:tblLook w:val="04A0" w:firstRow="1" w:lastRow="0" w:firstColumn="1" w:lastColumn="0" w:noHBand="0" w:noVBand="1"/>
       </w:tblPr>
       <w:tblGrid>
-        <w:gridCol w:w="498"/>
-        <w:gridCol w:w="9696"/>
+        <w:gridCol w:w="506"/>
+        <w:gridCol w:w="9688"/>
       </w:tblGrid>
       <w:tr>
         <w:trPr>
@@ -968,14 +1448,7 @@
                 <w:b/>
                 <w:lang w:eastAsia="fr-FR"/>
               </w:rPr>
-              <w:t>Analyser une modélisation de l’axe asservi en vitesse, en vue de sa validation</w:t>
-            </w:r>
-            <w:r>
-              <w:rPr>
-                <w:b/>
-                <w:lang w:eastAsia="fr-FR"/>
-              </w:rPr>
-              <w:t>.</w:t>
+              <w:t>Analyser une modélisation de l’axe asservi en vitesse, en vue de sa validation.</w:t>
             </w:r>
           </w:p>
         </w:tc>
@@ -1153,7 +1626,14 @@
         <w:rPr>
           <w:szCs w:val="20"/>
         </w:rPr>
-        <w:t>Kivepos</w:t>
+        <w:t>K</w:t>
+      </w:r>
+      <w:r>
+        <w:rPr>
+          <w:szCs w:val="20"/>
+          <w:vertAlign w:val="subscript"/>
+        </w:rPr>
+        <w:t>ivepos</w:t>
       </w:r>
       <w:proofErr w:type="spellEnd"/>
       <w:r>
@@ -1162,28 +1642,24 @@
         </w:rPr>
         <w:t xml:space="preserve"> = 0, à modifier dans « bouton droit, modifier le contexte » sous </w:t>
       </w:r>
-      <w:proofErr w:type="spellStart"/>
       <w:r>
         <w:rPr>
           <w:szCs w:val="20"/>
         </w:rPr>
         <w:t>Scilab</w:t>
       </w:r>
-      <w:proofErr w:type="spellEnd"/>
       <w:r>
         <w:rPr>
           <w:szCs w:val="20"/>
         </w:rPr>
         <w:t xml:space="preserve"> </w:t>
       </w:r>
-      <w:proofErr w:type="spellStart"/>
       <w:r>
         <w:rPr>
           <w:szCs w:val="20"/>
         </w:rPr>
-        <w:t>ulterieurement</w:t>
+        <w:t>ultérieurement</w:t>
       </w:r>
-      <w:proofErr w:type="spellEnd"/>
       <w:r>
         <w:rPr>
           <w:szCs w:val="20"/>
@@ -1201,6 +1677,7 @@
         <w:rPr>
           <w:szCs w:val="20"/>
         </w:rPr>
+        <w:lastRenderedPageBreak/>
         <w:t xml:space="preserve">Avec le réglage </w:t>
       </w:r>
       <w:proofErr w:type="spellStart"/>
@@ -1284,15 +1761,7 @@
     </w:p>
     <w:p>
       <w:r>
-        <w:t xml:space="preserve">Le modèle utilisé précédemment est fourni dans le fichier </w:t>
-      </w:r>
-      <w:proofErr w:type="spellStart"/>
-      <w:r>
-        <w:t>Scilab</w:t>
-      </w:r>
-      <w:proofErr w:type="spellEnd"/>
-      <w:r>
-        <w:t>/</w:t>
+        <w:t>Le modèle utilisé précédemment est fourni dans le fichier Scilab/</w:t>
       </w:r>
       <w:proofErr w:type="spellStart"/>
       <w:r>
@@ -1300,15 +1769,7 @@
       </w:r>
       <w:proofErr w:type="spellEnd"/>
       <w:r>
-        <w:t xml:space="preserve"> nommé « Asservissement de vitesse tp1-</w:t>
-      </w:r>
-      <w:proofErr w:type="gramStart"/>
-      <w:r>
-        <w:t>2.zcos</w:t>
-      </w:r>
-      <w:proofErr w:type="gramEnd"/>
-      <w:r>
-        <w:t> ».</w:t>
+        <w:t xml:space="preserve"> nommé « Asservissement de vitesse tp1-2.zcos ».</w:t>
       </w:r>
     </w:p>
     <w:p/>
@@ -1472,25 +1933,15 @@
                 <w:bCs/>
                 <w:lang w:val="fr-FR"/>
               </w:rPr>
-              <w:t>L</w:t>
-            </w:r>
-            <w:proofErr w:type="spellStart"/>
+              <w:t xml:space="preserve">Lancer </w:t>
+            </w:r>
             <w:r>
               <w:rPr>
                 <w:rFonts w:asciiTheme="minorHAnsi" w:hAnsiTheme="minorHAnsi"/>
                 <w:b w:val="0"/>
                 <w:bCs/>
               </w:rPr>
-              <w:t>ancer</w:t>
-            </w:r>
-            <w:proofErr w:type="spellEnd"/>
-            <w:r>
-              <w:rPr>
-                <w:rFonts w:asciiTheme="minorHAnsi" w:hAnsiTheme="minorHAnsi"/>
-                <w:b w:val="0"/>
-                <w:bCs/>
-              </w:rPr>
-              <w:t xml:space="preserve"> la simulation</w:t>
+              <w:t>la simulation</w:t>
             </w:r>
             <w:r>
               <w:rPr>
@@ -1565,54 +2016,52 @@
                 <w:rFonts w:asciiTheme="minorHAnsi" w:hAnsiTheme="minorHAnsi"/>
                 <w:b w:val="0"/>
                 <w:bCs/>
-                <w:lang w:val="fr-FR"/>
-              </w:rPr>
-              <w:t>L</w:t>
-            </w:r>
-            <w:proofErr w:type="spellStart"/>
+              </w:rPr>
+              <w:t>Lancer</w:t>
+            </w:r>
             <w:r>
               <w:rPr>
                 <w:rFonts w:asciiTheme="minorHAnsi" w:hAnsiTheme="minorHAnsi"/>
                 <w:b w:val="0"/>
                 <w:bCs/>
               </w:rPr>
-              <w:t>ancer</w:t>
-            </w:r>
-            <w:proofErr w:type="spellEnd"/>
+              <w:t xml:space="preserve"> la simulation, avec la consigne de 3000</w:t>
+            </w:r>
             <w:r>
               <w:rPr>
                 <w:rFonts w:asciiTheme="minorHAnsi" w:hAnsiTheme="minorHAnsi"/>
                 <w:b w:val="0"/>
                 <w:bCs/>
-              </w:rPr>
-              <w:t xml:space="preserve"> la simulation, avec la consigne de 3000</w:t>
-            </w:r>
+                <w:lang w:val="fr-FR"/>
+              </w:rPr>
+              <w:t> </w:t>
+            </w:r>
+            <w:proofErr w:type="spellStart"/>
             <w:r>
               <w:rPr>
                 <w:rFonts w:asciiTheme="minorHAnsi" w:hAnsiTheme="minorHAnsi"/>
                 <w:b w:val="0"/>
                 <w:bCs/>
-                <w:lang w:val="fr-FR"/>
-              </w:rPr>
-              <w:t> </w:t>
-            </w:r>
-            <w:proofErr w:type="spellStart"/>
+              </w:rPr>
+              <w:t>rpm</w:t>
+            </w:r>
+            <w:proofErr w:type="spellEnd"/>
             <w:r>
               <w:rPr>
                 <w:rFonts w:asciiTheme="minorHAnsi" w:hAnsiTheme="minorHAnsi"/>
                 <w:b w:val="0"/>
                 <w:bCs/>
               </w:rPr>
-              <w:t>rpm</w:t>
-            </w:r>
-            <w:proofErr w:type="spellEnd"/>
+              <w:t xml:space="preserve">. </w:t>
+            </w:r>
             <w:r>
               <w:rPr>
                 <w:rFonts w:asciiTheme="minorHAnsi" w:hAnsiTheme="minorHAnsi"/>
                 <w:b w:val="0"/>
                 <w:bCs/>
-              </w:rPr>
-              <w:t xml:space="preserve">. </w:t>
+                <w:lang w:val="fr-FR"/>
+              </w:rPr>
+              <w:t>Analyser les résultats relatifs aux différentes valeurs du gain proportionnel : 1000, 3000, 5000.</w:t>
             </w:r>
             <w:r>
               <w:rPr>
@@ -1621,7 +2070,7 @@
                 <w:bCs/>
                 <w:lang w:val="fr-FR"/>
               </w:rPr>
-              <w:t>Analyser les résultats relatifs aux différentes valeurs du gain proportionnel : 1000, 3000, 5000.</w:t>
+              <w:t xml:space="preserve"> </w:t>
             </w:r>
             <w:r>
               <w:rPr>
@@ -1630,36 +2079,7 @@
                 <w:bCs/>
                 <w:lang w:val="fr-FR"/>
               </w:rPr>
-              <w:t xml:space="preserve"> </w:t>
-            </w:r>
-            <w:r>
-              <w:rPr>
-                <w:rFonts w:asciiTheme="minorHAnsi" w:hAnsiTheme="minorHAnsi"/>
-                <w:b w:val="0"/>
-                <w:bCs/>
-                <w:lang w:val="fr-FR"/>
-              </w:rPr>
-              <w:t xml:space="preserve">Les saturations de courant et de tension </w:t>
-            </w:r>
-            <w:proofErr w:type="spellStart"/>
-            <w:r>
-              <w:rPr>
-                <w:rFonts w:asciiTheme="minorHAnsi" w:hAnsiTheme="minorHAnsi"/>
-                <w:b w:val="0"/>
-                <w:bCs/>
-                <w:lang w:val="fr-FR"/>
-              </w:rPr>
-              <w:t>ont-elles</w:t>
-            </w:r>
-            <w:proofErr w:type="spellEnd"/>
-            <w:r>
-              <w:rPr>
-                <w:rFonts w:asciiTheme="minorHAnsi" w:hAnsiTheme="minorHAnsi"/>
-                <w:b w:val="0"/>
-                <w:bCs/>
-                <w:lang w:val="fr-FR"/>
-              </w:rPr>
-              <w:t xml:space="preserve"> eu lieu ?</w:t>
+              <w:t>Les saturations de courant et de tension ont-elles eu lieu ?</w:t>
             </w:r>
           </w:p>
         </w:tc>
@@ -1682,8 +2102,8 @@
         <w:tblLook w:val="04A0" w:firstRow="1" w:lastRow="0" w:firstColumn="1" w:lastColumn="0" w:noHBand="0" w:noVBand="1"/>
       </w:tblPr>
       <w:tblGrid>
-        <w:gridCol w:w="498"/>
-        <w:gridCol w:w="9696"/>
+        <w:gridCol w:w="506"/>
+        <w:gridCol w:w="9688"/>
       </w:tblGrid>
       <w:tr>
         <w:trPr>
@@ -1715,7 +2135,6 @@
                 <w:szCs w:val="24"/>
                 <w:lang w:eastAsia="fr-FR"/>
               </w:rPr>
-              <w:lastRenderedPageBreak/>
               <w:t>0bjectif</w:t>
             </w:r>
           </w:p>
@@ -1747,374 +2166,6 @@
               </w:rPr>
               <w:t xml:space="preserve"> la modélisation de l’axe asservi en vitesse, en vue du respect du cahier des charges.</w:t>
             </w:r>
-          </w:p>
-        </w:tc>
-      </w:tr>
-    </w:tbl>
-    <w:p/>
-    <w:p>
-      <w:r>
-        <w:t>Le cahier des charges de l’asservissement en vitesse, afin d’obtenir les performances souhaitées de la boucle collaborative est le suivant :</w:t>
-      </w:r>
-    </w:p>
-    <w:p/>
-    <w:tbl>
-      <w:tblPr>
-        <w:tblW w:w="0" w:type="auto"/>
-        <w:tblBorders>
-          <w:top w:val="single" w:sz="4" w:space="0" w:color="auto"/>
-          <w:bottom w:val="single" w:sz="4" w:space="0" w:color="auto"/>
-          <w:insideH w:val="single" w:sz="4" w:space="0" w:color="auto"/>
-        </w:tblBorders>
-        <w:tblLook w:val="04A0" w:firstRow="1" w:lastRow="0" w:firstColumn="1" w:lastColumn="0" w:noHBand="0" w:noVBand="1"/>
-      </w:tblPr>
-      <w:tblGrid>
-        <w:gridCol w:w="2299"/>
-        <w:gridCol w:w="5669"/>
-        <w:gridCol w:w="2070"/>
-      </w:tblGrid>
-      <w:tr>
-        <w:trPr>
-          <w:trHeight w:val="247"/>
-        </w:trPr>
-        <w:tc>
-          <w:tcPr>
-            <w:tcW w:w="2299" w:type="dxa"/>
-            <w:shd w:val="clear" w:color="auto" w:fill="auto"/>
-            <w:vAlign w:val="center"/>
-          </w:tcPr>
-          <w:p>
-            <w:pPr>
-              <w:jc w:val="left"/>
-              <w:rPr>
-                <w:b/>
-                <w:bCs/>
-                <w:sz w:val="18"/>
-              </w:rPr>
-            </w:pPr>
-            <w:bookmarkStart w:id="0" w:name="_GoBack"/>
-            <w:r>
-              <w:rPr>
-                <w:b/>
-                <w:bCs/>
-                <w:sz w:val="18"/>
-              </w:rPr>
-              <w:t>Critère de performances</w:t>
-            </w:r>
-          </w:p>
-        </w:tc>
-        <w:tc>
-          <w:tcPr>
-            <w:tcW w:w="5669" w:type="dxa"/>
-            <w:shd w:val="clear" w:color="auto" w:fill="auto"/>
-            <w:vAlign w:val="center"/>
-          </w:tcPr>
-          <w:p>
-            <w:pPr>
-              <w:jc w:val="left"/>
-              <w:rPr>
-                <w:b/>
-                <w:bCs/>
-                <w:sz w:val="18"/>
-              </w:rPr>
-            </w:pPr>
-            <w:r>
-              <w:rPr>
-                <w:b/>
-                <w:bCs/>
-                <w:sz w:val="18"/>
-              </w:rPr>
-              <w:t>Niveau</w:t>
-            </w:r>
-          </w:p>
-        </w:tc>
-        <w:tc>
-          <w:tcPr>
-            <w:tcW w:w="2070" w:type="dxa"/>
-          </w:tcPr>
-          <w:p>
-            <w:pPr>
-              <w:jc w:val="left"/>
-              <w:rPr>
-                <w:b/>
-                <w:bCs/>
-                <w:sz w:val="18"/>
-              </w:rPr>
-            </w:pPr>
-            <w:r>
-              <w:rPr>
-                <w:b/>
-                <w:bCs/>
-                <w:sz w:val="18"/>
-              </w:rPr>
-              <w:t xml:space="preserve">Flexibilité </w:t>
-            </w:r>
-          </w:p>
-        </w:tc>
-      </w:tr>
-      <w:bookmarkEnd w:id="0"/>
-      <w:tr>
-        <w:trPr>
-          <w:trHeight w:val="328"/>
-        </w:trPr>
-        <w:tc>
-          <w:tcPr>
-            <w:tcW w:w="2299" w:type="dxa"/>
-            <w:shd w:val="clear" w:color="auto" w:fill="auto"/>
-            <w:vAlign w:val="center"/>
-          </w:tcPr>
-          <w:p>
-            <w:pPr>
-              <w:jc w:val="left"/>
-              <w:rPr>
-                <w:bCs/>
-                <w:sz w:val="18"/>
-              </w:rPr>
-            </w:pPr>
-            <w:r>
-              <w:rPr>
-                <w:bCs/>
-                <w:sz w:val="18"/>
-              </w:rPr>
-              <w:t>Stabilité</w:t>
-            </w:r>
-          </w:p>
-        </w:tc>
-        <w:tc>
-          <w:tcPr>
-            <w:tcW w:w="5669" w:type="dxa"/>
-            <w:shd w:val="clear" w:color="auto" w:fill="auto"/>
-            <w:vAlign w:val="center"/>
-          </w:tcPr>
-          <w:p>
-            <w:pPr>
-              <w:jc w:val="left"/>
-              <w:rPr>
-                <w:bCs/>
-                <w:sz w:val="18"/>
-              </w:rPr>
-            </w:pPr>
-            <w:r>
-              <w:rPr>
-                <w:bCs/>
-                <w:sz w:val="18"/>
-              </w:rPr>
-              <w:t xml:space="preserve">Dépassement &lt; 10% </w:t>
-            </w:r>
-            <w:r>
-              <w:rPr>
-                <w:bCs/>
-                <w:sz w:val="18"/>
-              </w:rPr>
-              <w:br/>
-              <w:t xml:space="preserve">pour </w:t>
-            </w:r>
-            <w:proofErr w:type="spellStart"/>
-            <w:r>
-              <w:rPr>
-                <w:bCs/>
-                <w:sz w:val="18"/>
-              </w:rPr>
-              <w:t>Kp</w:t>
-            </w:r>
-            <w:proofErr w:type="spellEnd"/>
-            <w:r>
-              <w:rPr>
-                <w:bCs/>
-                <w:sz w:val="18"/>
-              </w:rPr>
-              <w:t xml:space="preserve"> &lt; 3000</w:t>
-            </w:r>
-          </w:p>
-        </w:tc>
-        <w:tc>
-          <w:tcPr>
-            <w:tcW w:w="2070" w:type="dxa"/>
-          </w:tcPr>
-          <w:p>
-            <w:pPr>
-              <w:jc w:val="left"/>
-              <w:rPr>
-                <w:bCs/>
-                <w:sz w:val="18"/>
-              </w:rPr>
-            </w:pPr>
-            <w:r>
-              <w:rPr>
-                <w:bCs/>
-                <w:sz w:val="18"/>
-              </w:rPr>
-              <w:t>± 20 %</w:t>
-            </w:r>
-          </w:p>
-        </w:tc>
-      </w:tr>
-      <w:tr>
-        <w:trPr>
-          <w:trHeight w:val="258"/>
-        </w:trPr>
-        <w:tc>
-          <w:tcPr>
-            <w:tcW w:w="2299" w:type="dxa"/>
-            <w:shd w:val="clear" w:color="auto" w:fill="auto"/>
-            <w:vAlign w:val="center"/>
-          </w:tcPr>
-          <w:p>
-            <w:pPr>
-              <w:jc w:val="left"/>
-              <w:rPr>
-                <w:bCs/>
-                <w:sz w:val="18"/>
-              </w:rPr>
-            </w:pPr>
-            <w:r>
-              <w:rPr>
-                <w:bCs/>
-                <w:sz w:val="18"/>
-              </w:rPr>
-              <w:t>Rapidité</w:t>
-            </w:r>
-          </w:p>
-        </w:tc>
-        <w:tc>
-          <w:tcPr>
-            <w:tcW w:w="5669" w:type="dxa"/>
-            <w:shd w:val="clear" w:color="auto" w:fill="auto"/>
-            <w:vAlign w:val="center"/>
-          </w:tcPr>
-          <w:p>
-            <w:pPr>
-              <w:jc w:val="left"/>
-              <w:rPr>
-                <w:bCs/>
-                <w:sz w:val="18"/>
-              </w:rPr>
-            </w:pPr>
-            <w:proofErr w:type="spellStart"/>
-            <w:r>
-              <w:rPr>
-                <w:bCs/>
-                <w:sz w:val="18"/>
-              </w:rPr>
-              <w:t>tm</w:t>
-            </w:r>
-            <w:proofErr w:type="spellEnd"/>
-            <w:r>
-              <w:rPr>
-                <w:bCs/>
-                <w:sz w:val="18"/>
-              </w:rPr>
-              <w:t xml:space="preserve"> &lt; 150 ms, </w:t>
-            </w:r>
-            <w:proofErr w:type="spellStart"/>
-            <w:r>
-              <w:rPr>
-                <w:bCs/>
-                <w:sz w:val="18"/>
-              </w:rPr>
-              <w:t>tm</w:t>
-            </w:r>
-            <w:proofErr w:type="spellEnd"/>
-            <w:r>
-              <w:rPr>
-                <w:bCs/>
-                <w:sz w:val="18"/>
-              </w:rPr>
-              <w:t xml:space="preserve"> </w:t>
-            </w:r>
-            <w:r>
-              <w:rPr>
-                <w:bCs/>
-                <w:sz w:val="18"/>
-              </w:rPr>
-              <w:t>étant le temps de montée</w:t>
-            </w:r>
-          </w:p>
-        </w:tc>
-        <w:tc>
-          <w:tcPr>
-            <w:tcW w:w="2070" w:type="dxa"/>
-          </w:tcPr>
-          <w:p>
-            <w:pPr>
-              <w:jc w:val="left"/>
-              <w:rPr>
-                <w:bCs/>
-                <w:sz w:val="18"/>
-              </w:rPr>
-            </w:pPr>
-            <w:r>
-              <w:rPr>
-                <w:bCs/>
-                <w:sz w:val="18"/>
-              </w:rPr>
-              <w:t>± 20 %</w:t>
-            </w:r>
-          </w:p>
-        </w:tc>
-      </w:tr>
-      <w:tr>
-        <w:trPr>
-          <w:trHeight w:val="505"/>
-        </w:trPr>
-        <w:tc>
-          <w:tcPr>
-            <w:tcW w:w="2299" w:type="dxa"/>
-            <w:shd w:val="clear" w:color="auto" w:fill="auto"/>
-            <w:vAlign w:val="center"/>
-          </w:tcPr>
-          <w:p>
-            <w:pPr>
-              <w:jc w:val="left"/>
-              <w:rPr>
-                <w:bCs/>
-                <w:sz w:val="18"/>
-              </w:rPr>
-            </w:pPr>
-            <w:r>
-              <w:rPr>
-                <w:bCs/>
-                <w:sz w:val="18"/>
-              </w:rPr>
-              <w:t>Précision</w:t>
-            </w:r>
-          </w:p>
-        </w:tc>
-        <w:tc>
-          <w:tcPr>
-            <w:tcW w:w="5669" w:type="dxa"/>
-            <w:shd w:val="clear" w:color="auto" w:fill="auto"/>
-            <w:vAlign w:val="center"/>
-          </w:tcPr>
-          <w:p>
-            <w:pPr>
-              <w:jc w:val="left"/>
-              <w:rPr>
-                <w:bCs/>
-                <w:sz w:val="18"/>
-              </w:rPr>
-            </w:pPr>
-            <w:r>
-              <w:rPr>
-                <w:bCs/>
-                <w:sz w:val="18"/>
-              </w:rPr>
-              <w:t>Écart en régime permanent nul vis-à-vis d’une consigne constante ou d’une perturbation constante</w:t>
-            </w:r>
-          </w:p>
-        </w:tc>
-        <w:tc>
-          <w:tcPr>
-            <w:tcW w:w="2070" w:type="dxa"/>
-          </w:tcPr>
-          <w:p>
-            <w:pPr>
-              <w:jc w:val="left"/>
-              <w:rPr>
-                <w:bCs/>
-                <w:sz w:val="18"/>
-              </w:rPr>
-            </w:pPr>
           </w:p>
         </w:tc>
       </w:tr>
@@ -2833,15 +2884,7 @@
                       <w:highlight w:val="yellow"/>
                       <w:lang w:eastAsia="fr-FR"/>
                     </w:rPr>
-                    <m:t>i</m:t>
-                  </m:r>
-                  <m:r>
-                    <w:rPr>
-                      <w:rFonts w:ascii="Cambria Math" w:hAnsi="Cambria Math"/>
-                      <w:highlight w:val="yellow"/>
-                      <w:lang w:eastAsia="fr-FR"/>
-                    </w:rPr>
-                    <m:t>vepos</m:t>
+                    <m:t>ivepos</m:t>
                   </m:r>
                 </m:sub>
               </m:sSub>
@@ -2893,15 +2936,7 @@
                           <w:highlight w:val="yellow"/>
                           <w:lang w:eastAsia="fr-FR"/>
                         </w:rPr>
-                        <m:t>I</m:t>
-                      </m:r>
-                      <m:r>
-                        <w:rPr>
-                          <w:rFonts w:ascii="Cambria Math" w:hAnsi="Cambria Math"/>
-                          <w:highlight w:val="yellow"/>
-                          <w:lang w:eastAsia="fr-FR"/>
-                        </w:rPr>
-                        <m:t>V</m:t>
+                        <m:t>IV</m:t>
                       </m:r>
                     </m:sub>
                   </m:sSub>
@@ -2913,15 +2948,7 @@
                       <w:highlight w:val="yellow"/>
                       <w:lang w:eastAsia="fr-FR"/>
                     </w:rPr>
-                    <m:t>5</m:t>
-                  </m:r>
-                  <m:r>
-                    <w:rPr>
-                      <w:rFonts w:ascii="Cambria Math" w:hAnsi="Cambria Math"/>
-                      <w:highlight w:val="yellow"/>
-                      <w:lang w:eastAsia="fr-FR"/>
-                    </w:rPr>
-                    <m:t>×</m:t>
+                    <m:t>5×</m:t>
                   </m:r>
                   <m:sSup>
                     <m:sSupPr>
@@ -2951,15 +2978,7 @@
                           <w:highlight w:val="yellow"/>
                           <w:lang w:eastAsia="fr-FR"/>
                         </w:rPr>
-                        <m:t>-</m:t>
-                      </m:r>
-                      <m:r>
-                        <w:rPr>
-                          <w:rFonts w:ascii="Cambria Math" w:hAnsi="Cambria Math"/>
-                          <w:highlight w:val="yellow"/>
-                          <w:lang w:eastAsia="fr-FR"/>
-                        </w:rPr>
-                        <m:t>3</m:t>
+                        <m:t>-3</m:t>
                       </m:r>
                     </m:sup>
                   </m:sSup>
@@ -3231,21 +3250,7 @@
               <w:rPr>
                 <w:lang w:eastAsia="fr-FR"/>
               </w:rPr>
-              <w:t>Dans le fichier « Asservissement de vitesse tp1-</w:t>
-            </w:r>
-            <w:proofErr w:type="gramStart"/>
-            <w:r>
-              <w:rPr>
-                <w:lang w:eastAsia="fr-FR"/>
-              </w:rPr>
-              <w:t>2.zcos</w:t>
-            </w:r>
-            <w:proofErr w:type="gramEnd"/>
-            <w:r>
-              <w:rPr>
-                <w:lang w:eastAsia="fr-FR"/>
-              </w:rPr>
-              <w:t xml:space="preserve"> », Modifier « Le Contexte » et affecter les deux valeurs de </w:t>
+              <w:t xml:space="preserve">Dans le fichier « Asservissement de vitesse tp1-2.zcos », Modifier « Le Contexte » et affecter les deux valeurs de </w:t>
             </w:r>
             <w:proofErr w:type="spellStart"/>
             <w:r>
@@ -3540,13 +3545,8 @@
               <w:spacing w:line="240" w:lineRule="auto"/>
               <w:jc w:val="left"/>
             </w:pPr>
-            <w:proofErr w:type="gramStart"/>
-            <w:r>
-              <w:t>garder</w:t>
-            </w:r>
-            <w:proofErr w:type="gramEnd"/>
-            <w:r>
-              <w:t xml:space="preserve"> des copies d’écran dans PowerPoint ou Word</w:t>
+            <w:r>
+              <w:t>garder des copies d’écran dans PowerPoint ou Word</w:t>
             </w:r>
           </w:p>
           <w:p>
@@ -3599,7 +3599,7 @@
 </file>
 
 <file path=word/endnotes.xml><?xml version="1.0" encoding="utf-8"?>
-<w:endnotes xmlns:wpc="http://schemas.microsoft.com/office/word/2010/wordprocessingCanvas" xmlns:cx="http://schemas.microsoft.com/office/drawing/2014/chartex" xmlns:cx1="http://schemas.microsoft.com/office/drawing/2015/9/8/chartex" xmlns:mc="http://schemas.openxmlformats.org/markup-compatibility/2006" xmlns:o="urn:schemas-microsoft-com:office:office" xmlns:r="http://schemas.openxmlformats.org/officeDocument/2006/relationships" xmlns:m="http://schemas.openxmlformats.org/officeDocument/2006/math" xmlns:v="urn:schemas-microsoft-com:vml" xmlns:wp14="http://schemas.microsoft.com/office/word/2010/wordprocessingDrawing" xmlns:wp="http://schemas.openxmlformats.org/drawingml/2006/wordprocessingDrawing" xmlns:w10="urn:schemas-microsoft-com:office:word" xmlns:w="http://schemas.openxmlformats.org/wordprocessingml/2006/main" xmlns:w14="http://schemas.microsoft.com/office/word/2010/wordml" xmlns:w15="http://schemas.microsoft.com/office/word/2012/wordml" xmlns:w16se="http://schemas.microsoft.com/office/word/2015/wordml/symex" xmlns:wpg="http://schemas.microsoft.com/office/word/2010/wordprocessingGroup" xmlns:wpi="http://schemas.microsoft.com/office/word/2010/wordprocessingInk" xmlns:wne="http://schemas.microsoft.com/office/word/2006/wordml" xmlns:wps="http://schemas.microsoft.com/office/word/2010/wordprocessingShape" mc:Ignorable="w14 w15 w16se wp14">
+<w:endnotes xmlns:wpc="http://schemas.microsoft.com/office/word/2010/wordprocessingCanvas" xmlns:cx="http://schemas.microsoft.com/office/drawing/2014/chartex" xmlns:cx1="http://schemas.microsoft.com/office/drawing/2015/9/8/chartex" xmlns:cx2="http://schemas.microsoft.com/office/drawing/2015/10/21/chartex" xmlns:cx3="http://schemas.microsoft.com/office/drawing/2016/5/9/chartex" xmlns:cx4="http://schemas.microsoft.com/office/drawing/2016/5/10/chartex" xmlns:cx5="http://schemas.microsoft.com/office/drawing/2016/5/11/chartex" xmlns:cx6="http://schemas.microsoft.com/office/drawing/2016/5/12/chartex" xmlns:cx7="http://schemas.microsoft.com/office/drawing/2016/5/13/chartex" xmlns:cx8="http://schemas.microsoft.com/office/drawing/2016/5/14/chartex" xmlns:mc="http://schemas.openxmlformats.org/markup-compatibility/2006" xmlns:aink="http://schemas.microsoft.com/office/drawing/2016/ink" xmlns:am3d="http://schemas.microsoft.com/office/drawing/2017/model3d" xmlns:o="urn:schemas-microsoft-com:office:office" xmlns:oel="http://schemas.microsoft.com/office/2019/extlst" xmlns:r="http://schemas.openxmlformats.org/officeDocument/2006/relationships" xmlns:m="http://schemas.openxmlformats.org/officeDocument/2006/math" xmlns:v="urn:schemas-microsoft-com:vml" xmlns:wp14="http://schemas.microsoft.com/office/word/2010/wordprocessingDrawing" xmlns:wp="http://schemas.openxmlformats.org/drawingml/2006/wordprocessingDrawing" xmlns:w10="urn:schemas-microsoft-com:office:word" xmlns:w="http://schemas.openxmlformats.org/wordprocessingml/2006/main" xmlns:w14="http://schemas.microsoft.com/office/word/2010/wordml" xmlns:w15="http://schemas.microsoft.com/office/word/2012/wordml" xmlns:w16cex="http://schemas.microsoft.com/office/word/2018/wordml/cex" xmlns:w16cid="http://schemas.microsoft.com/office/word/2016/wordml/cid" xmlns:w16="http://schemas.microsoft.com/office/word/2018/wordml" xmlns:w16sdtdh="http://schemas.microsoft.com/office/word/2020/wordml/sdtdatahash" xmlns:w16se="http://schemas.microsoft.com/office/word/2015/wordml/symex" xmlns:wpg="http://schemas.microsoft.com/office/word/2010/wordprocessingGroup" xmlns:wpi="http://schemas.microsoft.com/office/word/2010/wordprocessingInk" xmlns:wne="http://schemas.microsoft.com/office/word/2006/wordml" xmlns:wps="http://schemas.microsoft.com/office/word/2010/wordprocessingShape" mc:Ignorable="w14 w15 w16se w16cid w16 w16cex w16sdtdh wp14">
   <w:endnote w:type="separator" w:id="-1">
     <w:p>
       <w:pPr>
@@ -3624,7 +3624,7 @@
 </file>
 
 <file path=word/footer1.xml><?xml version="1.0" encoding="utf-8"?>
-<w:ftr xmlns:wpc="http://schemas.microsoft.com/office/word/2010/wordprocessingCanvas" xmlns:cx="http://schemas.microsoft.com/office/drawing/2014/chartex" xmlns:cx1="http://schemas.microsoft.com/office/drawing/2015/9/8/chartex" xmlns:mc="http://schemas.openxmlformats.org/markup-compatibility/2006" xmlns:o="urn:schemas-microsoft-com:office:office" xmlns:r="http://schemas.openxmlformats.org/officeDocument/2006/relationships" xmlns:m="http://schemas.openxmlformats.org/officeDocument/2006/math" xmlns:v="urn:schemas-microsoft-com:vml" xmlns:wp14="http://schemas.microsoft.com/office/word/2010/wordprocessingDrawing" xmlns:wp="http://schemas.openxmlformats.org/drawingml/2006/wordprocessingDrawing" xmlns:w10="urn:schemas-microsoft-com:office:word" xmlns:w="http://schemas.openxmlformats.org/wordprocessingml/2006/main" xmlns:w14="http://schemas.microsoft.com/office/word/2010/wordml" xmlns:w15="http://schemas.microsoft.com/office/word/2012/wordml" xmlns:w16se="http://schemas.microsoft.com/office/word/2015/wordml/symex" xmlns:wpg="http://schemas.microsoft.com/office/word/2010/wordprocessingGroup" xmlns:wpi="http://schemas.microsoft.com/office/word/2010/wordprocessingInk" xmlns:wne="http://schemas.microsoft.com/office/word/2006/wordml" xmlns:wps="http://schemas.microsoft.com/office/word/2010/wordprocessingShape" mc:Ignorable="w14 w15 w16se wp14">
+<w:ftr xmlns:wpc="http://schemas.microsoft.com/office/word/2010/wordprocessingCanvas" xmlns:cx="http://schemas.microsoft.com/office/drawing/2014/chartex" xmlns:cx1="http://schemas.microsoft.com/office/drawing/2015/9/8/chartex" xmlns:cx2="http://schemas.microsoft.com/office/drawing/2015/10/21/chartex" xmlns:cx3="http://schemas.microsoft.com/office/drawing/2016/5/9/chartex" xmlns:cx4="http://schemas.microsoft.com/office/drawing/2016/5/10/chartex" xmlns:cx5="http://schemas.microsoft.com/office/drawing/2016/5/11/chartex" xmlns:cx6="http://schemas.microsoft.com/office/drawing/2016/5/12/chartex" xmlns:cx7="http://schemas.microsoft.com/office/drawing/2016/5/13/chartex" xmlns:cx8="http://schemas.microsoft.com/office/drawing/2016/5/14/chartex" xmlns:mc="http://schemas.openxmlformats.org/markup-compatibility/2006" xmlns:aink="http://schemas.microsoft.com/office/drawing/2016/ink" xmlns:am3d="http://schemas.microsoft.com/office/drawing/2017/model3d" xmlns:o="urn:schemas-microsoft-com:office:office" xmlns:oel="http://schemas.microsoft.com/office/2019/extlst" xmlns:r="http://schemas.openxmlformats.org/officeDocument/2006/relationships" xmlns:m="http://schemas.openxmlformats.org/officeDocument/2006/math" xmlns:v="urn:schemas-microsoft-com:vml" xmlns:wp14="http://schemas.microsoft.com/office/word/2010/wordprocessingDrawing" xmlns:wp="http://schemas.openxmlformats.org/drawingml/2006/wordprocessingDrawing" xmlns:w10="urn:schemas-microsoft-com:office:word" xmlns:w="http://schemas.openxmlformats.org/wordprocessingml/2006/main" xmlns:w14="http://schemas.microsoft.com/office/word/2010/wordml" xmlns:w15="http://schemas.microsoft.com/office/word/2012/wordml" xmlns:w16cex="http://schemas.microsoft.com/office/word/2018/wordml/cex" xmlns:w16cid="http://schemas.microsoft.com/office/word/2016/wordml/cid" xmlns:w16="http://schemas.microsoft.com/office/word/2018/wordml" xmlns:w16sdtdh="http://schemas.microsoft.com/office/word/2020/wordml/sdtdatahash" xmlns:w16se="http://schemas.microsoft.com/office/word/2015/wordml/symex" xmlns:wpg="http://schemas.microsoft.com/office/word/2010/wordprocessingGroup" xmlns:wpi="http://schemas.microsoft.com/office/word/2010/wordprocessingInk" xmlns:wne="http://schemas.microsoft.com/office/word/2006/wordml" xmlns:wps="http://schemas.microsoft.com/office/word/2010/wordprocessingShape" mc:Ignorable="w14 w15 w16se w16cid w16 w16cex w16sdtdh wp14">
   <w:tbl>
     <w:tblPr>
       <w:tblStyle w:val="Grilledutableau"/>
@@ -3767,7 +3767,7 @@
 </file>
 
 <file path=word/footer2.xml><?xml version="1.0" encoding="utf-8"?>
-<w:ftr xmlns:wpc="http://schemas.microsoft.com/office/word/2010/wordprocessingCanvas" xmlns:cx="http://schemas.microsoft.com/office/drawing/2014/chartex" xmlns:cx1="http://schemas.microsoft.com/office/drawing/2015/9/8/chartex" xmlns:mc="http://schemas.openxmlformats.org/markup-compatibility/2006" xmlns:o="urn:schemas-microsoft-com:office:office" xmlns:r="http://schemas.openxmlformats.org/officeDocument/2006/relationships" xmlns:m="http://schemas.openxmlformats.org/officeDocument/2006/math" xmlns:v="urn:schemas-microsoft-com:vml" xmlns:wp14="http://schemas.microsoft.com/office/word/2010/wordprocessingDrawing" xmlns:wp="http://schemas.openxmlformats.org/drawingml/2006/wordprocessingDrawing" xmlns:w10="urn:schemas-microsoft-com:office:word" xmlns:w="http://schemas.openxmlformats.org/wordprocessingml/2006/main" xmlns:w14="http://schemas.microsoft.com/office/word/2010/wordml" xmlns:w15="http://schemas.microsoft.com/office/word/2012/wordml" xmlns:w16se="http://schemas.microsoft.com/office/word/2015/wordml/symex" xmlns:wpg="http://schemas.microsoft.com/office/word/2010/wordprocessingGroup" xmlns:wpi="http://schemas.microsoft.com/office/word/2010/wordprocessingInk" xmlns:wne="http://schemas.microsoft.com/office/word/2006/wordml" xmlns:wps="http://schemas.microsoft.com/office/word/2010/wordprocessingShape" mc:Ignorable="w14 w15 w16se wp14">
+<w:ftr xmlns:wpc="http://schemas.microsoft.com/office/word/2010/wordprocessingCanvas" xmlns:cx="http://schemas.microsoft.com/office/drawing/2014/chartex" xmlns:cx1="http://schemas.microsoft.com/office/drawing/2015/9/8/chartex" xmlns:cx2="http://schemas.microsoft.com/office/drawing/2015/10/21/chartex" xmlns:cx3="http://schemas.microsoft.com/office/drawing/2016/5/9/chartex" xmlns:cx4="http://schemas.microsoft.com/office/drawing/2016/5/10/chartex" xmlns:cx5="http://schemas.microsoft.com/office/drawing/2016/5/11/chartex" xmlns:cx6="http://schemas.microsoft.com/office/drawing/2016/5/12/chartex" xmlns:cx7="http://schemas.microsoft.com/office/drawing/2016/5/13/chartex" xmlns:cx8="http://schemas.microsoft.com/office/drawing/2016/5/14/chartex" xmlns:mc="http://schemas.openxmlformats.org/markup-compatibility/2006" xmlns:aink="http://schemas.microsoft.com/office/drawing/2016/ink" xmlns:am3d="http://schemas.microsoft.com/office/drawing/2017/model3d" xmlns:o="urn:schemas-microsoft-com:office:office" xmlns:oel="http://schemas.microsoft.com/office/2019/extlst" xmlns:r="http://schemas.openxmlformats.org/officeDocument/2006/relationships" xmlns:m="http://schemas.openxmlformats.org/officeDocument/2006/math" xmlns:v="urn:schemas-microsoft-com:vml" xmlns:wp14="http://schemas.microsoft.com/office/word/2010/wordprocessingDrawing" xmlns:wp="http://schemas.openxmlformats.org/drawingml/2006/wordprocessingDrawing" xmlns:w10="urn:schemas-microsoft-com:office:word" xmlns:w="http://schemas.openxmlformats.org/wordprocessingml/2006/main" xmlns:w14="http://schemas.microsoft.com/office/word/2010/wordml" xmlns:w15="http://schemas.microsoft.com/office/word/2012/wordml" xmlns:w16cex="http://schemas.microsoft.com/office/word/2018/wordml/cex" xmlns:w16cid="http://schemas.microsoft.com/office/word/2016/wordml/cid" xmlns:w16="http://schemas.microsoft.com/office/word/2018/wordml" xmlns:w16sdtdh="http://schemas.microsoft.com/office/word/2020/wordml/sdtdatahash" xmlns:w16se="http://schemas.microsoft.com/office/word/2015/wordml/symex" xmlns:wpg="http://schemas.microsoft.com/office/word/2010/wordprocessingGroup" xmlns:wpi="http://schemas.microsoft.com/office/word/2010/wordprocessingInk" xmlns:wne="http://schemas.microsoft.com/office/word/2006/wordml" xmlns:wps="http://schemas.microsoft.com/office/word/2010/wordprocessingShape" mc:Ignorable="w14 w15 w16se w16cid w16 w16cex w16sdtdh wp14">
   <w:tbl>
     <w:tblPr>
       <w:tblStyle w:val="Grilledutableau"/>
@@ -3910,7 +3910,7 @@
 </file>
 
 <file path=word/footnotes.xml><?xml version="1.0" encoding="utf-8"?>
-<w:footnotes xmlns:wpc="http://schemas.microsoft.com/office/word/2010/wordprocessingCanvas" xmlns:cx="http://schemas.microsoft.com/office/drawing/2014/chartex" xmlns:cx1="http://schemas.microsoft.com/office/drawing/2015/9/8/chartex" xmlns:mc="http://schemas.openxmlformats.org/markup-compatibility/2006" xmlns:o="urn:schemas-microsoft-com:office:office" xmlns:r="http://schemas.openxmlformats.org/officeDocument/2006/relationships" xmlns:m="http://schemas.openxmlformats.org/officeDocument/2006/math" xmlns:v="urn:schemas-microsoft-com:vml" xmlns:wp14="http://schemas.microsoft.com/office/word/2010/wordprocessingDrawing" xmlns:wp="http://schemas.openxmlformats.org/drawingml/2006/wordprocessingDrawing" xmlns:w10="urn:schemas-microsoft-com:office:word" xmlns:w="http://schemas.openxmlformats.org/wordprocessingml/2006/main" xmlns:w14="http://schemas.microsoft.com/office/word/2010/wordml" xmlns:w15="http://schemas.microsoft.com/office/word/2012/wordml" xmlns:w16se="http://schemas.microsoft.com/office/word/2015/wordml/symex" xmlns:wpg="http://schemas.microsoft.com/office/word/2010/wordprocessingGroup" xmlns:wpi="http://schemas.microsoft.com/office/word/2010/wordprocessingInk" xmlns:wne="http://schemas.microsoft.com/office/word/2006/wordml" xmlns:wps="http://schemas.microsoft.com/office/word/2010/wordprocessingShape" mc:Ignorable="w14 w15 w16se wp14">
+<w:footnotes xmlns:wpc="http://schemas.microsoft.com/office/word/2010/wordprocessingCanvas" xmlns:cx="http://schemas.microsoft.com/office/drawing/2014/chartex" xmlns:cx1="http://schemas.microsoft.com/office/drawing/2015/9/8/chartex" xmlns:cx2="http://schemas.microsoft.com/office/drawing/2015/10/21/chartex" xmlns:cx3="http://schemas.microsoft.com/office/drawing/2016/5/9/chartex" xmlns:cx4="http://schemas.microsoft.com/office/drawing/2016/5/10/chartex" xmlns:cx5="http://schemas.microsoft.com/office/drawing/2016/5/11/chartex" xmlns:cx6="http://schemas.microsoft.com/office/drawing/2016/5/12/chartex" xmlns:cx7="http://schemas.microsoft.com/office/drawing/2016/5/13/chartex" xmlns:cx8="http://schemas.microsoft.com/office/drawing/2016/5/14/chartex" xmlns:mc="http://schemas.openxmlformats.org/markup-compatibility/2006" xmlns:aink="http://schemas.microsoft.com/office/drawing/2016/ink" xmlns:am3d="http://schemas.microsoft.com/office/drawing/2017/model3d" xmlns:o="urn:schemas-microsoft-com:office:office" xmlns:oel="http://schemas.microsoft.com/office/2019/extlst" xmlns:r="http://schemas.openxmlformats.org/officeDocument/2006/relationships" xmlns:m="http://schemas.openxmlformats.org/officeDocument/2006/math" xmlns:v="urn:schemas-microsoft-com:vml" xmlns:wp14="http://schemas.microsoft.com/office/word/2010/wordprocessingDrawing" xmlns:wp="http://schemas.openxmlformats.org/drawingml/2006/wordprocessingDrawing" xmlns:w10="urn:schemas-microsoft-com:office:word" xmlns:w="http://schemas.openxmlformats.org/wordprocessingml/2006/main" xmlns:w14="http://schemas.microsoft.com/office/word/2010/wordml" xmlns:w15="http://schemas.microsoft.com/office/word/2012/wordml" xmlns:w16cex="http://schemas.microsoft.com/office/word/2018/wordml/cex" xmlns:w16cid="http://schemas.microsoft.com/office/word/2016/wordml/cid" xmlns:w16="http://schemas.microsoft.com/office/word/2018/wordml" xmlns:w16sdtdh="http://schemas.microsoft.com/office/word/2020/wordml/sdtdatahash" xmlns:w16se="http://schemas.microsoft.com/office/word/2015/wordml/symex" xmlns:wpg="http://schemas.microsoft.com/office/word/2010/wordprocessingGroup" xmlns:wpi="http://schemas.microsoft.com/office/word/2010/wordprocessingInk" xmlns:wne="http://schemas.microsoft.com/office/word/2006/wordml" xmlns:wps="http://schemas.microsoft.com/office/word/2010/wordprocessingShape" mc:Ignorable="w14 w15 w16se w16cid w16 w16cex w16sdtdh wp14">
   <w:footnote w:type="separator" w:id="-1">
     <w:p>
       <w:pPr>
@@ -3935,7 +3935,7 @@
 </file>
 
 <file path=word/header1.xml><?xml version="1.0" encoding="utf-8"?>
-<w:hdr xmlns:wpc="http://schemas.microsoft.com/office/word/2010/wordprocessingCanvas" xmlns:cx="http://schemas.microsoft.com/office/drawing/2014/chartex" xmlns:cx1="http://schemas.microsoft.com/office/drawing/2015/9/8/chartex" xmlns:mc="http://schemas.openxmlformats.org/markup-compatibility/2006" xmlns:o="urn:schemas-microsoft-com:office:office" xmlns:r="http://schemas.openxmlformats.org/officeDocument/2006/relationships" xmlns:m="http://schemas.openxmlformats.org/officeDocument/2006/math" xmlns:v="urn:schemas-microsoft-com:vml" xmlns:wp14="http://schemas.microsoft.com/office/word/2010/wordprocessingDrawing" xmlns:wp="http://schemas.openxmlformats.org/drawingml/2006/wordprocessingDrawing" xmlns:w10="urn:schemas-microsoft-com:office:word" xmlns:w="http://schemas.openxmlformats.org/wordprocessingml/2006/main" xmlns:w14="http://schemas.microsoft.com/office/word/2010/wordml" xmlns:w15="http://schemas.microsoft.com/office/word/2012/wordml" xmlns:w16se="http://schemas.microsoft.com/office/word/2015/wordml/symex" xmlns:wpg="http://schemas.microsoft.com/office/word/2010/wordprocessingGroup" xmlns:wpi="http://schemas.microsoft.com/office/word/2010/wordprocessingInk" xmlns:wne="http://schemas.microsoft.com/office/word/2006/wordml" xmlns:wps="http://schemas.microsoft.com/office/word/2010/wordprocessingShape" mc:Ignorable="w14 w15 w16se wp14">
+<w:hdr xmlns:wpc="http://schemas.microsoft.com/office/word/2010/wordprocessingCanvas" xmlns:cx="http://schemas.microsoft.com/office/drawing/2014/chartex" xmlns:cx1="http://schemas.microsoft.com/office/drawing/2015/9/8/chartex" xmlns:cx2="http://schemas.microsoft.com/office/drawing/2015/10/21/chartex" xmlns:cx3="http://schemas.microsoft.com/office/drawing/2016/5/9/chartex" xmlns:cx4="http://schemas.microsoft.com/office/drawing/2016/5/10/chartex" xmlns:cx5="http://schemas.microsoft.com/office/drawing/2016/5/11/chartex" xmlns:cx6="http://schemas.microsoft.com/office/drawing/2016/5/12/chartex" xmlns:cx7="http://schemas.microsoft.com/office/drawing/2016/5/13/chartex" xmlns:cx8="http://schemas.microsoft.com/office/drawing/2016/5/14/chartex" xmlns:mc="http://schemas.openxmlformats.org/markup-compatibility/2006" xmlns:aink="http://schemas.microsoft.com/office/drawing/2016/ink" xmlns:am3d="http://schemas.microsoft.com/office/drawing/2017/model3d" xmlns:o="urn:schemas-microsoft-com:office:office" xmlns:oel="http://schemas.microsoft.com/office/2019/extlst" xmlns:r="http://schemas.openxmlformats.org/officeDocument/2006/relationships" xmlns:m="http://schemas.openxmlformats.org/officeDocument/2006/math" xmlns:v="urn:schemas-microsoft-com:vml" xmlns:wp14="http://schemas.microsoft.com/office/word/2010/wordprocessingDrawing" xmlns:wp="http://schemas.openxmlformats.org/drawingml/2006/wordprocessingDrawing" xmlns:w10="urn:schemas-microsoft-com:office:word" xmlns:w="http://schemas.openxmlformats.org/wordprocessingml/2006/main" xmlns:w14="http://schemas.microsoft.com/office/word/2010/wordml" xmlns:w15="http://schemas.microsoft.com/office/word/2012/wordml" xmlns:w16cex="http://schemas.microsoft.com/office/word/2018/wordml/cex" xmlns:w16cid="http://schemas.microsoft.com/office/word/2016/wordml/cid" xmlns:w16="http://schemas.microsoft.com/office/word/2018/wordml" xmlns:w16sdtdh="http://schemas.microsoft.com/office/word/2020/wordml/sdtdatahash" xmlns:w16se="http://schemas.microsoft.com/office/word/2015/wordml/symex" xmlns:wpg="http://schemas.microsoft.com/office/word/2010/wordprocessingGroup" xmlns:wpi="http://schemas.microsoft.com/office/word/2010/wordprocessingInk" xmlns:wne="http://schemas.microsoft.com/office/word/2006/wordml" xmlns:wps="http://schemas.microsoft.com/office/word/2010/wordprocessingShape" mc:Ignorable="w14 w15 w16se w16cid w16 w16cex w16sdtdh wp14">
   <w:tbl>
     <w:tblPr>
       <w:tblStyle w:val="Grilledutableau"/>
@@ -4124,7 +4124,7 @@
 </file>
 
 <file path=word/header2.xml><?xml version="1.0" encoding="utf-8"?>
-<w:hdr xmlns:wpc="http://schemas.microsoft.com/office/word/2010/wordprocessingCanvas" xmlns:cx="http://schemas.microsoft.com/office/drawing/2014/chartex" xmlns:cx1="http://schemas.microsoft.com/office/drawing/2015/9/8/chartex" xmlns:mc="http://schemas.openxmlformats.org/markup-compatibility/2006" xmlns:o="urn:schemas-microsoft-com:office:office" xmlns:r="http://schemas.openxmlformats.org/officeDocument/2006/relationships" xmlns:m="http://schemas.openxmlformats.org/officeDocument/2006/math" xmlns:v="urn:schemas-microsoft-com:vml" xmlns:wp14="http://schemas.microsoft.com/office/word/2010/wordprocessingDrawing" xmlns:wp="http://schemas.openxmlformats.org/drawingml/2006/wordprocessingDrawing" xmlns:w10="urn:schemas-microsoft-com:office:word" xmlns:w="http://schemas.openxmlformats.org/wordprocessingml/2006/main" xmlns:w14="http://schemas.microsoft.com/office/word/2010/wordml" xmlns:w15="http://schemas.microsoft.com/office/word/2012/wordml" xmlns:w16se="http://schemas.microsoft.com/office/word/2015/wordml/symex" xmlns:wpg="http://schemas.microsoft.com/office/word/2010/wordprocessingGroup" xmlns:wpi="http://schemas.microsoft.com/office/word/2010/wordprocessingInk" xmlns:wne="http://schemas.microsoft.com/office/word/2006/wordml" xmlns:wps="http://schemas.microsoft.com/office/word/2010/wordprocessingShape" mc:Ignorable="w14 w15 w16se wp14">
+<w:hdr xmlns:wpc="http://schemas.microsoft.com/office/word/2010/wordprocessingCanvas" xmlns:cx="http://schemas.microsoft.com/office/drawing/2014/chartex" xmlns:cx1="http://schemas.microsoft.com/office/drawing/2015/9/8/chartex" xmlns:cx2="http://schemas.microsoft.com/office/drawing/2015/10/21/chartex" xmlns:cx3="http://schemas.microsoft.com/office/drawing/2016/5/9/chartex" xmlns:cx4="http://schemas.microsoft.com/office/drawing/2016/5/10/chartex" xmlns:cx5="http://schemas.microsoft.com/office/drawing/2016/5/11/chartex" xmlns:cx6="http://schemas.microsoft.com/office/drawing/2016/5/12/chartex" xmlns:cx7="http://schemas.microsoft.com/office/drawing/2016/5/13/chartex" xmlns:cx8="http://schemas.microsoft.com/office/drawing/2016/5/14/chartex" xmlns:mc="http://schemas.openxmlformats.org/markup-compatibility/2006" xmlns:aink="http://schemas.microsoft.com/office/drawing/2016/ink" xmlns:am3d="http://schemas.microsoft.com/office/drawing/2017/model3d" xmlns:o="urn:schemas-microsoft-com:office:office" xmlns:oel="http://schemas.microsoft.com/office/2019/extlst" xmlns:r="http://schemas.openxmlformats.org/officeDocument/2006/relationships" xmlns:m="http://schemas.openxmlformats.org/officeDocument/2006/math" xmlns:v="urn:schemas-microsoft-com:vml" xmlns:wp14="http://schemas.microsoft.com/office/word/2010/wordprocessingDrawing" xmlns:wp="http://schemas.openxmlformats.org/drawingml/2006/wordprocessingDrawing" xmlns:w10="urn:schemas-microsoft-com:office:word" xmlns:w="http://schemas.openxmlformats.org/wordprocessingml/2006/main" xmlns:w14="http://schemas.microsoft.com/office/word/2010/wordml" xmlns:w15="http://schemas.microsoft.com/office/word/2012/wordml" xmlns:w16cex="http://schemas.microsoft.com/office/word/2018/wordml/cex" xmlns:w16cid="http://schemas.microsoft.com/office/word/2016/wordml/cid" xmlns:w16="http://schemas.microsoft.com/office/word/2018/wordml" xmlns:w16sdtdh="http://schemas.microsoft.com/office/word/2020/wordml/sdtdatahash" xmlns:w16se="http://schemas.microsoft.com/office/word/2015/wordml/symex" xmlns:wpg="http://schemas.microsoft.com/office/word/2010/wordprocessingGroup" xmlns:wpi="http://schemas.microsoft.com/office/word/2010/wordprocessingInk" xmlns:wne="http://schemas.microsoft.com/office/word/2006/wordml" xmlns:wps="http://schemas.microsoft.com/office/word/2010/wordprocessingShape" mc:Ignorable="w14 w15 w16se w16cid w16 w16cex w16sdtdh wp14">
   <w:tbl>
     <w:tblPr>
       <w:tblStyle w:val="Grilledutableau"/>
@@ -4313,7 +4313,7 @@
 </file>
 
 <file path=word/numbering.xml><?xml version="1.0" encoding="utf-8"?>
-<w:numbering xmlns:wpc="http://schemas.microsoft.com/office/word/2010/wordprocessingCanvas" xmlns:cx="http://schemas.microsoft.com/office/drawing/2014/chartex" xmlns:cx1="http://schemas.microsoft.com/office/drawing/2015/9/8/chartex" xmlns:mc="http://schemas.openxmlformats.org/markup-compatibility/2006" xmlns:o="urn:schemas-microsoft-com:office:office" xmlns:r="http://schemas.openxmlformats.org/officeDocument/2006/relationships" xmlns:m="http://schemas.openxmlformats.org/officeDocument/2006/math" xmlns:v="urn:schemas-microsoft-com:vml" xmlns:wp14="http://schemas.microsoft.com/office/word/2010/wordprocessingDrawing" xmlns:wp="http://schemas.openxmlformats.org/drawingml/2006/wordprocessingDrawing" xmlns:w10="urn:schemas-microsoft-com:office:word" xmlns:w="http://schemas.openxmlformats.org/wordprocessingml/2006/main" xmlns:w14="http://schemas.microsoft.com/office/word/2010/wordml" xmlns:w15="http://schemas.microsoft.com/office/word/2012/wordml" xmlns:w16se="http://schemas.microsoft.com/office/word/2015/wordml/symex" xmlns:wpg="http://schemas.microsoft.com/office/word/2010/wordprocessingGroup" xmlns:wpi="http://schemas.microsoft.com/office/word/2010/wordprocessingInk" xmlns:wne="http://schemas.microsoft.com/office/word/2006/wordml" xmlns:wps="http://schemas.microsoft.com/office/word/2010/wordprocessingShape" mc:Ignorable="w14 w15 w16se wp14">
+<w:numbering xmlns:wpc="http://schemas.microsoft.com/office/word/2010/wordprocessingCanvas" xmlns:cx="http://schemas.microsoft.com/office/drawing/2014/chartex" xmlns:cx1="http://schemas.microsoft.com/office/drawing/2015/9/8/chartex" xmlns:cx2="http://schemas.microsoft.com/office/drawing/2015/10/21/chartex" xmlns:cx3="http://schemas.microsoft.com/office/drawing/2016/5/9/chartex" xmlns:cx4="http://schemas.microsoft.com/office/drawing/2016/5/10/chartex" xmlns:cx5="http://schemas.microsoft.com/office/drawing/2016/5/11/chartex" xmlns:cx6="http://schemas.microsoft.com/office/drawing/2016/5/12/chartex" xmlns:cx7="http://schemas.microsoft.com/office/drawing/2016/5/13/chartex" xmlns:cx8="http://schemas.microsoft.com/office/drawing/2016/5/14/chartex" xmlns:mc="http://schemas.openxmlformats.org/markup-compatibility/2006" xmlns:aink="http://schemas.microsoft.com/office/drawing/2016/ink" xmlns:am3d="http://schemas.microsoft.com/office/drawing/2017/model3d" xmlns:o="urn:schemas-microsoft-com:office:office" xmlns:oel="http://schemas.microsoft.com/office/2019/extlst" xmlns:r="http://schemas.openxmlformats.org/officeDocument/2006/relationships" xmlns:m="http://schemas.openxmlformats.org/officeDocument/2006/math" xmlns:v="urn:schemas-microsoft-com:vml" xmlns:wp14="http://schemas.microsoft.com/office/word/2010/wordprocessingDrawing" xmlns:wp="http://schemas.openxmlformats.org/drawingml/2006/wordprocessingDrawing" xmlns:w10="urn:schemas-microsoft-com:office:word" xmlns:w="http://schemas.openxmlformats.org/wordprocessingml/2006/main" xmlns:w14="http://schemas.microsoft.com/office/word/2010/wordml" xmlns:w15="http://schemas.microsoft.com/office/word/2012/wordml" xmlns:w16cex="http://schemas.microsoft.com/office/word/2018/wordml/cex" xmlns:w16cid="http://schemas.microsoft.com/office/word/2016/wordml/cid" xmlns:w16="http://schemas.microsoft.com/office/word/2018/wordml" xmlns:w16sdtdh="http://schemas.microsoft.com/office/word/2020/wordml/sdtdatahash" xmlns:w16se="http://schemas.microsoft.com/office/word/2015/wordml/symex" xmlns:wpg="http://schemas.microsoft.com/office/word/2010/wordprocessingGroup" xmlns:wpi="http://schemas.microsoft.com/office/word/2010/wordprocessingInk" xmlns:wne="http://schemas.microsoft.com/office/word/2006/wordml" xmlns:wps="http://schemas.microsoft.com/office/word/2010/wordprocessingShape" mc:Ignorable="w14 w15 w16se w16cid w16 w16cex w16sdtdh wp14">
   <w:abstractNum w:abstractNumId="0" w15:restartNumberingAfterBreak="0">
     <w:nsid w:val="003C303B"/>
     <w:multiLevelType w:val="hybridMultilevel"/>
@@ -6010,56 +6010,56 @@
       </w:pPr>
     </w:lvl>
   </w:abstractNum>
-  <w:num w:numId="1">
+  <w:num w:numId="1" w16cid:durableId="2023312351">
     <w:abstractNumId w:val="9"/>
   </w:num>
-  <w:num w:numId="2">
+  <w:num w:numId="2" w16cid:durableId="1830167677">
     <w:abstractNumId w:val="13"/>
   </w:num>
-  <w:num w:numId="3">
+  <w:num w:numId="3" w16cid:durableId="25643787">
     <w:abstractNumId w:val="1"/>
   </w:num>
-  <w:num w:numId="4">
+  <w:num w:numId="4" w16cid:durableId="1254239489">
     <w:abstractNumId w:val="0"/>
   </w:num>
-  <w:num w:numId="5">
+  <w:num w:numId="5" w16cid:durableId="829101792">
     <w:abstractNumId w:val="14"/>
   </w:num>
-  <w:num w:numId="6">
+  <w:num w:numId="6" w16cid:durableId="1482502923">
     <w:abstractNumId w:val="12"/>
   </w:num>
-  <w:num w:numId="7">
+  <w:num w:numId="7" w16cid:durableId="1861970545">
     <w:abstractNumId w:val="8"/>
   </w:num>
-  <w:num w:numId="8">
+  <w:num w:numId="8" w16cid:durableId="2072774050">
     <w:abstractNumId w:val="4"/>
   </w:num>
-  <w:num w:numId="9">
+  <w:num w:numId="9" w16cid:durableId="1392728180">
     <w:abstractNumId w:val="3"/>
   </w:num>
-  <w:num w:numId="10">
+  <w:num w:numId="10" w16cid:durableId="1477189432">
     <w:abstractNumId w:val="5"/>
   </w:num>
-  <w:num w:numId="11">
+  <w:num w:numId="11" w16cid:durableId="530997304">
     <w:abstractNumId w:val="11"/>
   </w:num>
-  <w:num w:numId="12">
+  <w:num w:numId="12" w16cid:durableId="2027175827">
     <w:abstractNumId w:val="10"/>
   </w:num>
-  <w:num w:numId="13">
+  <w:num w:numId="13" w16cid:durableId="1468661900">
     <w:abstractNumId w:val="2"/>
   </w:num>
-  <w:num w:numId="14">
+  <w:num w:numId="14" w16cid:durableId="2133018198">
     <w:abstractNumId w:val="6"/>
   </w:num>
-  <w:num w:numId="15">
+  <w:num w:numId="15" w16cid:durableId="1836336082">
     <w:abstractNumId w:val="7"/>
   </w:num>
 </w:numbering>
 </file>
 
 <file path=word/styles.xml><?xml version="1.0" encoding="utf-8"?>
-<w:styles xmlns:mc="http://schemas.openxmlformats.org/markup-compatibility/2006" xmlns:r="http://schemas.openxmlformats.org/officeDocument/2006/relationships" xmlns:w="http://schemas.openxmlformats.org/wordprocessingml/2006/main" xmlns:w14="http://schemas.microsoft.com/office/word/2010/wordml" xmlns:w15="http://schemas.microsoft.com/office/word/2012/wordml" xmlns:w16se="http://schemas.microsoft.com/office/word/2015/wordml/symex" mc:Ignorable="w14 w15 w16se">
+<w:styles xmlns:mc="http://schemas.openxmlformats.org/markup-compatibility/2006" xmlns:r="http://schemas.openxmlformats.org/officeDocument/2006/relationships" xmlns:w="http://schemas.openxmlformats.org/wordprocessingml/2006/main" xmlns:w14="http://schemas.microsoft.com/office/word/2010/wordml" xmlns:w15="http://schemas.microsoft.com/office/word/2012/wordml" xmlns:w16cex="http://schemas.microsoft.com/office/word/2018/wordml/cex" xmlns:w16cid="http://schemas.microsoft.com/office/word/2016/wordml/cid" xmlns:w16="http://schemas.microsoft.com/office/word/2018/wordml" xmlns:w16sdtdh="http://schemas.microsoft.com/office/word/2020/wordml/sdtdatahash" xmlns:w16se="http://schemas.microsoft.com/office/word/2015/wordml/symex" mc:Ignorable="w14 w15 w16se w16cid w16 w16cex w16sdtdh">
   <w:docDefaults>
     <w:rPrDefault>
       <w:rPr>
@@ -6075,7 +6075,7 @@
       </w:pPr>
     </w:pPrDefault>
   </w:docDefaults>
-  <w:latentStyles w:defLockedState="0" w:defUIPriority="99" w:defSemiHidden="0" w:defUnhideWhenUsed="0" w:defQFormat="0" w:count="371">
+  <w:latentStyles w:defLockedState="0" w:defUIPriority="99" w:defSemiHidden="0" w:defUnhideWhenUsed="0" w:defQFormat="0" w:count="376">
     <w:lsdException w:name="Normal" w:uiPriority="0" w:qFormat="1"/>
     <w:lsdException w:name="heading 1" w:uiPriority="9" w:qFormat="1"/>
     <w:lsdException w:name="heading 2" w:semiHidden="1" w:uiPriority="9" w:unhideWhenUsed="1" w:qFormat="1"/>
@@ -6447,11 +6447,16 @@
     <w:lsdException w:name="List Table 5 Dark Accent 6" w:uiPriority="50"/>
     <w:lsdException w:name="List Table 6 Colorful Accent 6" w:uiPriority="51"/>
     <w:lsdException w:name="List Table 7 Colorful Accent 6" w:uiPriority="52"/>
+    <w:lsdException w:name="Mention" w:semiHidden="1" w:unhideWhenUsed="1"/>
+    <w:lsdException w:name="Smart Hyperlink" w:semiHidden="1" w:unhideWhenUsed="1"/>
+    <w:lsdException w:name="Hashtag" w:semiHidden="1" w:unhideWhenUsed="1"/>
+    <w:lsdException w:name="Unresolved Mention" w:semiHidden="1" w:unhideWhenUsed="1"/>
+    <w:lsdException w:name="Smart Link" w:semiHidden="1" w:unhideWhenUsed="1"/>
   </w:latentStyles>
   <w:style w:type="paragraph" w:default="1" w:styleId="Normal">
     <w:name w:val="Normal"/>
     <w:qFormat/>
-    <w:rsid w:val="00B31131"/>
+    <w:rsid w:val="00AD2A19"/>
     <w:pPr>
       <w:spacing w:after="0" w:line="276" w:lineRule="auto"/>
       <w:jc w:val="both"/>

--- a/10_AnalyseCorrecteur/04_CoMAX_10_AnalyseCorrecteur.docx
+++ b/10_AnalyseCorrecteur/04_CoMAX_10_AnalyseCorrecteur.docx
@@ -444,7 +444,6 @@
                 <w:sz w:val="18"/>
               </w:rPr>
             </w:pPr>
-            <w:proofErr w:type="spellStart"/>
             <w:r>
               <w:rPr>
                 <w:bCs/>
@@ -460,7 +459,6 @@
               </w:rPr>
               <w:t>m</w:t>
             </w:r>
-            <w:proofErr w:type="spellEnd"/>
             <w:r>
               <w:rPr>
                 <w:bCs/>
@@ -468,7 +466,6 @@
               </w:rPr>
               <w:t xml:space="preserve"> &lt; 150 ms, </w:t>
             </w:r>
-            <w:proofErr w:type="spellStart"/>
             <w:r>
               <w:rPr>
                 <w:bCs/>
@@ -484,7 +481,6 @@
               </w:rPr>
               <w:t>m</w:t>
             </w:r>
-            <w:proofErr w:type="spellEnd"/>
             <w:r>
               <w:rPr>
                 <w:bCs/>
@@ -829,18 +825,8 @@
                 <w:bCs/>
                 <w:sz w:val="18"/>
               </w:rPr>
-              <w:t xml:space="preserve">Valeur finale de la vitesse de rotation du moteur en </w:t>
-            </w:r>
-            <w:proofErr w:type="spellStart"/>
-            <w:r>
-              <w:rPr>
-                <w:b/>
-                <w:bCs/>
-                <w:sz w:val="18"/>
-              </w:rPr>
-              <w:t>rpm</w:t>
-            </w:r>
-            <w:proofErr w:type="spellEnd"/>
+              <w:t>Valeur finale de la vitesse de rotation du moteur en rpm</w:t>
+            </w:r>
           </w:p>
         </w:tc>
         <w:tc>
@@ -863,18 +849,8 @@
                 <w:bCs/>
                 <w:sz w:val="18"/>
               </w:rPr>
-              <w:t xml:space="preserve">Ecart en % en régime permanent sur la vitesse en </w:t>
-            </w:r>
-            <w:proofErr w:type="spellStart"/>
-            <w:r>
-              <w:rPr>
-                <w:b/>
-                <w:bCs/>
-                <w:sz w:val="18"/>
-              </w:rPr>
-              <w:t>rpm</w:t>
-            </w:r>
-            <w:proofErr w:type="spellEnd"/>
+              <w:t>Ecart en % en régime permanent sur la vitesse en rpm</w:t>
+            </w:r>
           </w:p>
         </w:tc>
         <w:tc>
@@ -1334,7 +1310,25 @@
               <w:spacing w:line="240" w:lineRule="auto"/>
             </w:pPr>
             <w:r>
-              <w:t>En conservant 2 masses additionnelles sur le support de masses, réaliser les mêmes acquisitions mais en réglant KP (correcteur proportionnel de l’asservissement de vitesse) tel que KP = 1000 et KP = 5000. Compléter aussi le tableau ci-dessus.</w:t>
+              <w:t>En conservant 2 masses additionnelles sur le support de masses, réaliser les mêmes acquisitions mais en réglant KP (correcteur proportionnel de l’asservissement de vitesse) tel que K</w:t>
+            </w:r>
+            <w:r>
+              <w:rPr>
+                <w:vertAlign w:val="subscript"/>
+              </w:rPr>
+              <w:t>P</w:t>
+            </w:r>
+            <w:r>
+              <w:t xml:space="preserve"> = 1000 et K</w:t>
+            </w:r>
+            <w:r>
+              <w:rPr>
+                <w:vertAlign w:val="subscript"/>
+              </w:rPr>
+              <w:t>P</w:t>
+            </w:r>
+            <w:r>
+              <w:t xml:space="preserve"> = 5000. Compléter aussi le tableau ci-dessus.</w:t>
             </w:r>
           </w:p>
           <w:p>
@@ -1375,7 +1369,6 @@
         </w:tc>
       </w:tr>
     </w:tbl>
-    <w:p/>
     <w:p/>
     <w:tbl>
       <w:tblPr>
@@ -1619,14 +1612,7 @@
         <w:rPr>
           <w:szCs w:val="20"/>
         </w:rPr>
-        <w:t xml:space="preserve"> </w:t>
-      </w:r>
-      <w:proofErr w:type="spellStart"/>
-      <w:r>
-        <w:rPr>
-          <w:szCs w:val="20"/>
-        </w:rPr>
-        <w:t>K</w:t>
+        <w:t xml:space="preserve"> K</w:t>
       </w:r>
       <w:r>
         <w:rPr>
@@ -1635,7 +1621,6 @@
         </w:rPr>
         <w:t>ivepos</w:t>
       </w:r>
-      <w:proofErr w:type="spellEnd"/>
       <w:r>
         <w:rPr>
           <w:szCs w:val="20"/>
@@ -1677,30 +1662,14 @@
         <w:rPr>
           <w:szCs w:val="20"/>
         </w:rPr>
-        <w:lastRenderedPageBreak/>
-        <w:t xml:space="preserve">Avec le réglage </w:t>
-      </w:r>
-      <w:proofErr w:type="spellStart"/>
-      <w:r>
-        <w:rPr>
-          <w:szCs w:val="20"/>
-        </w:rPr>
-        <w:t>K</w:t>
+        <w:t>Avec le réglage K</w:t>
       </w:r>
       <w:r>
         <w:rPr>
           <w:szCs w:val="20"/>
           <w:vertAlign w:val="subscript"/>
         </w:rPr>
-        <w:t>pvepos</w:t>
-      </w:r>
-      <w:proofErr w:type="spellEnd"/>
-      <w:r>
-        <w:rPr>
-          <w:szCs w:val="20"/>
-          <w:vertAlign w:val="subscript"/>
-        </w:rPr>
-        <w:t xml:space="preserve"> </w:t>
+        <w:t xml:space="preserve">pvepos </w:t>
       </w:r>
       <w:r>
         <w:rPr>
@@ -1761,15 +1730,8 @@
     </w:p>
     <w:p>
       <w:r>
-        <w:t>Le modèle utilisé précédemment est fourni dans le fichier Scilab/</w:t>
-      </w:r>
-      <w:proofErr w:type="spellStart"/>
-      <w:r>
-        <w:t>xcos</w:t>
-      </w:r>
-      <w:proofErr w:type="spellEnd"/>
-      <w:r>
-        <w:t xml:space="preserve"> nommé « Asservissement de vitesse tp1-2.zcos ».</w:t>
+        <w:lastRenderedPageBreak/>
+        <w:t>Le modèle utilisé précédemment est fourni dans le fichier Scilab/xcos nommé « Asservissement de vitesse tp1-2.zcos ».</w:t>
       </w:r>
     </w:p>
     <w:p/>
@@ -1907,7 +1869,19 @@
               <w:rPr>
                 <w:bCs/>
               </w:rPr>
-              <w:t xml:space="preserve"> à priori si l’écart statique est nul ou pas? Justifier</w:t>
+              <w:t xml:space="preserve"> à priori si l’écart statique est nul</w:t>
+            </w:r>
+            <w:r>
+              <w:rPr>
+                <w:bCs/>
+              </w:rPr>
+              <w:t xml:space="preserve"> </w:t>
+            </w:r>
+            <w:r>
+              <w:rPr>
+                <w:bCs/>
+              </w:rPr>
+              <w:t>ou pas? Justifier</w:t>
             </w:r>
             <w:r>
               <w:t>.</w:t>
@@ -1969,16 +1943,15 @@
               </w:rPr>
               <w:t>, avec la consigne de 3000 </w:t>
             </w:r>
-            <w:proofErr w:type="spellStart"/>
             <w:r>
               <w:rPr>
                 <w:rFonts w:asciiTheme="minorHAnsi" w:hAnsiTheme="minorHAnsi"/>
                 <w:b w:val="0"/>
                 <w:bCs/>
-              </w:rPr>
-              <w:t>rpm</w:t>
-            </w:r>
-            <w:proofErr w:type="spellEnd"/>
+                <w:lang w:val="fr-FR"/>
+              </w:rPr>
+              <w:t>tr/min</w:t>
+            </w:r>
             <w:r>
               <w:rPr>
                 <w:rFonts w:asciiTheme="minorHAnsi" w:hAnsiTheme="minorHAnsi"/>
@@ -2036,16 +2009,15 @@
               </w:rPr>
               <w:t> </w:t>
             </w:r>
-            <w:proofErr w:type="spellStart"/>
             <w:r>
               <w:rPr>
                 <w:rFonts w:asciiTheme="minorHAnsi" w:hAnsiTheme="minorHAnsi"/>
                 <w:b w:val="0"/>
                 <w:bCs/>
-              </w:rPr>
-              <w:t>rpm</w:t>
-            </w:r>
-            <w:proofErr w:type="spellEnd"/>
+                <w:lang w:val="fr-FR"/>
+              </w:rPr>
+              <w:t>tr/min</w:t>
+            </w:r>
             <w:r>
               <w:rPr>
                 <w:rFonts w:asciiTheme="minorHAnsi" w:hAnsiTheme="minorHAnsi"/>
@@ -3162,7 +3134,6 @@
               </w:rPr>
               <w:t xml:space="preserve"> </w:t>
             </w:r>
-            <w:proofErr w:type="spellStart"/>
             <w:r>
               <w:rPr>
                 <w:lang w:eastAsia="fr-FR"/>
@@ -3176,19 +3147,11 @@
               </w:rPr>
               <w:t>pvepos</w:t>
             </w:r>
-            <w:proofErr w:type="spellEnd"/>
             <w:r>
               <w:rPr>
                 <w:lang w:eastAsia="fr-FR"/>
               </w:rPr>
-              <w:t xml:space="preserve"> = 3000 et </w:t>
-            </w:r>
-            <w:proofErr w:type="spellStart"/>
-            <w:r>
-              <w:rPr>
-                <w:lang w:eastAsia="fr-FR"/>
-              </w:rPr>
-              <w:t>K</w:t>
+              <w:t xml:space="preserve"> = 3000 et K</w:t>
             </w:r>
             <w:r>
               <w:rPr>
@@ -3197,7 +3160,6 @@
               </w:rPr>
               <w:t>ivepos</w:t>
             </w:r>
-            <w:proofErr w:type="spellEnd"/>
             <w:r>
               <w:rPr>
                 <w:lang w:eastAsia="fr-FR"/>
@@ -3250,16 +3212,15 @@
               <w:rPr>
                 <w:lang w:eastAsia="fr-FR"/>
               </w:rPr>
-              <w:t xml:space="preserve">Dans le fichier « Asservissement de vitesse tp1-2.zcos », Modifier « Le Contexte » et affecter les deux valeurs de </w:t>
-            </w:r>
-            <w:proofErr w:type="spellStart"/>
-            <w:r>
-              <w:rPr>
+              <w:t>Dans le fichier « Asservissement de vitesse tp1-2.zcos », Modifier « Le Contexte » et affecter les deux valeurs de K</w:t>
+            </w:r>
+            <w:r>
+              <w:rPr>
+                <w:vertAlign w:val="subscript"/>
                 <w:lang w:eastAsia="fr-FR"/>
               </w:rPr>
-              <w:t>Kpvepos</w:t>
-            </w:r>
-            <w:proofErr w:type="spellEnd"/>
+              <w:t>pvepos</w:t>
+            </w:r>
             <w:r>
               <w:rPr>
                 <w:lang w:eastAsia="fr-FR"/>
@@ -3270,16 +3231,15 @@
               <w:rPr>
                 <w:lang w:eastAsia="fr-FR"/>
               </w:rPr>
-              <w:t xml:space="preserve">t </w:t>
-            </w:r>
-            <w:proofErr w:type="spellStart"/>
-            <w:r>
-              <w:rPr>
+              <w:t>t K</w:t>
+            </w:r>
+            <w:r>
+              <w:rPr>
+                <w:vertAlign w:val="subscript"/>
                 <w:lang w:eastAsia="fr-FR"/>
               </w:rPr>
-              <w:t>Kivepos</w:t>
-            </w:r>
-            <w:proofErr w:type="spellEnd"/>
+              <w:t>ivepos</w:t>
+            </w:r>
             <w:r>
               <w:rPr>
                 <w:lang w:eastAsia="fr-FR"/>
@@ -3303,7 +3263,7 @@
                 <w:b/>
                 <w:lang w:val="x-none" w:eastAsia="fr-FR"/>
               </w:rPr>
-              <w:t xml:space="preserve"> Lancer la simulation, montrer que les  performances sont atteintes. </w:t>
+              <w:t xml:space="preserve">Lancer la simulation, montrer que les  performances sont atteintes. </w:t>
             </w:r>
             <w:r>
               <w:rPr>
@@ -3728,7 +3688,6 @@
               <w:sz w:val="18"/>
             </w:rPr>
           </w:pPr>
-          <w:proofErr w:type="spellStart"/>
           <w:r>
             <w:rPr>
               <w:i/>
@@ -3736,7 +3695,6 @@
             </w:rPr>
             <w:t>CoMAX</w:t>
           </w:r>
-          <w:proofErr w:type="spellEnd"/>
         </w:p>
         <w:p>
           <w:pPr>
@@ -3871,7 +3829,6 @@
               <w:sz w:val="18"/>
             </w:rPr>
           </w:pPr>
-          <w:proofErr w:type="spellStart"/>
           <w:r>
             <w:rPr>
               <w:i/>
@@ -3879,7 +3836,6 @@
             </w:rPr>
             <w:t>CoMAX</w:t>
           </w:r>
-          <w:proofErr w:type="spellEnd"/>
         </w:p>
         <w:p>
           <w:pPr>

--- a/10_AnalyseCorrecteur/04_CoMAX_10_AnalyseCorrecteur.docx
+++ b/10_AnalyseCorrecteur/04_CoMAX_10_AnalyseCorrecteur.docx
@@ -1310,7 +1310,16 @@
               <w:spacing w:line="240" w:lineRule="auto"/>
             </w:pPr>
             <w:r>
-              <w:t>En conservant 2 masses additionnelles sur le support de masses, réaliser les mêmes acquisitions mais en réglant KP (correcteur proportionnel de l’asservissement de vitesse) tel que K</w:t>
+              <w:t>En conservant 2 masses additionnelles sur le support de masses, réaliser les mêmes acquisitions mais en réglant K</w:t>
+            </w:r>
+            <w:r>
+              <w:rPr>
+                <w:vertAlign w:val="subscript"/>
+              </w:rPr>
+              <w:t>P</w:t>
+            </w:r>
+            <w:r>
+              <w:t xml:space="preserve"> (correcteur proportionnel de l’asservissement de vitesse) tel que K</w:t>
             </w:r>
             <w:r>
               <w:rPr>
@@ -1689,13 +1698,16 @@
             <m:ctrlPr>
               <w:rPr>
                 <w:rFonts w:ascii="Cambria Math" w:hAnsi="Cambria Math"/>
-                <w:i/>
+                <w:iCs/>
                 <w:szCs w:val="20"/>
               </w:rPr>
             </m:ctrlPr>
           </m:sSubPr>
           <m:e>
             <m:r>
+              <m:rPr>
+                <m:sty m:val="p"/>
+              </m:rPr>
               <w:rPr>
                 <w:rFonts w:ascii="Cambria Math" w:hAnsi="Cambria Math"/>
                 <w:szCs w:val="20"/>
@@ -1705,6 +1717,9 @@
           </m:e>
           <m:sub>
             <m:r>
+              <m:rPr>
+                <m:sty m:val="p"/>
+              </m:rPr>
               <w:rPr>
                 <w:rFonts w:ascii="Cambria Math" w:hAnsi="Cambria Math"/>
                 <w:szCs w:val="20"/>
@@ -1731,7 +1746,13 @@
     <w:p>
       <w:r>
         <w:lastRenderedPageBreak/>
-        <w:t>Le modèle utilisé précédemment est fourni dans le fichier Scilab/xcos nommé « Asservissement de vitesse tp1-2.zcos ».</w:t>
+        <w:t>Le modèle utilisé précédemment est fourni dans le fichier Scilab/</w:t>
+      </w:r>
+      <w:r>
+        <w:t>Xc</w:t>
+      </w:r>
+      <w:r>
+        <w:t>os nommé « Asservissement de vitesse tp1-2.zcos ».</w:t>
       </w:r>
     </w:p>
     <w:p/>
@@ -1857,7 +1878,6 @@
                 <w:numId w:val="10"/>
               </w:numPr>
               <w:spacing w:line="240" w:lineRule="auto"/>
-              <w:jc w:val="left"/>
             </w:pPr>
             <w:r>
               <w:rPr>
@@ -1977,7 +1997,6 @@
                 <w:ilvl w:val="0"/>
                 <w:numId w:val="10"/>
               </w:numPr>
-              <w:jc w:val="left"/>
               <w:rPr>
                 <w:rFonts w:asciiTheme="minorHAnsi" w:hAnsiTheme="minorHAnsi"/>
                 <w:b w:val="0"/>
@@ -3186,14 +3205,6 @@
               </w:rPr>
               <w:t>Sans calculs, préciser si l’écart statique est nul ou pas? Justifier.</w:t>
             </w:r>
-          </w:p>
-          <w:p>
-            <w:pPr>
-              <w:rPr>
-                <w:i/>
-                <w:lang w:eastAsia="fr-FR"/>
-              </w:rPr>
-            </w:pPr>
           </w:p>
           <w:p>
             <w:pPr>

--- a/10_AnalyseCorrecteur/04_CoMAX_10_AnalyseCorrecteur.docx
+++ b/10_AnalyseCorrecteur/04_CoMAX_10_AnalyseCorrecteur.docx
@@ -10,7 +10,13 @@
         <w:t xml:space="preserve">Analyse des effets du correcteur </w:t>
       </w:r>
       <w:r>
-        <w:t>– 20 minutes</w:t>
+        <w:t xml:space="preserve">– </w:t>
+      </w:r>
+      <w:r>
+        <w:t>45</w:t>
+      </w:r>
+      <w:r>
+        <w:t xml:space="preserve"> minutes</w:t>
       </w:r>
     </w:p>
     <w:p/>
@@ -219,7 +225,10 @@
     <w:p/>
     <w:p>
       <w:r>
-        <w:t>Le cahier des charges de l’asservissement en vitesse, afin d’obtenir les performances souhaitées de la boucle collaborative est le suivant :</w:t>
+        <w:t>Le cahier des charges de l’asservissement en vitesse, afin d’obtenir les performances souhaitées de la boucle collaborative est le suivant</w:t>
+      </w:r>
+      <w:r>
+        <w:t>.</w:t>
       </w:r>
     </w:p>
     <w:p/>
@@ -444,6 +453,7 @@
                 <w:sz w:val="18"/>
               </w:rPr>
             </w:pPr>
+            <w:proofErr w:type="spellStart"/>
             <w:r>
               <w:rPr>
                 <w:bCs/>
@@ -459,6 +469,7 @@
               </w:rPr>
               <w:t>m</w:t>
             </w:r>
+            <w:proofErr w:type="spellEnd"/>
             <w:r>
               <w:rPr>
                 <w:bCs/>
@@ -466,6 +477,7 @@
               </w:rPr>
               <w:t xml:space="preserve"> &lt; 150 ms, </w:t>
             </w:r>
+            <w:proofErr w:type="spellStart"/>
             <w:r>
               <w:rPr>
                 <w:bCs/>
@@ -481,6 +493,7 @@
               </w:rPr>
               <w:t>m</w:t>
             </w:r>
+            <w:proofErr w:type="spellEnd"/>
             <w:r>
               <w:rPr>
                 <w:bCs/>
@@ -825,8 +838,18 @@
                 <w:bCs/>
                 <w:sz w:val="18"/>
               </w:rPr>
-              <w:t>Valeur finale de la vitesse de rotation du moteur en rpm</w:t>
-            </w:r>
+              <w:t xml:space="preserve">Valeur finale de la vitesse de rotation du moteur en </w:t>
+            </w:r>
+            <w:proofErr w:type="spellStart"/>
+            <w:r>
+              <w:rPr>
+                <w:b/>
+                <w:bCs/>
+                <w:sz w:val="18"/>
+              </w:rPr>
+              <w:t>rpm</w:t>
+            </w:r>
+            <w:proofErr w:type="spellEnd"/>
           </w:p>
         </w:tc>
         <w:tc>
@@ -849,8 +872,18 @@
                 <w:bCs/>
                 <w:sz w:val="18"/>
               </w:rPr>
-              <w:t>Ecart en % en régime permanent sur la vitesse en rpm</w:t>
-            </w:r>
+              <w:t xml:space="preserve">Ecart en % en régime permanent sur la vitesse en </w:t>
+            </w:r>
+            <w:proofErr w:type="spellStart"/>
+            <w:r>
+              <w:rPr>
+                <w:b/>
+                <w:bCs/>
+                <w:sz w:val="18"/>
+              </w:rPr>
+              <w:t>rpm</w:t>
+            </w:r>
+            <w:proofErr w:type="spellEnd"/>
           </w:p>
         </w:tc>
         <w:tc>
@@ -1621,7 +1654,14 @@
         <w:rPr>
           <w:szCs w:val="20"/>
         </w:rPr>
-        <w:t xml:space="preserve"> K</w:t>
+        <w:t xml:space="preserve"> </w:t>
+      </w:r>
+      <w:proofErr w:type="spellStart"/>
+      <w:r>
+        <w:rPr>
+          <w:szCs w:val="20"/>
+        </w:rPr>
+        <w:t>K</w:t>
       </w:r>
       <w:r>
         <w:rPr>
@@ -1630,6 +1670,7 @@
         </w:rPr>
         <w:t>ivepos</w:t>
       </w:r>
+      <w:proofErr w:type="spellEnd"/>
       <w:r>
         <w:rPr>
           <w:szCs w:val="20"/>
@@ -1671,14 +1712,29 @@
         <w:rPr>
           <w:szCs w:val="20"/>
         </w:rPr>
-        <w:t>Avec le réglage K</w:t>
+        <w:t xml:space="preserve">Avec le réglage </w:t>
+      </w:r>
+      <w:proofErr w:type="spellStart"/>
+      <w:r>
+        <w:rPr>
+          <w:szCs w:val="20"/>
+        </w:rPr>
+        <w:t>K</w:t>
       </w:r>
       <w:r>
         <w:rPr>
           <w:szCs w:val="20"/>
           <w:vertAlign w:val="subscript"/>
         </w:rPr>
-        <w:t xml:space="preserve">pvepos </w:t>
+        <w:t>pvepos</w:t>
+      </w:r>
+      <w:proofErr w:type="spellEnd"/>
+      <w:r>
+        <w:rPr>
+          <w:szCs w:val="20"/>
+          <w:vertAlign w:val="subscript"/>
+        </w:rPr>
+        <w:t xml:space="preserve"> </w:t>
       </w:r>
       <w:r>
         <w:rPr>
@@ -1748,11 +1804,16 @@
         <w:lastRenderedPageBreak/>
         <w:t>Le modèle utilisé précédemment est fourni dans le fichier Scilab/</w:t>
       </w:r>
+      <w:proofErr w:type="spellStart"/>
       <w:r>
         <w:t>Xc</w:t>
       </w:r>
       <w:r>
-        <w:t>os nommé « Asservissement de vitesse tp1-2.zcos ».</w:t>
+        <w:t>os</w:t>
+      </w:r>
+      <w:proofErr w:type="spellEnd"/>
+      <w:r>
+        <w:t xml:space="preserve"> nommé « Asservissement de vitesse tp1-2.zcos ».</w:t>
       </w:r>
     </w:p>
     <w:p/>
@@ -2611,7 +2672,6 @@
                     <w:rPr>
                       <w:rFonts w:ascii="Cambria Math" w:hAnsi="Cambria Math"/>
                       <w:i/>
-                      <w:highlight w:val="yellow"/>
                       <w:lang w:eastAsia="fr-FR"/>
                     </w:rPr>
                   </m:ctrlPr>
@@ -2620,7 +2680,6 @@
                   <m:r>
                     <w:rPr>
                       <w:rFonts w:ascii="Cambria Math" w:hAnsi="Cambria Math"/>
-                      <w:highlight w:val="yellow"/>
                       <w:lang w:eastAsia="fr-FR"/>
                     </w:rPr>
                     <m:t>K</m:t>
@@ -2630,7 +2689,6 @@
                   <m:r>
                     <w:rPr>
                       <w:rFonts w:ascii="Cambria Math" w:hAnsi="Cambria Math"/>
-                      <w:highlight w:val="yellow"/>
                       <w:lang w:eastAsia="fr-FR"/>
                     </w:rPr>
                     <m:t>pvepos</m:t>
@@ -2640,7 +2698,6 @@
               <m:r>
                 <w:rPr>
                   <w:rFonts w:ascii="Cambria Math" w:hAnsi="Cambria Math"/>
-                  <w:highlight w:val="yellow"/>
                   <w:lang w:eastAsia="fr-FR"/>
                 </w:rPr>
                 <m:t>=</m:t>
@@ -2651,7 +2708,6 @@
                     <w:rPr>
                       <w:rFonts w:ascii="Cambria Math" w:hAnsi="Cambria Math"/>
                       <w:i/>
-                      <w:highlight w:val="yellow"/>
                       <w:lang w:eastAsia="fr-FR"/>
                     </w:rPr>
                   </m:ctrlPr>
@@ -2663,7 +2719,6 @@
                         <w:rPr>
                           <w:rFonts w:ascii="Cambria Math" w:hAnsi="Cambria Math"/>
                           <w:i/>
-                          <w:highlight w:val="yellow"/>
                           <w:lang w:eastAsia="fr-FR"/>
                         </w:rPr>
                       </m:ctrlPr>
@@ -2672,7 +2727,6 @@
                       <m:r>
                         <w:rPr>
                           <w:rFonts w:ascii="Cambria Math" w:hAnsi="Cambria Math"/>
-                          <w:highlight w:val="yellow"/>
                           <w:lang w:eastAsia="fr-FR"/>
                         </w:rPr>
                         <m:t>K</m:t>
@@ -2682,7 +2736,6 @@
                       <m:r>
                         <w:rPr>
                           <w:rFonts w:ascii="Cambria Math" w:hAnsi="Cambria Math"/>
-                          <w:highlight w:val="yellow"/>
                           <w:lang w:eastAsia="fr-FR"/>
                         </w:rPr>
                         <m:t>PV</m:t>
@@ -2694,7 +2747,6 @@
                   <m:r>
                     <w:rPr>
                       <w:rFonts w:ascii="Cambria Math" w:hAnsi="Cambria Math"/>
-                      <w:highlight w:val="yellow"/>
                       <w:lang w:eastAsia="fr-FR"/>
                     </w:rPr>
                     <m:t>20×</m:t>
@@ -2705,7 +2757,6 @@
                         <w:rPr>
                           <w:rFonts w:ascii="Cambria Math" w:hAnsi="Cambria Math"/>
                           <w:i/>
-                          <w:highlight w:val="yellow"/>
                           <w:lang w:eastAsia="fr-FR"/>
                         </w:rPr>
                       </m:ctrlPr>
@@ -2714,7 +2765,6 @@
                       <m:r>
                         <w:rPr>
                           <w:rFonts w:ascii="Cambria Math" w:hAnsi="Cambria Math"/>
-                          <w:highlight w:val="yellow"/>
                           <w:lang w:eastAsia="fr-FR"/>
                         </w:rPr>
                         <m:t>10</m:t>
@@ -2724,7 +2774,6 @@
                       <m:r>
                         <w:rPr>
                           <w:rFonts w:ascii="Cambria Math" w:hAnsi="Cambria Math"/>
-                          <w:highlight w:val="yellow"/>
                           <w:lang w:eastAsia="fr-FR"/>
                         </w:rPr>
                         <m:t>-6</m:t>
@@ -2736,7 +2785,6 @@
               <m:r>
                 <w:rPr>
                   <w:rFonts w:ascii="Cambria Math" w:eastAsiaTheme="minorEastAsia" w:hAnsi="Cambria Math"/>
-                  <w:highlight w:val="yellow"/>
                   <w:lang w:eastAsia="fr-FR"/>
                 </w:rPr>
                 <m:t>=</m:t>
@@ -2747,7 +2795,6 @@
                     <w:rPr>
                       <w:rFonts w:ascii="Cambria Math" w:eastAsiaTheme="minorEastAsia" w:hAnsi="Cambria Math"/>
                       <w:i/>
-                      <w:highlight w:val="yellow"/>
                       <w:lang w:eastAsia="fr-FR"/>
                     </w:rPr>
                   </m:ctrlPr>
@@ -2759,7 +2806,6 @@
                         <w:rPr>
                           <w:rFonts w:ascii="Cambria Math" w:eastAsiaTheme="minorEastAsia" w:hAnsi="Cambria Math"/>
                           <w:i/>
-                          <w:highlight w:val="yellow"/>
                           <w:lang w:eastAsia="fr-FR"/>
                         </w:rPr>
                       </m:ctrlPr>
@@ -2768,7 +2814,6 @@
                       <m:r>
                         <w:rPr>
                           <w:rFonts w:ascii="Cambria Math" w:eastAsiaTheme="minorEastAsia" w:hAnsi="Cambria Math"/>
-                          <w:highlight w:val="yellow"/>
                           <w:lang w:eastAsia="fr-FR"/>
                         </w:rPr>
                         <m:t>K</m:t>
@@ -2778,7 +2823,6 @@
                       <m:r>
                         <w:rPr>
                           <w:rFonts w:ascii="Cambria Math" w:eastAsiaTheme="minorEastAsia" w:hAnsi="Cambria Math"/>
-                          <w:highlight w:val="yellow"/>
                           <w:lang w:eastAsia="fr-FR"/>
                         </w:rPr>
                         <m:t>i</m:t>
@@ -2789,7 +2833,6 @@
                     <w:rPr>
                       <w:rFonts w:ascii="Cambria Math" w:hAnsi="Cambria Math"/>
                       <w:i/>
-                      <w:highlight w:val="yellow"/>
                       <w:lang w:eastAsia="fr-FR"/>
                     </w:rPr>
                   </m:ctrlPr>
@@ -2798,7 +2841,6 @@
                   <m:r>
                     <w:rPr>
                       <w:rFonts w:ascii="Cambria Math" w:hAnsi="Cambria Math"/>
-                      <w:highlight w:val="yellow"/>
                       <w:lang w:eastAsia="fr-FR"/>
                     </w:rPr>
                     <m:t>20×</m:t>
@@ -2809,7 +2851,6 @@
                         <w:rPr>
                           <w:rFonts w:ascii="Cambria Math" w:hAnsi="Cambria Math"/>
                           <w:i/>
-                          <w:highlight w:val="yellow"/>
                           <w:lang w:eastAsia="fr-FR"/>
                         </w:rPr>
                       </m:ctrlPr>
@@ -2818,7 +2859,6 @@
                       <m:r>
                         <w:rPr>
                           <w:rFonts w:ascii="Cambria Math" w:hAnsi="Cambria Math"/>
-                          <w:highlight w:val="yellow"/>
                           <w:lang w:eastAsia="fr-FR"/>
                         </w:rPr>
                         <m:t>10</m:t>
@@ -2828,7 +2868,6 @@
                       <m:r>
                         <w:rPr>
                           <w:rFonts w:ascii="Cambria Math" w:hAnsi="Cambria Math"/>
-                          <w:highlight w:val="yellow"/>
                           <w:lang w:eastAsia="fr-FR"/>
                         </w:rPr>
                         <m:t>-6</m:t>
@@ -2841,7 +2880,6 @@
             <w:r>
               <w:rPr>
                 <w:rFonts w:eastAsiaTheme="minorEastAsia"/>
-                <w:highlight w:val="yellow"/>
                 <w:lang w:eastAsia="fr-FR"/>
               </w:rPr>
               <w:t xml:space="preserve"> et </w:t>
@@ -2853,7 +2891,6 @@
                     <w:rPr>
                       <w:rFonts w:ascii="Cambria Math" w:hAnsi="Cambria Math"/>
                       <w:i/>
-                      <w:highlight w:val="yellow"/>
                       <w:lang w:eastAsia="fr-FR"/>
                     </w:rPr>
                   </m:ctrlPr>
@@ -2862,7 +2899,6 @@
                   <m:r>
                     <w:rPr>
                       <w:rFonts w:ascii="Cambria Math" w:hAnsi="Cambria Math"/>
-                      <w:highlight w:val="yellow"/>
                       <w:lang w:eastAsia="fr-FR"/>
                     </w:rPr>
                     <m:t>K</m:t>
@@ -2872,7 +2908,6 @@
                   <m:r>
                     <w:rPr>
                       <w:rFonts w:ascii="Cambria Math" w:hAnsi="Cambria Math"/>
-                      <w:highlight w:val="yellow"/>
                       <w:lang w:eastAsia="fr-FR"/>
                     </w:rPr>
                     <m:t>ivepos</m:t>
@@ -2882,7 +2917,6 @@
               <m:r>
                 <w:rPr>
                   <w:rFonts w:ascii="Cambria Math" w:hAnsi="Cambria Math"/>
-                  <w:highlight w:val="yellow"/>
                   <w:lang w:eastAsia="fr-FR"/>
                 </w:rPr>
                 <m:t>=</m:t>
@@ -2893,7 +2927,6 @@
                     <w:rPr>
                       <w:rFonts w:ascii="Cambria Math" w:hAnsi="Cambria Math"/>
                       <w:i/>
-                      <w:highlight w:val="yellow"/>
                       <w:lang w:eastAsia="fr-FR"/>
                     </w:rPr>
                   </m:ctrlPr>
@@ -2905,7 +2938,6 @@
                         <w:rPr>
                           <w:rFonts w:ascii="Cambria Math" w:hAnsi="Cambria Math"/>
                           <w:i/>
-                          <w:highlight w:val="yellow"/>
                           <w:lang w:eastAsia="fr-FR"/>
                         </w:rPr>
                       </m:ctrlPr>
@@ -2914,7 +2946,6 @@
                       <m:r>
                         <w:rPr>
                           <w:rFonts w:ascii="Cambria Math" w:hAnsi="Cambria Math"/>
-                          <w:highlight w:val="yellow"/>
                           <w:lang w:eastAsia="fr-FR"/>
                         </w:rPr>
                         <m:t>K</m:t>
@@ -2924,7 +2955,6 @@
                       <m:r>
                         <w:rPr>
                           <w:rFonts w:ascii="Cambria Math" w:hAnsi="Cambria Math"/>
-                          <w:highlight w:val="yellow"/>
                           <w:lang w:eastAsia="fr-FR"/>
                         </w:rPr>
                         <m:t>IV</m:t>
@@ -2936,7 +2966,6 @@
                   <m:r>
                     <w:rPr>
                       <w:rFonts w:ascii="Cambria Math" w:hAnsi="Cambria Math"/>
-                      <w:highlight w:val="yellow"/>
                       <w:lang w:eastAsia="fr-FR"/>
                     </w:rPr>
                     <m:t>5×</m:t>
@@ -2947,7 +2976,6 @@
                         <w:rPr>
                           <w:rFonts w:ascii="Cambria Math" w:hAnsi="Cambria Math"/>
                           <w:i/>
-                          <w:highlight w:val="yellow"/>
                           <w:lang w:eastAsia="fr-FR"/>
                         </w:rPr>
                       </m:ctrlPr>
@@ -2956,7 +2984,6 @@
                       <m:r>
                         <w:rPr>
                           <w:rFonts w:ascii="Cambria Math" w:hAnsi="Cambria Math"/>
-                          <w:highlight w:val="yellow"/>
                           <w:lang w:eastAsia="fr-FR"/>
                         </w:rPr>
                         <m:t>10</m:t>
@@ -2966,7 +2993,6 @@
                       <m:r>
                         <w:rPr>
                           <w:rFonts w:ascii="Cambria Math" w:hAnsi="Cambria Math"/>
-                          <w:highlight w:val="yellow"/>
                           <w:lang w:eastAsia="fr-FR"/>
                         </w:rPr>
                         <m:t>-3</m:t>
@@ -2978,7 +3004,6 @@
               <m:r>
                 <w:rPr>
                   <w:rFonts w:ascii="Cambria Math" w:eastAsiaTheme="minorEastAsia" w:hAnsi="Cambria Math"/>
-                  <w:highlight w:val="yellow"/>
                   <w:lang w:eastAsia="fr-FR"/>
                 </w:rPr>
                 <m:t>=</m:t>
@@ -2989,7 +3014,6 @@
                     <w:rPr>
                       <w:rFonts w:ascii="Cambria Math" w:eastAsiaTheme="minorEastAsia" w:hAnsi="Cambria Math"/>
                       <w:i/>
-                      <w:highlight w:val="yellow"/>
                       <w:lang w:eastAsia="fr-FR"/>
                     </w:rPr>
                   </m:ctrlPr>
@@ -3001,7 +3025,6 @@
                         <w:rPr>
                           <w:rFonts w:ascii="Cambria Math" w:eastAsiaTheme="minorEastAsia" w:hAnsi="Cambria Math"/>
                           <w:i/>
-                          <w:highlight w:val="yellow"/>
                           <w:lang w:eastAsia="fr-FR"/>
                         </w:rPr>
                       </m:ctrlPr>
@@ -3010,7 +3033,6 @@
                       <m:r>
                         <w:rPr>
                           <w:rFonts w:ascii="Cambria Math" w:eastAsiaTheme="minorEastAsia" w:hAnsi="Cambria Math"/>
-                          <w:highlight w:val="yellow"/>
                           <w:lang w:eastAsia="fr-FR"/>
                         </w:rPr>
                         <m:t>K</m:t>
@@ -3020,7 +3042,6 @@
                       <m:r>
                         <w:rPr>
                           <w:rFonts w:ascii="Cambria Math" w:eastAsiaTheme="minorEastAsia" w:hAnsi="Cambria Math"/>
-                          <w:highlight w:val="yellow"/>
                           <w:lang w:eastAsia="fr-FR"/>
                         </w:rPr>
                         <m:t>i</m:t>
@@ -3031,7 +3052,6 @@
                     <w:rPr>
                       <w:rFonts w:ascii="Cambria Math" w:hAnsi="Cambria Math"/>
                       <w:i/>
-                      <w:highlight w:val="yellow"/>
                       <w:lang w:eastAsia="fr-FR"/>
                     </w:rPr>
                   </m:ctrlPr>
@@ -3040,7 +3060,6 @@
                   <m:r>
                     <w:rPr>
                       <w:rFonts w:ascii="Cambria Math" w:hAnsi="Cambria Math"/>
-                      <w:highlight w:val="yellow"/>
                       <w:lang w:eastAsia="fr-FR"/>
                     </w:rPr>
                     <m:t>20×</m:t>
@@ -3051,7 +3070,6 @@
                         <w:rPr>
                           <w:rFonts w:ascii="Cambria Math" w:hAnsi="Cambria Math"/>
                           <w:i/>
-                          <w:highlight w:val="yellow"/>
                           <w:lang w:eastAsia="fr-FR"/>
                         </w:rPr>
                       </m:ctrlPr>
@@ -3060,7 +3078,6 @@
                       <m:r>
                         <w:rPr>
                           <w:rFonts w:ascii="Cambria Math" w:hAnsi="Cambria Math"/>
-                          <w:highlight w:val="yellow"/>
                           <w:lang w:eastAsia="fr-FR"/>
                         </w:rPr>
                         <m:t>10</m:t>
@@ -3070,7 +3087,6 @@
                       <m:r>
                         <w:rPr>
                           <w:rFonts w:ascii="Cambria Math" w:hAnsi="Cambria Math"/>
-                          <w:highlight w:val="yellow"/>
                           <w:lang w:eastAsia="fr-FR"/>
                         </w:rPr>
                         <m:t>-6</m:t>
@@ -3080,7 +3096,6 @@
                   <m:r>
                     <w:rPr>
                       <w:rFonts w:ascii="Cambria Math" w:hAnsi="Cambria Math"/>
-                      <w:highlight w:val="yellow"/>
                       <w:lang w:eastAsia="fr-FR"/>
                     </w:rPr>
                     <m:t>×</m:t>
@@ -3091,7 +3106,6 @@
                         <w:rPr>
                           <w:rFonts w:ascii="Cambria Math" w:hAnsi="Cambria Math"/>
                           <w:i/>
-                          <w:highlight w:val="yellow"/>
                           <w:lang w:eastAsia="fr-FR"/>
                         </w:rPr>
                       </m:ctrlPr>
@@ -3100,7 +3114,6 @@
                       <m:r>
                         <w:rPr>
                           <w:rFonts w:ascii="Cambria Math" w:hAnsi="Cambria Math"/>
-                          <w:highlight w:val="yellow"/>
                           <w:lang w:eastAsia="fr-FR"/>
                         </w:rPr>
                         <m:t>T</m:t>
@@ -3110,7 +3123,6 @@
                       <m:r>
                         <w:rPr>
                           <w:rFonts w:ascii="Cambria Math" w:hAnsi="Cambria Math"/>
-                          <w:highlight w:val="yellow"/>
                           <w:lang w:eastAsia="fr-FR"/>
                         </w:rPr>
                         <m:t>i</m:t>
@@ -3123,7 +3135,6 @@
             <w:r>
               <w:rPr>
                 <w:rFonts w:eastAsiaTheme="minorEastAsia"/>
-                <w:highlight w:val="yellow"/>
                 <w:lang w:eastAsia="fr-FR"/>
               </w:rPr>
               <w:t>.</w:t>
@@ -3153,6 +3164,7 @@
               </w:rPr>
               <w:t xml:space="preserve"> </w:t>
             </w:r>
+            <w:proofErr w:type="spellStart"/>
             <w:r>
               <w:rPr>
                 <w:lang w:eastAsia="fr-FR"/>
@@ -3166,11 +3178,19 @@
               </w:rPr>
               <w:t>pvepos</w:t>
             </w:r>
+            <w:proofErr w:type="spellEnd"/>
             <w:r>
               <w:rPr>
                 <w:lang w:eastAsia="fr-FR"/>
               </w:rPr>
-              <w:t xml:space="preserve"> = 3000 et K</w:t>
+              <w:t xml:space="preserve"> = 3000 et </w:t>
+            </w:r>
+            <w:proofErr w:type="spellStart"/>
+            <w:r>
+              <w:rPr>
+                <w:lang w:eastAsia="fr-FR"/>
+              </w:rPr>
+              <w:t>K</w:t>
             </w:r>
             <w:r>
               <w:rPr>
@@ -3179,6 +3199,7 @@
               </w:rPr>
               <w:t>ivepos</w:t>
             </w:r>
+            <w:proofErr w:type="spellEnd"/>
             <w:r>
               <w:rPr>
                 <w:lang w:eastAsia="fr-FR"/>
@@ -3223,7 +3244,14 @@
               <w:rPr>
                 <w:lang w:eastAsia="fr-FR"/>
               </w:rPr>
-              <w:t>Dans le fichier « Asservissement de vitesse tp1-2.zcos », Modifier « Le Contexte » et affecter les deux valeurs de K</w:t>
+              <w:t xml:space="preserve">Dans le fichier « Asservissement de vitesse tp1-2.zcos », Modifier « Le Contexte » et affecter les deux valeurs de </w:t>
+            </w:r>
+            <w:proofErr w:type="spellStart"/>
+            <w:r>
+              <w:rPr>
+                <w:lang w:eastAsia="fr-FR"/>
+              </w:rPr>
+              <w:t>K</w:t>
             </w:r>
             <w:r>
               <w:rPr>
@@ -3232,6 +3260,7 @@
               </w:rPr>
               <w:t>pvepos</w:t>
             </w:r>
+            <w:proofErr w:type="spellEnd"/>
             <w:r>
               <w:rPr>
                 <w:lang w:eastAsia="fr-FR"/>
@@ -3242,7 +3271,14 @@
               <w:rPr>
                 <w:lang w:eastAsia="fr-FR"/>
               </w:rPr>
-              <w:t>t K</w:t>
+              <w:t xml:space="preserve">t </w:t>
+            </w:r>
+            <w:proofErr w:type="spellStart"/>
+            <w:r>
+              <w:rPr>
+                <w:lang w:eastAsia="fr-FR"/>
+              </w:rPr>
+              <w:t>K</w:t>
             </w:r>
             <w:r>
               <w:rPr>
@@ -3251,6 +3287,7 @@
               </w:rPr>
               <w:t>ivepos</w:t>
             </w:r>
+            <w:proofErr w:type="spellEnd"/>
             <w:r>
               <w:rPr>
                 <w:lang w:eastAsia="fr-FR"/>
@@ -3699,6 +3736,7 @@
               <w:sz w:val="18"/>
             </w:rPr>
           </w:pPr>
+          <w:proofErr w:type="spellStart"/>
           <w:r>
             <w:rPr>
               <w:i/>
@@ -3706,6 +3744,7 @@
             </w:rPr>
             <w:t>CoMAX</w:t>
           </w:r>
+          <w:proofErr w:type="spellEnd"/>
         </w:p>
         <w:p>
           <w:pPr>
@@ -3840,6 +3879,7 @@
               <w:sz w:val="18"/>
             </w:rPr>
           </w:pPr>
+          <w:proofErr w:type="spellStart"/>
           <w:r>
             <w:rPr>
               <w:i/>
@@ -3847,6 +3887,7 @@
             </w:rPr>
             <w:t>CoMAX</w:t>
           </w:r>
+          <w:proofErr w:type="spellEnd"/>
         </w:p>
         <w:p>
           <w:pPr>

--- a/10_AnalyseCorrecteur/04_CoMAX_10_AnalyseCorrecteur.docx
+++ b/10_AnalyseCorrecteur/04_CoMAX_10_AnalyseCorrecteur.docx
@@ -42,7 +42,7 @@
       <w:tr>
         <w:trPr>
           <w:cantSplit/>
-          <w:trHeight w:val="1651"/>
+          <w:trHeight w:val="1135"/>
         </w:trPr>
         <w:tc>
           <w:tcPr>
@@ -88,23 +88,17 @@
               </w:numPr>
               <w:spacing w:line="240" w:lineRule="auto"/>
               <w:jc w:val="left"/>
-              <w:rPr>
-                <w:strike/>
-              </w:rPr>
             </w:pPr>
             <w:r>
               <w:rPr>
                 <w:b/>
                 <w:bCs/>
-                <w:strike/>
-              </w:rPr>
-              <w:t>D1-01 :</w:t>
-            </w:r>
-            <w:r>
-              <w:rPr>
-                <w:strike/>
-              </w:rPr>
-              <w:t xml:space="preserve"> Mettre en œuvre un système en suivant un protocole</w:t>
+              </w:rPr>
+              <w:t>Res1.C4</w:t>
+            </w:r>
+            <w:r>
+              <w:tab/>
+              <w:t>Correction</w:t>
             </w:r>
           </w:p>
           <w:p>
@@ -116,107 +110,17 @@
               </w:numPr>
               <w:spacing w:line="240" w:lineRule="auto"/>
               <w:jc w:val="left"/>
-              <w:rPr>
-                <w:strike/>
-              </w:rPr>
             </w:pPr>
             <w:r>
               <w:rPr>
                 <w:b/>
                 <w:bCs/>
-                <w:strike/>
-              </w:rPr>
-              <w:t>D2-01 :</w:t>
-            </w:r>
-            <w:r>
-              <w:rPr>
-                <w:strike/>
-              </w:rPr>
-              <w:t xml:space="preserve"> Choisir le protocole en fonction de l'objectif visé.</w:t>
-            </w:r>
-          </w:p>
-          <w:p>
-            <w:pPr>
-              <w:pStyle w:val="Paragraphedeliste"/>
-              <w:numPr>
-                <w:ilvl w:val="0"/>
-                <w:numId w:val="10"/>
-              </w:numPr>
-              <w:spacing w:line="240" w:lineRule="auto"/>
-              <w:jc w:val="left"/>
-              <w:rPr>
-                <w:strike/>
-              </w:rPr>
-            </w:pPr>
-            <w:r>
-              <w:rPr>
-                <w:b/>
-                <w:bCs/>
-                <w:strike/>
-              </w:rPr>
-              <w:t>D2-02 :</w:t>
-            </w:r>
-            <w:r>
-              <w:rPr>
-                <w:strike/>
-              </w:rPr>
-              <w:t xml:space="preserve"> Choisir les configurations matérielles et logicielles du système en fonction de l'objectif visé par l'expérimentation.</w:t>
-            </w:r>
-          </w:p>
-          <w:p>
-            <w:pPr>
-              <w:pStyle w:val="Paragraphedeliste"/>
-              <w:numPr>
-                <w:ilvl w:val="0"/>
-                <w:numId w:val="10"/>
-              </w:numPr>
-              <w:spacing w:line="240" w:lineRule="auto"/>
-              <w:jc w:val="left"/>
-              <w:rPr>
-                <w:strike/>
-              </w:rPr>
-            </w:pPr>
-            <w:r>
-              <w:rPr>
-                <w:b/>
-                <w:bCs/>
-                <w:strike/>
-              </w:rPr>
-              <w:t>D2-03 :</w:t>
-            </w:r>
-            <w:r>
-              <w:rPr>
-                <w:strike/>
-              </w:rPr>
-              <w:t xml:space="preserve"> Choisir les réglages du système en fonction de l'objectif visé par l'expérimentation.</w:t>
-            </w:r>
-          </w:p>
-          <w:p>
-            <w:pPr>
-              <w:pStyle w:val="Paragraphedeliste"/>
-              <w:numPr>
-                <w:ilvl w:val="0"/>
-                <w:numId w:val="10"/>
-              </w:numPr>
-              <w:spacing w:line="240" w:lineRule="auto"/>
-              <w:jc w:val="left"/>
-            </w:pPr>
-            <w:r>
-              <w:rPr>
-                <w:b/>
-                <w:bCs/>
-                <w:strike/>
-              </w:rPr>
-              <w:t>D2-04 :</w:t>
-            </w:r>
-            <w:r>
-              <w:rPr>
-                <w:strike/>
-              </w:rPr>
-              <w:t xml:space="preserve"> Choisir la grandeur physique à mesurer ou justifier son choix</w:t>
-            </w:r>
-            <w:r>
-              <w:t>.</w:t>
+              </w:rPr>
+              <w:t>Con.C2</w:t>
+            </w:r>
+            <w:r>
+              <w:tab/>
+              <w:t>Correction d’un système asservi</w:t>
             </w:r>
           </w:p>
         </w:tc>
@@ -1801,7 +1705,6 @@
     </w:p>
     <w:p>
       <w:r>
-        <w:lastRenderedPageBreak/>
         <w:t>Le modèle utilisé précédemment est fourni dans le fichier Scilab/</w:t>
       </w:r>
       <w:proofErr w:type="spellStart"/>
@@ -1866,6 +1769,7 @@
                 <w:szCs w:val="24"/>
                 <w:lang w:eastAsia="fr-FR"/>
               </w:rPr>
+              <w:lastRenderedPageBreak/>
               <w:t>Expérimenter et analyser</w:t>
             </w:r>
           </w:p>

--- a/10_AnalyseCorrecteur/04_CoMAX_10_AnalyseCorrecteur.docx
+++ b/10_AnalyseCorrecteur/04_CoMAX_10_AnalyseCorrecteur.docx
@@ -1404,6 +1404,7 @@
         <w:ind w:left="56" w:hanging="56"/>
         <w:rPr>
           <w:rFonts w:asciiTheme="minorHAnsi" w:hAnsiTheme="minorHAnsi"/>
+          <w:b w:val="0"/>
         </w:rPr>
       </w:pPr>
       <w:r>
@@ -1433,14 +1434,89 @@
           <w:rFonts w:asciiTheme="minorHAnsi" w:hAnsiTheme="minorHAnsi"/>
           <w:b w:val="0"/>
         </w:rPr>
-        <w:t>sement de vitesse est fourni sur le document ressource (Fiche 11)</w:t>
+        <w:t>sement de vitesse est fourni sur l</w:t>
+      </w:r>
+      <w:r>
+        <w:rPr>
+          <w:rFonts w:asciiTheme="minorHAnsi" w:hAnsiTheme="minorHAnsi"/>
+          <w:b w:val="0"/>
+          <w:lang w:val="fr-FR"/>
+        </w:rPr>
+        <w:t>a figure suivante</w:t>
       </w:r>
       <w:r>
         <w:rPr>
           <w:rFonts w:asciiTheme="minorHAnsi" w:hAnsiTheme="minorHAnsi"/>
           <w:b w:val="0"/>
         </w:rPr>
-        <w:t xml:space="preserve">. </w:t>
+        <w:t>.</w:t>
+      </w:r>
+    </w:p>
+    <w:p>
+      <w:pPr>
+        <w:pStyle w:val="Questiondidastel"/>
+        <w:numPr>
+          <w:ilvl w:val="0"/>
+          <w:numId w:val="0"/>
+        </w:numPr>
+        <w:ind w:left="56" w:hanging="56"/>
+        <w:jc w:val="center"/>
+        <w:rPr>
+          <w:rFonts w:asciiTheme="minorHAnsi" w:hAnsiTheme="minorHAnsi"/>
+        </w:rPr>
+      </w:pPr>
+      <w:r>
+        <w:rPr>
+          <w:rFonts w:asciiTheme="minorHAnsi" w:hAnsiTheme="minorHAnsi"/>
+          <w:b w:val="0"/>
+          <w:noProof/>
+        </w:rPr>
+        <w:lastRenderedPageBreak/>
+        <w:drawing>
+          <wp:inline distT="0" distB="0" distL="0" distR="0" wp14:anchorId="4778CEF2" wp14:editId="7D15084B">
+            <wp:extent cx="6120000" cy="1037044"/>
+            <wp:effectExtent l="0" t="0" r="0" b="0"/>
+            <wp:docPr id="2137342105" name="Image 1"/>
+            <wp:cNvGraphicFramePr>
+              <a:graphicFrameLocks xmlns:a="http://schemas.openxmlformats.org/drawingml/2006/main" noChangeAspect="1"/>
+            </wp:cNvGraphicFramePr>
+            <a:graphic xmlns:a="http://schemas.openxmlformats.org/drawingml/2006/main">
+              <a:graphicData uri="http://schemas.openxmlformats.org/drawingml/2006/picture">
+                <pic:pic xmlns:pic="http://schemas.openxmlformats.org/drawingml/2006/picture">
+                  <pic:nvPicPr>
+                    <pic:cNvPr id="0" name="Picture 2"/>
+                    <pic:cNvPicPr>
+                      <a:picLocks noChangeAspect="1" noChangeArrowheads="1"/>
+                    </pic:cNvPicPr>
+                  </pic:nvPicPr>
+                  <pic:blipFill>
+                    <a:blip r:embed="rId7">
+                      <a:extLst>
+                        <a:ext uri="{28A0092B-C50C-407E-A947-70E740481C1C}">
+                          <a14:useLocalDpi xmlns:a14="http://schemas.microsoft.com/office/drawing/2010/main" val="0"/>
+                        </a:ext>
+                      </a:extLst>
+                    </a:blip>
+                    <a:srcRect/>
+                    <a:stretch>
+                      <a:fillRect/>
+                    </a:stretch>
+                  </pic:blipFill>
+                  <pic:spPr bwMode="auto">
+                    <a:xfrm>
+                      <a:off x="0" y="0"/>
+                      <a:ext cx="6120000" cy="1037044"/>
+                    </a:xfrm>
+                    <a:prstGeom prst="rect">
+                      <a:avLst/>
+                    </a:prstGeom>
+                    <a:noFill/>
+                  </pic:spPr>
+                </pic:pic>
+              </a:graphicData>
+            </a:graphic>
+          </wp:inline>
+        </w:drawing>
       </w:r>
     </w:p>
     <w:p>
@@ -1769,7 +1845,6 @@
                 <w:szCs w:val="24"/>
                 <w:lang w:eastAsia="fr-FR"/>
               </w:rPr>
-              <w:lastRenderedPageBreak/>
               <w:t>Expérimenter et analyser</w:t>
             </w:r>
           </w:p>
@@ -3495,10 +3570,10 @@
     </w:tbl>
     <w:p/>
     <w:sectPr>
-      <w:headerReference w:type="default" r:id="rId7"/>
-      <w:footerReference w:type="default" r:id="rId8"/>
-      <w:headerReference w:type="first" r:id="rId9"/>
-      <w:footerReference w:type="first" r:id="rId10"/>
+      <w:headerReference w:type="default" r:id="rId8"/>
+      <w:footerReference w:type="default" r:id="rId9"/>
+      <w:headerReference w:type="first" r:id="rId10"/>
+      <w:footerReference w:type="first" r:id="rId11"/>
       <w:type w:val="continuous"/>
       <w:pgSz w:w="11906" w:h="16838"/>
       <w:pgMar w:top="1276" w:right="851" w:bottom="992" w:left="851" w:header="709" w:footer="266" w:gutter="0"/>

--- a/10_AnalyseCorrecteur/04_CoMAX_10_AnalyseCorrecteur.docx
+++ b/10_AnalyseCorrecteur/04_CoMAX_10_AnalyseCorrecteur.docx
@@ -1,6 +1,6 @@
 
 <file path=word/document.xml><?xml version="1.0" encoding="utf-8"?>
-<w:document xmlns:wpc="http://schemas.microsoft.com/office/word/2010/wordprocessingCanvas" xmlns:cx="http://schemas.microsoft.com/office/drawing/2014/chartex" xmlns:cx1="http://schemas.microsoft.com/office/drawing/2015/9/8/chartex" xmlns:cx2="http://schemas.microsoft.com/office/drawing/2015/10/21/chartex" xmlns:cx3="http://schemas.microsoft.com/office/drawing/2016/5/9/chartex" xmlns:cx4="http://schemas.microsoft.com/office/drawing/2016/5/10/chartex" xmlns:cx5="http://schemas.microsoft.com/office/drawing/2016/5/11/chartex" xmlns:cx6="http://schemas.microsoft.com/office/drawing/2016/5/12/chartex" xmlns:cx7="http://schemas.microsoft.com/office/drawing/2016/5/13/chartex" xmlns:cx8="http://schemas.microsoft.com/office/drawing/2016/5/14/chartex" xmlns:mc="http://schemas.openxmlformats.org/markup-compatibility/2006" xmlns:aink="http://schemas.microsoft.com/office/drawing/2016/ink" xmlns:am3d="http://schemas.microsoft.com/office/drawing/2017/model3d" xmlns:o="urn:schemas-microsoft-com:office:office" xmlns:oel="http://schemas.microsoft.com/office/2019/extlst" xmlns:r="http://schemas.openxmlformats.org/officeDocument/2006/relationships" xmlns:m="http://schemas.openxmlformats.org/officeDocument/2006/math" xmlns:v="urn:schemas-microsoft-com:vml" xmlns:wp14="http://schemas.microsoft.com/office/word/2010/wordprocessingDrawing" xmlns:wp="http://schemas.openxmlformats.org/drawingml/2006/wordprocessingDrawing" xmlns:w10="urn:schemas-microsoft-com:office:word" xmlns:w="http://schemas.openxmlformats.org/wordprocessingml/2006/main" xmlns:w14="http://schemas.microsoft.com/office/word/2010/wordml" xmlns:w15="http://schemas.microsoft.com/office/word/2012/wordml" xmlns:w16cex="http://schemas.microsoft.com/office/word/2018/wordml/cex" xmlns:w16cid="http://schemas.microsoft.com/office/word/2016/wordml/cid" xmlns:w16="http://schemas.microsoft.com/office/word/2018/wordml" xmlns:w16sdtdh="http://schemas.microsoft.com/office/word/2020/wordml/sdtdatahash" xmlns:w16se="http://schemas.microsoft.com/office/word/2015/wordml/symex" xmlns:wpg="http://schemas.microsoft.com/office/word/2010/wordprocessingGroup" xmlns:wpi="http://schemas.microsoft.com/office/word/2010/wordprocessingInk" xmlns:wne="http://schemas.microsoft.com/office/word/2006/wordml" xmlns:wps="http://schemas.microsoft.com/office/word/2010/wordprocessingShape" mc:Ignorable="w14 w15 w16se w16cid w16 w16cex w16sdtdh wp14">
+<w:document xmlns:wpc="http://schemas.microsoft.com/office/word/2010/wordprocessingCanvas" xmlns:cx="http://schemas.microsoft.com/office/drawing/2014/chartex" xmlns:cx1="http://schemas.microsoft.com/office/drawing/2015/9/8/chartex" xmlns:mc="http://schemas.openxmlformats.org/markup-compatibility/2006" xmlns:o="urn:schemas-microsoft-com:office:office" xmlns:r="http://schemas.openxmlformats.org/officeDocument/2006/relationships" xmlns:m="http://schemas.openxmlformats.org/officeDocument/2006/math" xmlns:v="urn:schemas-microsoft-com:vml" xmlns:wp14="http://schemas.microsoft.com/office/word/2010/wordprocessingDrawing" xmlns:wp="http://schemas.openxmlformats.org/drawingml/2006/wordprocessingDrawing" xmlns:w10="urn:schemas-microsoft-com:office:word" xmlns:w="http://schemas.openxmlformats.org/wordprocessingml/2006/main" xmlns:w14="http://schemas.microsoft.com/office/word/2010/wordml" xmlns:w15="http://schemas.microsoft.com/office/word/2012/wordml" xmlns:w16se="http://schemas.microsoft.com/office/word/2015/wordml/symex" xmlns:wpg="http://schemas.microsoft.com/office/word/2010/wordprocessingGroup" xmlns:wpi="http://schemas.microsoft.com/office/word/2010/wordprocessingInk" xmlns:wne="http://schemas.microsoft.com/office/word/2006/wordml" xmlns:wps="http://schemas.microsoft.com/office/word/2010/wordprocessingShape" mc:Ignorable="w14 w15 w16se wp14">
   <w:body>
     <w:p>
       <w:pPr>
@@ -36,8 +36,8 @@
         <w:tblLook w:val="04A0" w:firstRow="1" w:lastRow="0" w:firstColumn="1" w:lastColumn="0" w:noHBand="0" w:noVBand="1"/>
       </w:tblPr>
       <w:tblGrid>
-        <w:gridCol w:w="506"/>
-        <w:gridCol w:w="9688"/>
+        <w:gridCol w:w="498"/>
+        <w:gridCol w:w="9696"/>
       </w:tblGrid>
       <w:tr>
         <w:trPr>
@@ -357,7 +357,6 @@
                 <w:sz w:val="18"/>
               </w:rPr>
             </w:pPr>
-            <w:proofErr w:type="spellStart"/>
             <w:r>
               <w:rPr>
                 <w:bCs/>
@@ -373,7 +372,6 @@
               </w:rPr>
               <w:t>m</w:t>
             </w:r>
-            <w:proofErr w:type="spellEnd"/>
             <w:r>
               <w:rPr>
                 <w:bCs/>
@@ -381,7 +379,6 @@
               </w:rPr>
               <w:t xml:space="preserve"> &lt; 150 ms, </w:t>
             </w:r>
-            <w:proofErr w:type="spellStart"/>
             <w:r>
               <w:rPr>
                 <w:bCs/>
@@ -397,7 +394,6 @@
               </w:rPr>
               <w:t>m</w:t>
             </w:r>
-            <w:proofErr w:type="spellEnd"/>
             <w:r>
               <w:rPr>
                 <w:bCs/>
@@ -498,6 +494,13 @@
                 <w:sz w:val="18"/>
               </w:rPr>
             </w:pPr>
+            <w:r>
+              <w:rPr>
+                <w:bCs/>
+                <w:sz w:val="18"/>
+              </w:rPr>
+              <w:t>Aucune</w:t>
+            </w:r>
           </w:p>
         </w:tc>
       </w:tr>
@@ -614,7 +617,28 @@
               <w:spacing w:line="240" w:lineRule="auto"/>
             </w:pPr>
             <w:r>
-              <w:t>Réaliser les acquisitions vis-à-vis de cette sollicitation, avec 0 masses, 2 masses et 4 masses sur le support de masses. Compléter alors le tableau ci-dessous.</w:t>
+              <w:t>Réaliser les acquisitions vis-à-vis de cette sollicitation, avec 0 masses, 2 masses et 4 masses sur le support de masses. Complé</w:t>
+            </w:r>
+            <w:r>
+              <w:t xml:space="preserve">ter alors le tableau ci-dessous – Essais </w:t>
+            </w:r>
+            <w:r>
+              <w:sym w:font="Wingdings" w:char="F081"/>
+            </w:r>
+            <w:r>
+              <w:t xml:space="preserve">, </w:t>
+            </w:r>
+            <w:r>
+              <w:sym w:font="Wingdings" w:char="F082"/>
+            </w:r>
+            <w:r>
+              <w:t xml:space="preserve"> et </w:t>
+            </w:r>
+            <w:r>
+              <w:sym w:font="Wingdings" w:char="F083"/>
+            </w:r>
+            <w:r>
+              <w:t>.</w:t>
             </w:r>
           </w:p>
           <w:p>
@@ -627,7 +651,7 @@
               <w:spacing w:line="240" w:lineRule="auto"/>
             </w:pPr>
             <w:r>
-              <w:t>Quelle est essentiellement la performance (Stabilité, Rapidité ou Précision) affectée par l’ajout des masses additionnelles ? Quelle est la cause de cette variation ?</w:t>
+              <w:t>Quelle est la performance (Stabilité, Rapidité ou Précision) affectée par l’ajout des masses additionnelles ? Quelle est la cause de cette variation ?</w:t>
             </w:r>
           </w:p>
           <w:p>
@@ -658,17 +682,17 @@
         <w:tblLook w:val="04A0" w:firstRow="1" w:lastRow="0" w:firstColumn="1" w:lastColumn="0" w:noHBand="0" w:noVBand="1"/>
       </w:tblPr>
       <w:tblGrid>
+        <w:gridCol w:w="581"/>
         <w:gridCol w:w="622"/>
-        <w:gridCol w:w="2153"/>
-        <w:gridCol w:w="2967"/>
-        <w:gridCol w:w="2950"/>
-        <w:gridCol w:w="1512"/>
+        <w:gridCol w:w="2062"/>
+        <w:gridCol w:w="2745"/>
+        <w:gridCol w:w="2753"/>
+        <w:gridCol w:w="1441"/>
       </w:tblGrid>
       <w:tr>
         <w:tc>
           <w:tcPr>
             <w:tcW w:w="0" w:type="auto"/>
-            <w:shd w:val="clear" w:color="auto" w:fill="auto"/>
           </w:tcPr>
           <w:p>
             <w:pPr>
@@ -685,16 +709,7 @@
                 <w:bCs/>
                 <w:sz w:val="18"/>
               </w:rPr>
-              <w:t>K</w:t>
-            </w:r>
-            <w:r>
-              <w:rPr>
-                <w:b/>
-                <w:bCs/>
-                <w:sz w:val="18"/>
-                <w:vertAlign w:val="subscript"/>
-              </w:rPr>
-              <w:t>P</w:t>
+              <w:t>Essai</w:t>
             </w:r>
           </w:p>
         </w:tc>
@@ -718,7 +733,16 @@
                 <w:bCs/>
                 <w:sz w:val="18"/>
               </w:rPr>
-              <w:t>Nombre de masses additionnelles</w:t>
+              <w:t>K</w:t>
+            </w:r>
+            <w:r>
+              <w:rPr>
+                <w:b/>
+                <w:bCs/>
+                <w:sz w:val="18"/>
+                <w:vertAlign w:val="subscript"/>
+              </w:rPr>
+              <w:t>P</w:t>
             </w:r>
           </w:p>
         </w:tc>
@@ -742,18 +766,8 @@
                 <w:bCs/>
                 <w:sz w:val="18"/>
               </w:rPr>
-              <w:t xml:space="preserve">Valeur finale de la vitesse de rotation du moteur en </w:t>
-            </w:r>
-            <w:proofErr w:type="spellStart"/>
-            <w:r>
-              <w:rPr>
-                <w:b/>
-                <w:bCs/>
-                <w:sz w:val="18"/>
-              </w:rPr>
-              <w:t>rpm</w:t>
-            </w:r>
-            <w:proofErr w:type="spellEnd"/>
+              <w:t>Nombre de masses additionnelles</w:t>
+            </w:r>
           </w:p>
         </w:tc>
         <w:tc>
@@ -776,18 +790,8 @@
                 <w:bCs/>
                 <w:sz w:val="18"/>
               </w:rPr>
-              <w:t xml:space="preserve">Ecart en % en régime permanent sur la vitesse en </w:t>
-            </w:r>
-            <w:proofErr w:type="spellStart"/>
-            <w:r>
-              <w:rPr>
-                <w:b/>
-                <w:bCs/>
-                <w:sz w:val="18"/>
-              </w:rPr>
-              <w:t>rpm</w:t>
-            </w:r>
-            <w:proofErr w:type="spellEnd"/>
+              <w:t>Valeur finale de la vitesse de rotation du moteur en rpm</w:t>
+            </w:r>
           </w:p>
         </w:tc>
         <w:tc>
@@ -810,6 +814,30 @@
                 <w:bCs/>
                 <w:sz w:val="18"/>
               </w:rPr>
+              <w:t>Ecart en % en régime permanent sur la vitesse en rpm</w:t>
+            </w:r>
+          </w:p>
+        </w:tc>
+        <w:tc>
+          <w:tcPr>
+            <w:tcW w:w="0" w:type="auto"/>
+            <w:shd w:val="clear" w:color="auto" w:fill="auto"/>
+          </w:tcPr>
+          <w:p>
+            <w:pPr>
+              <w:jc w:val="center"/>
+              <w:rPr>
+                <w:b/>
+                <w:bCs/>
+                <w:sz w:val="18"/>
+              </w:rPr>
+            </w:pPr>
+            <w:r>
+              <w:rPr>
+                <w:b/>
+                <w:bCs/>
+                <w:sz w:val="18"/>
+              </w:rPr>
               <w:t>Temps de réponse à 5%</w:t>
             </w:r>
           </w:p>
@@ -819,14 +847,13 @@
         <w:tc>
           <w:tcPr>
             <w:tcW w:w="0" w:type="auto"/>
-            <w:shd w:val="clear" w:color="auto" w:fill="auto"/>
           </w:tcPr>
           <w:p>
             <w:pPr>
               <w:jc w:val="center"/>
             </w:pPr>
             <w:r>
-              <w:t>3000</w:t>
+              <w:sym w:font="Wingdings" w:char="F081"/>
             </w:r>
           </w:p>
         </w:tc>
@@ -840,7 +867,7 @@
               <w:jc w:val="center"/>
             </w:pPr>
             <w:r>
-              <w:t>0</w:t>
+              <w:t>3000</w:t>
             </w:r>
           </w:p>
         </w:tc>
@@ -853,6 +880,9 @@
             <w:pPr>
               <w:jc w:val="center"/>
             </w:pPr>
+            <w:r>
+              <w:t>0</w:t>
+            </w:r>
           </w:p>
         </w:tc>
         <w:tc>
@@ -877,19 +907,29 @@
             </w:pPr>
           </w:p>
         </w:tc>
+        <w:tc>
+          <w:tcPr>
+            <w:tcW w:w="0" w:type="auto"/>
+            <w:shd w:val="clear" w:color="auto" w:fill="auto"/>
+          </w:tcPr>
+          <w:p>
+            <w:pPr>
+              <w:jc w:val="center"/>
+            </w:pPr>
+          </w:p>
+        </w:tc>
       </w:tr>
       <w:tr>
         <w:tc>
           <w:tcPr>
             <w:tcW w:w="0" w:type="auto"/>
-            <w:shd w:val="clear" w:color="auto" w:fill="auto"/>
           </w:tcPr>
           <w:p>
             <w:pPr>
               <w:jc w:val="center"/>
             </w:pPr>
             <w:r>
-              <w:t>3000</w:t>
+              <w:sym w:font="Wingdings" w:char="F082"/>
             </w:r>
           </w:p>
         </w:tc>
@@ -903,7 +943,7 @@
               <w:jc w:val="center"/>
             </w:pPr>
             <w:r>
-              <w:t>2</w:t>
+              <w:t>3000</w:t>
             </w:r>
           </w:p>
         </w:tc>
@@ -916,6 +956,9 @@
             <w:pPr>
               <w:jc w:val="center"/>
             </w:pPr>
+            <w:r>
+              <w:t>2</w:t>
+            </w:r>
           </w:p>
         </w:tc>
         <w:tc>
@@ -940,19 +983,29 @@
             </w:pPr>
           </w:p>
         </w:tc>
+        <w:tc>
+          <w:tcPr>
+            <w:tcW w:w="0" w:type="auto"/>
+            <w:shd w:val="clear" w:color="auto" w:fill="auto"/>
+          </w:tcPr>
+          <w:p>
+            <w:pPr>
+              <w:jc w:val="center"/>
+            </w:pPr>
+          </w:p>
+        </w:tc>
       </w:tr>
       <w:tr>
         <w:tc>
           <w:tcPr>
             <w:tcW w:w="0" w:type="auto"/>
-            <w:shd w:val="clear" w:color="auto" w:fill="auto"/>
           </w:tcPr>
           <w:p>
             <w:pPr>
               <w:jc w:val="center"/>
             </w:pPr>
             <w:r>
-              <w:t>3000</w:t>
+              <w:sym w:font="Wingdings" w:char="F083"/>
             </w:r>
           </w:p>
         </w:tc>
@@ -966,7 +1019,7 @@
               <w:jc w:val="center"/>
             </w:pPr>
             <w:r>
-              <w:t>4</w:t>
+              <w:t>3000</w:t>
             </w:r>
           </w:p>
         </w:tc>
@@ -979,6 +1032,9 @@
             <w:pPr>
               <w:jc w:val="center"/>
             </w:pPr>
+            <w:r>
+              <w:t>4</w:t>
+            </w:r>
           </w:p>
         </w:tc>
         <w:tc>
@@ -1003,19 +1059,29 @@
             </w:pPr>
           </w:p>
         </w:tc>
+        <w:tc>
+          <w:tcPr>
+            <w:tcW w:w="0" w:type="auto"/>
+            <w:shd w:val="clear" w:color="auto" w:fill="auto"/>
+          </w:tcPr>
+          <w:p>
+            <w:pPr>
+              <w:jc w:val="center"/>
+            </w:pPr>
+          </w:p>
+        </w:tc>
       </w:tr>
       <w:tr>
         <w:tc>
           <w:tcPr>
             <w:tcW w:w="0" w:type="auto"/>
-            <w:shd w:val="clear" w:color="auto" w:fill="auto"/>
           </w:tcPr>
           <w:p>
             <w:pPr>
               <w:jc w:val="center"/>
             </w:pPr>
             <w:r>
-              <w:t>1000</w:t>
+              <w:sym w:font="Wingdings" w:char="F084"/>
             </w:r>
           </w:p>
         </w:tc>
@@ -1029,7 +1095,7 @@
               <w:jc w:val="center"/>
             </w:pPr>
             <w:r>
-              <w:t>2</w:t>
+              <w:t>1000</w:t>
             </w:r>
           </w:p>
         </w:tc>
@@ -1042,6 +1108,9 @@
             <w:pPr>
               <w:jc w:val="center"/>
             </w:pPr>
+            <w:r>
+              <w:t>2</w:t>
+            </w:r>
           </w:p>
         </w:tc>
         <w:tc>
@@ -1066,8 +1135,32 @@
             </w:pPr>
           </w:p>
         </w:tc>
+        <w:tc>
+          <w:tcPr>
+            <w:tcW w:w="0" w:type="auto"/>
+            <w:shd w:val="clear" w:color="auto" w:fill="auto"/>
+          </w:tcPr>
+          <w:p>
+            <w:pPr>
+              <w:jc w:val="center"/>
+            </w:pPr>
+          </w:p>
+        </w:tc>
       </w:tr>
       <w:tr>
+        <w:tc>
+          <w:tcPr>
+            <w:tcW w:w="0" w:type="auto"/>
+          </w:tcPr>
+          <w:p>
+            <w:pPr>
+              <w:jc w:val="center"/>
+            </w:pPr>
+            <w:r>
+              <w:sym w:font="Wingdings" w:char="F085"/>
+            </w:r>
+          </w:p>
+        </w:tc>
         <w:tc>
           <w:tcPr>
             <w:tcW w:w="0" w:type="auto"/>
@@ -1274,7 +1367,22 @@
               <w:t>P</w:t>
             </w:r>
             <w:r>
-              <w:t xml:space="preserve"> = 5000. Compléter aussi le tableau ci-dessus.</w:t>
+              <w:t xml:space="preserve"> = 5000. Compléter aussi le tableau ci-dessus</w:t>
+            </w:r>
+            <w:r>
+              <w:t xml:space="preserve"> – Essais </w:t>
+            </w:r>
+            <w:r>
+              <w:sym w:font="Wingdings" w:char="F084"/>
+            </w:r>
+            <w:r>
+              <w:t xml:space="preserve"> et </w:t>
+            </w:r>
+            <w:r>
+              <w:sym w:font="Wingdings" w:char="F085"/>
+            </w:r>
+            <w:r>
+              <w:t>.</w:t>
             </w:r>
           </w:p>
           <w:p>
@@ -1332,8 +1440,8 @@
         <w:tblLook w:val="04A0" w:firstRow="1" w:lastRow="0" w:firstColumn="1" w:lastColumn="0" w:noHBand="0" w:noVBand="1"/>
       </w:tblPr>
       <w:tblGrid>
-        <w:gridCol w:w="506"/>
-        <w:gridCol w:w="9688"/>
+        <w:gridCol w:w="498"/>
+        <w:gridCol w:w="9696"/>
       </w:tblGrid>
       <w:tr>
         <w:trPr>
@@ -1470,6 +1578,7 @@
           <w:rFonts w:asciiTheme="minorHAnsi" w:hAnsiTheme="minorHAnsi"/>
           <w:b w:val="0"/>
           <w:noProof/>
+          <w:lang w:val="fr-FR" w:eastAsia="fr-FR"/>
         </w:rPr>
         <w:lastRenderedPageBreak/>
         <w:drawing>
@@ -1634,14 +1743,7 @@
         <w:rPr>
           <w:szCs w:val="20"/>
         </w:rPr>
-        <w:t xml:space="preserve"> </w:t>
-      </w:r>
-      <w:proofErr w:type="spellStart"/>
-      <w:r>
-        <w:rPr>
-          <w:szCs w:val="20"/>
-        </w:rPr>
-        <w:t>K</w:t>
+        <w:t xml:space="preserve"> K</w:t>
       </w:r>
       <w:r>
         <w:rPr>
@@ -1650,7 +1752,6 @@
         </w:rPr>
         <w:t>ivepos</w:t>
       </w:r>
-      <w:proofErr w:type="spellEnd"/>
       <w:r>
         <w:rPr>
           <w:szCs w:val="20"/>
@@ -1692,29 +1793,14 @@
         <w:rPr>
           <w:szCs w:val="20"/>
         </w:rPr>
-        <w:t xml:space="preserve">Avec le réglage </w:t>
-      </w:r>
-      <w:proofErr w:type="spellStart"/>
-      <w:r>
-        <w:rPr>
-          <w:szCs w:val="20"/>
-        </w:rPr>
-        <w:t>K</w:t>
+        <w:t>Avec le réglage K</w:t>
       </w:r>
       <w:r>
         <w:rPr>
           <w:szCs w:val="20"/>
           <w:vertAlign w:val="subscript"/>
         </w:rPr>
-        <w:t>pvepos</w:t>
-      </w:r>
-      <w:proofErr w:type="spellEnd"/>
-      <w:r>
-        <w:rPr>
-          <w:szCs w:val="20"/>
-          <w:vertAlign w:val="subscript"/>
-        </w:rPr>
-        <w:t xml:space="preserve"> </w:t>
+        <w:t xml:space="preserve">pvepos </w:t>
       </w:r>
       <w:r>
         <w:rPr>
@@ -1783,16 +1869,11 @@
       <w:r>
         <w:t>Le modèle utilisé précédemment est fourni dans le fichier Scilab/</w:t>
       </w:r>
-      <w:proofErr w:type="spellStart"/>
       <w:r>
         <w:t>Xc</w:t>
       </w:r>
       <w:r>
-        <w:t>os</w:t>
-      </w:r>
-      <w:proofErr w:type="spellEnd"/>
-      <w:r>
-        <w:t xml:space="preserve"> nommé « Asservissement de vitesse tp1-2.zcos ».</w:t>
+        <w:t>os nommé « Asservissement de vitesse tp1-2.zcos ».</w:t>
       </w:r>
     </w:p>
     <w:p/>
@@ -1885,7 +1966,7 @@
                 <w:sz w:val="22"/>
                 <w:szCs w:val="24"/>
               </w:rPr>
-              <w:t>2</w:t>
+              <w:t>3</w:t>
             </w:r>
           </w:p>
           <w:p>
@@ -2133,8 +2214,8 @@
         <w:tblLook w:val="04A0" w:firstRow="1" w:lastRow="0" w:firstColumn="1" w:lastColumn="0" w:noHBand="0" w:noVBand="1"/>
       </w:tblPr>
       <w:tblGrid>
-        <w:gridCol w:w="506"/>
-        <w:gridCol w:w="9688"/>
+        <w:gridCol w:w="498"/>
+        <w:gridCol w:w="9696"/>
       </w:tblGrid>
       <w:tr>
         <w:trPr>
@@ -2291,7 +2372,7 @@
                 <w:sz w:val="22"/>
                 <w:szCs w:val="24"/>
               </w:rPr>
-              <w:t>3</w:t>
+              <w:t>4</w:t>
             </w:r>
           </w:p>
           <w:p>
@@ -2755,7 +2836,14 @@
                           <w:rFonts w:ascii="Cambria Math" w:hAnsi="Cambria Math"/>
                           <w:lang w:eastAsia="fr-FR"/>
                         </w:rPr>
-                        <m:t>-6</m:t>
+                        <m:t>-</m:t>
+                      </m:r>
+                      <m:r>
+                        <w:rPr>
+                          <w:rFonts w:ascii="Cambria Math" w:hAnsi="Cambria Math"/>
+                          <w:lang w:eastAsia="fr-FR"/>
+                        </w:rPr>
+                        <m:t>6</m:t>
                       </m:r>
                     </m:sup>
                   </m:sSup>
@@ -2849,7 +2937,14 @@
                           <w:rFonts w:ascii="Cambria Math" w:hAnsi="Cambria Math"/>
                           <w:lang w:eastAsia="fr-FR"/>
                         </w:rPr>
-                        <m:t>-6</m:t>
+                        <m:t>-</m:t>
+                      </m:r>
+                      <m:r>
+                        <w:rPr>
+                          <w:rFonts w:ascii="Cambria Math" w:hAnsi="Cambria Math"/>
+                          <w:lang w:eastAsia="fr-FR"/>
+                        </w:rPr>
+                        <m:t>6</m:t>
                       </m:r>
                     </m:sup>
                   </m:sSup>
@@ -2974,7 +3069,14 @@
                           <w:rFonts w:ascii="Cambria Math" w:hAnsi="Cambria Math"/>
                           <w:lang w:eastAsia="fr-FR"/>
                         </w:rPr>
-                        <m:t>-3</m:t>
+                        <m:t>-</m:t>
+                      </m:r>
+                      <m:r>
+                        <w:rPr>
+                          <w:rFonts w:ascii="Cambria Math" w:hAnsi="Cambria Math"/>
+                          <w:lang w:eastAsia="fr-FR"/>
+                        </w:rPr>
+                        <m:t>3</m:t>
                       </m:r>
                     </m:sup>
                   </m:sSup>
@@ -3068,7 +3170,14 @@
                           <w:rFonts w:ascii="Cambria Math" w:hAnsi="Cambria Math"/>
                           <w:lang w:eastAsia="fr-FR"/>
                         </w:rPr>
-                        <m:t>-6</m:t>
+                        <m:t>-</m:t>
+                      </m:r>
+                      <m:r>
+                        <w:rPr>
+                          <w:rFonts w:ascii="Cambria Math" w:hAnsi="Cambria Math"/>
+                          <w:lang w:eastAsia="fr-FR"/>
+                        </w:rPr>
+                        <m:t>6</m:t>
                       </m:r>
                     </m:sup>
                   </m:sSup>
@@ -3143,7 +3252,6 @@
               </w:rPr>
               <w:t xml:space="preserve"> </w:t>
             </w:r>
-            <w:proofErr w:type="spellStart"/>
             <w:r>
               <w:rPr>
                 <w:lang w:eastAsia="fr-FR"/>
@@ -3157,19 +3265,11 @@
               </w:rPr>
               <w:t>pvepos</w:t>
             </w:r>
-            <w:proofErr w:type="spellEnd"/>
             <w:r>
               <w:rPr>
                 <w:lang w:eastAsia="fr-FR"/>
               </w:rPr>
-              <w:t xml:space="preserve"> = 3000 et </w:t>
-            </w:r>
-            <w:proofErr w:type="spellStart"/>
-            <w:r>
-              <w:rPr>
-                <w:lang w:eastAsia="fr-FR"/>
-              </w:rPr>
-              <w:t>K</w:t>
+              <w:t xml:space="preserve"> = 3000 et K</w:t>
             </w:r>
             <w:r>
               <w:rPr>
@@ -3178,7 +3278,6 @@
               </w:rPr>
               <w:t>ivepos</w:t>
             </w:r>
-            <w:proofErr w:type="spellEnd"/>
             <w:r>
               <w:rPr>
                 <w:lang w:eastAsia="fr-FR"/>
@@ -3223,14 +3322,7 @@
               <w:rPr>
                 <w:lang w:eastAsia="fr-FR"/>
               </w:rPr>
-              <w:t xml:space="preserve">Dans le fichier « Asservissement de vitesse tp1-2.zcos », Modifier « Le Contexte » et affecter les deux valeurs de </w:t>
-            </w:r>
-            <w:proofErr w:type="spellStart"/>
-            <w:r>
-              <w:rPr>
-                <w:lang w:eastAsia="fr-FR"/>
-              </w:rPr>
-              <w:t>K</w:t>
+              <w:t>Dans le fichier « Asservissement de vitesse tp1-2.zcos », Modifier « Le Contexte » et affecter les deux valeurs de K</w:t>
             </w:r>
             <w:r>
               <w:rPr>
@@ -3239,7 +3331,6 @@
               </w:rPr>
               <w:t>pvepos</w:t>
             </w:r>
-            <w:proofErr w:type="spellEnd"/>
             <w:r>
               <w:rPr>
                 <w:lang w:eastAsia="fr-FR"/>
@@ -3250,14 +3341,7 @@
               <w:rPr>
                 <w:lang w:eastAsia="fr-FR"/>
               </w:rPr>
-              <w:t xml:space="preserve">t </w:t>
-            </w:r>
-            <w:proofErr w:type="spellStart"/>
-            <w:r>
-              <w:rPr>
-                <w:lang w:eastAsia="fr-FR"/>
-              </w:rPr>
-              <w:t>K</w:t>
+              <w:t>t K</w:t>
             </w:r>
             <w:r>
               <w:rPr>
@@ -3266,7 +3350,6 @@
               </w:rPr>
               <w:t>ivepos</w:t>
             </w:r>
-            <w:proofErr w:type="spellEnd"/>
             <w:r>
               <w:rPr>
                 <w:lang w:eastAsia="fr-FR"/>
@@ -3415,15 +3498,12 @@
               </w:numPr>
               <w:spacing w:line="240" w:lineRule="auto"/>
               <w:jc w:val="left"/>
-              <w:rPr>
-                <w:highlight w:val="yellow"/>
-              </w:rPr>
-            </w:pPr>
-            <w:r>
-              <w:rPr>
-                <w:highlight w:val="yellow"/>
-              </w:rPr>
-              <w:t>Expliquer brièvement le contexte industriel du système.</w:t>
+            </w:pPr>
+            <w:r>
+              <w:t>A</w:t>
+            </w:r>
+            <w:r>
+              <w:t>nalyser l’effet des masses sur la précision en vitesse</w:t>
             </w:r>
           </w:p>
           <w:p>
@@ -3435,15 +3515,9 @@
               </w:numPr>
               <w:spacing w:line="240" w:lineRule="auto"/>
               <w:jc w:val="left"/>
-              <w:rPr>
-                <w:highlight w:val="yellow"/>
-              </w:rPr>
-            </w:pPr>
-            <w:r>
-              <w:rPr>
-                <w:highlight w:val="yellow"/>
-              </w:rPr>
-              <w:t>Expliquer brièvement le fonctionnement du système de laboratoire.</w:t>
+            </w:pPr>
+            <w:r>
+              <w:t>Analyser l’effet du correcteur proportionnel sur la précision en vitesse.</w:t>
             </w:r>
           </w:p>
           <w:p>
@@ -3455,15 +3529,9 @@
               </w:numPr>
               <w:spacing w:line="240" w:lineRule="auto"/>
               <w:jc w:val="left"/>
-              <w:rPr>
-                <w:highlight w:val="yellow"/>
-              </w:rPr>
-            </w:pPr>
-            <w:r>
-              <w:rPr>
-                <w:highlight w:val="yellow"/>
-              </w:rPr>
-              <w:t>Réaliser une synthèse de l’activité 2.</w:t>
+            </w:pPr>
+            <w:r>
+              <w:t xml:space="preserve">Analyser les différences entre la simulation et l’expérimentation. </w:t>
             </w:r>
           </w:p>
           <w:p>
@@ -3475,16 +3543,12 @@
               </w:numPr>
               <w:spacing w:line="240" w:lineRule="auto"/>
               <w:jc w:val="left"/>
-              <w:rPr>
-                <w:highlight w:val="yellow"/>
-              </w:rPr>
-            </w:pPr>
-            <w:r>
-              <w:rPr>
-                <w:highlight w:val="yellow"/>
-              </w:rPr>
-              <w:t>Réaliser une synthèse de l’activité 3.</w:t>
-            </w:r>
+            </w:pPr>
+            <w:r>
+              <w:t>Analyser l’effet d’une action intégrale.</w:t>
+            </w:r>
+            <w:bookmarkStart w:id="0" w:name="_GoBack"/>
+            <w:bookmarkEnd w:id="0"/>
           </w:p>
           <w:p>
             <w:pPr>
@@ -3586,7 +3650,7 @@
 </file>
 
 <file path=word/endnotes.xml><?xml version="1.0" encoding="utf-8"?>
-<w:endnotes xmlns:wpc="http://schemas.microsoft.com/office/word/2010/wordprocessingCanvas" xmlns:cx="http://schemas.microsoft.com/office/drawing/2014/chartex" xmlns:cx1="http://schemas.microsoft.com/office/drawing/2015/9/8/chartex" xmlns:cx2="http://schemas.microsoft.com/office/drawing/2015/10/21/chartex" xmlns:cx3="http://schemas.microsoft.com/office/drawing/2016/5/9/chartex" xmlns:cx4="http://schemas.microsoft.com/office/drawing/2016/5/10/chartex" xmlns:cx5="http://schemas.microsoft.com/office/drawing/2016/5/11/chartex" xmlns:cx6="http://schemas.microsoft.com/office/drawing/2016/5/12/chartex" xmlns:cx7="http://schemas.microsoft.com/office/drawing/2016/5/13/chartex" xmlns:cx8="http://schemas.microsoft.com/office/drawing/2016/5/14/chartex" xmlns:mc="http://schemas.openxmlformats.org/markup-compatibility/2006" xmlns:aink="http://schemas.microsoft.com/office/drawing/2016/ink" xmlns:am3d="http://schemas.microsoft.com/office/drawing/2017/model3d" xmlns:o="urn:schemas-microsoft-com:office:office" xmlns:oel="http://schemas.microsoft.com/office/2019/extlst" xmlns:r="http://schemas.openxmlformats.org/officeDocument/2006/relationships" xmlns:m="http://schemas.openxmlformats.org/officeDocument/2006/math" xmlns:v="urn:schemas-microsoft-com:vml" xmlns:wp14="http://schemas.microsoft.com/office/word/2010/wordprocessingDrawing" xmlns:wp="http://schemas.openxmlformats.org/drawingml/2006/wordprocessingDrawing" xmlns:w10="urn:schemas-microsoft-com:office:word" xmlns:w="http://schemas.openxmlformats.org/wordprocessingml/2006/main" xmlns:w14="http://schemas.microsoft.com/office/word/2010/wordml" xmlns:w15="http://schemas.microsoft.com/office/word/2012/wordml" xmlns:w16cex="http://schemas.microsoft.com/office/word/2018/wordml/cex" xmlns:w16cid="http://schemas.microsoft.com/office/word/2016/wordml/cid" xmlns:w16="http://schemas.microsoft.com/office/word/2018/wordml" xmlns:w16sdtdh="http://schemas.microsoft.com/office/word/2020/wordml/sdtdatahash" xmlns:w16se="http://schemas.microsoft.com/office/word/2015/wordml/symex" xmlns:wpg="http://schemas.microsoft.com/office/word/2010/wordprocessingGroup" xmlns:wpi="http://schemas.microsoft.com/office/word/2010/wordprocessingInk" xmlns:wne="http://schemas.microsoft.com/office/word/2006/wordml" xmlns:wps="http://schemas.microsoft.com/office/word/2010/wordprocessingShape" mc:Ignorable="w14 w15 w16se w16cid w16 w16cex w16sdtdh wp14">
+<w:endnotes xmlns:wpc="http://schemas.microsoft.com/office/word/2010/wordprocessingCanvas" xmlns:cx="http://schemas.microsoft.com/office/drawing/2014/chartex" xmlns:cx1="http://schemas.microsoft.com/office/drawing/2015/9/8/chartex" xmlns:mc="http://schemas.openxmlformats.org/markup-compatibility/2006" xmlns:o="urn:schemas-microsoft-com:office:office" xmlns:r="http://schemas.openxmlformats.org/officeDocument/2006/relationships" xmlns:m="http://schemas.openxmlformats.org/officeDocument/2006/math" xmlns:v="urn:schemas-microsoft-com:vml" xmlns:wp14="http://schemas.microsoft.com/office/word/2010/wordprocessingDrawing" xmlns:wp="http://schemas.openxmlformats.org/drawingml/2006/wordprocessingDrawing" xmlns:w10="urn:schemas-microsoft-com:office:word" xmlns:w="http://schemas.openxmlformats.org/wordprocessingml/2006/main" xmlns:w14="http://schemas.microsoft.com/office/word/2010/wordml" xmlns:w15="http://schemas.microsoft.com/office/word/2012/wordml" xmlns:w16se="http://schemas.microsoft.com/office/word/2015/wordml/symex" xmlns:wpg="http://schemas.microsoft.com/office/word/2010/wordprocessingGroup" xmlns:wpi="http://schemas.microsoft.com/office/word/2010/wordprocessingInk" xmlns:wne="http://schemas.microsoft.com/office/word/2006/wordml" xmlns:wps="http://schemas.microsoft.com/office/word/2010/wordprocessingShape" mc:Ignorable="w14 w15 w16se wp14">
   <w:endnote w:type="separator" w:id="-1">
     <w:p>
       <w:pPr>
@@ -3611,7 +3675,7 @@
 </file>
 
 <file path=word/footer1.xml><?xml version="1.0" encoding="utf-8"?>
-<w:ftr xmlns:wpc="http://schemas.microsoft.com/office/word/2010/wordprocessingCanvas" xmlns:cx="http://schemas.microsoft.com/office/drawing/2014/chartex" xmlns:cx1="http://schemas.microsoft.com/office/drawing/2015/9/8/chartex" xmlns:cx2="http://schemas.microsoft.com/office/drawing/2015/10/21/chartex" xmlns:cx3="http://schemas.microsoft.com/office/drawing/2016/5/9/chartex" xmlns:cx4="http://schemas.microsoft.com/office/drawing/2016/5/10/chartex" xmlns:cx5="http://schemas.microsoft.com/office/drawing/2016/5/11/chartex" xmlns:cx6="http://schemas.microsoft.com/office/drawing/2016/5/12/chartex" xmlns:cx7="http://schemas.microsoft.com/office/drawing/2016/5/13/chartex" xmlns:cx8="http://schemas.microsoft.com/office/drawing/2016/5/14/chartex" xmlns:mc="http://schemas.openxmlformats.org/markup-compatibility/2006" xmlns:aink="http://schemas.microsoft.com/office/drawing/2016/ink" xmlns:am3d="http://schemas.microsoft.com/office/drawing/2017/model3d" xmlns:o="urn:schemas-microsoft-com:office:office" xmlns:oel="http://schemas.microsoft.com/office/2019/extlst" xmlns:r="http://schemas.openxmlformats.org/officeDocument/2006/relationships" xmlns:m="http://schemas.openxmlformats.org/officeDocument/2006/math" xmlns:v="urn:schemas-microsoft-com:vml" xmlns:wp14="http://schemas.microsoft.com/office/word/2010/wordprocessingDrawing" xmlns:wp="http://schemas.openxmlformats.org/drawingml/2006/wordprocessingDrawing" xmlns:w10="urn:schemas-microsoft-com:office:word" xmlns:w="http://schemas.openxmlformats.org/wordprocessingml/2006/main" xmlns:w14="http://schemas.microsoft.com/office/word/2010/wordml" xmlns:w15="http://schemas.microsoft.com/office/word/2012/wordml" xmlns:w16cex="http://schemas.microsoft.com/office/word/2018/wordml/cex" xmlns:w16cid="http://schemas.microsoft.com/office/word/2016/wordml/cid" xmlns:w16="http://schemas.microsoft.com/office/word/2018/wordml" xmlns:w16sdtdh="http://schemas.microsoft.com/office/word/2020/wordml/sdtdatahash" xmlns:w16se="http://schemas.microsoft.com/office/word/2015/wordml/symex" xmlns:wpg="http://schemas.microsoft.com/office/word/2010/wordprocessingGroup" xmlns:wpi="http://schemas.microsoft.com/office/word/2010/wordprocessingInk" xmlns:wne="http://schemas.microsoft.com/office/word/2006/wordml" xmlns:wps="http://schemas.microsoft.com/office/word/2010/wordprocessingShape" mc:Ignorable="w14 w15 w16se w16cid w16 w16cex w16sdtdh wp14">
+<w:ftr xmlns:wpc="http://schemas.microsoft.com/office/word/2010/wordprocessingCanvas" xmlns:cx="http://schemas.microsoft.com/office/drawing/2014/chartex" xmlns:cx1="http://schemas.microsoft.com/office/drawing/2015/9/8/chartex" xmlns:mc="http://schemas.openxmlformats.org/markup-compatibility/2006" xmlns:o="urn:schemas-microsoft-com:office:office" xmlns:r="http://schemas.openxmlformats.org/officeDocument/2006/relationships" xmlns:m="http://schemas.openxmlformats.org/officeDocument/2006/math" xmlns:v="urn:schemas-microsoft-com:vml" xmlns:wp14="http://schemas.microsoft.com/office/word/2010/wordprocessingDrawing" xmlns:wp="http://schemas.openxmlformats.org/drawingml/2006/wordprocessingDrawing" xmlns:w10="urn:schemas-microsoft-com:office:word" xmlns:w="http://schemas.openxmlformats.org/wordprocessingml/2006/main" xmlns:w14="http://schemas.microsoft.com/office/word/2010/wordml" xmlns:w15="http://schemas.microsoft.com/office/word/2012/wordml" xmlns:w16se="http://schemas.microsoft.com/office/word/2015/wordml/symex" xmlns:wpg="http://schemas.microsoft.com/office/word/2010/wordprocessingGroup" xmlns:wpi="http://schemas.microsoft.com/office/word/2010/wordprocessingInk" xmlns:wne="http://schemas.microsoft.com/office/word/2006/wordml" xmlns:wps="http://schemas.microsoft.com/office/word/2010/wordprocessingShape" mc:Ignorable="w14 w15 w16se wp14">
   <w:tbl>
     <w:tblPr>
       <w:tblStyle w:val="Grilledutableau"/>
@@ -3715,7 +3779,6 @@
               <w:sz w:val="18"/>
             </w:rPr>
           </w:pPr>
-          <w:proofErr w:type="spellStart"/>
           <w:r>
             <w:rPr>
               <w:i/>
@@ -3723,7 +3786,6 @@
             </w:rPr>
             <w:t>CoMAX</w:t>
           </w:r>
-          <w:proofErr w:type="spellEnd"/>
         </w:p>
         <w:p>
           <w:pPr>
@@ -3754,7 +3816,7 @@
 </file>
 
 <file path=word/footer2.xml><?xml version="1.0" encoding="utf-8"?>
-<w:ftr xmlns:wpc="http://schemas.microsoft.com/office/word/2010/wordprocessingCanvas" xmlns:cx="http://schemas.microsoft.com/office/drawing/2014/chartex" xmlns:cx1="http://schemas.microsoft.com/office/drawing/2015/9/8/chartex" xmlns:cx2="http://schemas.microsoft.com/office/drawing/2015/10/21/chartex" xmlns:cx3="http://schemas.microsoft.com/office/drawing/2016/5/9/chartex" xmlns:cx4="http://schemas.microsoft.com/office/drawing/2016/5/10/chartex" xmlns:cx5="http://schemas.microsoft.com/office/drawing/2016/5/11/chartex" xmlns:cx6="http://schemas.microsoft.com/office/drawing/2016/5/12/chartex" xmlns:cx7="http://schemas.microsoft.com/office/drawing/2016/5/13/chartex" xmlns:cx8="http://schemas.microsoft.com/office/drawing/2016/5/14/chartex" xmlns:mc="http://schemas.openxmlformats.org/markup-compatibility/2006" xmlns:aink="http://schemas.microsoft.com/office/drawing/2016/ink" xmlns:am3d="http://schemas.microsoft.com/office/drawing/2017/model3d" xmlns:o="urn:schemas-microsoft-com:office:office" xmlns:oel="http://schemas.microsoft.com/office/2019/extlst" xmlns:r="http://schemas.openxmlformats.org/officeDocument/2006/relationships" xmlns:m="http://schemas.openxmlformats.org/officeDocument/2006/math" xmlns:v="urn:schemas-microsoft-com:vml" xmlns:wp14="http://schemas.microsoft.com/office/word/2010/wordprocessingDrawing" xmlns:wp="http://schemas.openxmlformats.org/drawingml/2006/wordprocessingDrawing" xmlns:w10="urn:schemas-microsoft-com:office:word" xmlns:w="http://schemas.openxmlformats.org/wordprocessingml/2006/main" xmlns:w14="http://schemas.microsoft.com/office/word/2010/wordml" xmlns:w15="http://schemas.microsoft.com/office/word/2012/wordml" xmlns:w16cex="http://schemas.microsoft.com/office/word/2018/wordml/cex" xmlns:w16cid="http://schemas.microsoft.com/office/word/2016/wordml/cid" xmlns:w16="http://schemas.microsoft.com/office/word/2018/wordml" xmlns:w16sdtdh="http://schemas.microsoft.com/office/word/2020/wordml/sdtdatahash" xmlns:w16se="http://schemas.microsoft.com/office/word/2015/wordml/symex" xmlns:wpg="http://schemas.microsoft.com/office/word/2010/wordprocessingGroup" xmlns:wpi="http://schemas.microsoft.com/office/word/2010/wordprocessingInk" xmlns:wne="http://schemas.microsoft.com/office/word/2006/wordml" xmlns:wps="http://schemas.microsoft.com/office/word/2010/wordprocessingShape" mc:Ignorable="w14 w15 w16se w16cid w16 w16cex w16sdtdh wp14">
+<w:ftr xmlns:wpc="http://schemas.microsoft.com/office/word/2010/wordprocessingCanvas" xmlns:cx="http://schemas.microsoft.com/office/drawing/2014/chartex" xmlns:cx1="http://schemas.microsoft.com/office/drawing/2015/9/8/chartex" xmlns:mc="http://schemas.openxmlformats.org/markup-compatibility/2006" xmlns:o="urn:schemas-microsoft-com:office:office" xmlns:r="http://schemas.openxmlformats.org/officeDocument/2006/relationships" xmlns:m="http://schemas.openxmlformats.org/officeDocument/2006/math" xmlns:v="urn:schemas-microsoft-com:vml" xmlns:wp14="http://schemas.microsoft.com/office/word/2010/wordprocessingDrawing" xmlns:wp="http://schemas.openxmlformats.org/drawingml/2006/wordprocessingDrawing" xmlns:w10="urn:schemas-microsoft-com:office:word" xmlns:w="http://schemas.openxmlformats.org/wordprocessingml/2006/main" xmlns:w14="http://schemas.microsoft.com/office/word/2010/wordml" xmlns:w15="http://schemas.microsoft.com/office/word/2012/wordml" xmlns:w16se="http://schemas.microsoft.com/office/word/2015/wordml/symex" xmlns:wpg="http://schemas.microsoft.com/office/word/2010/wordprocessingGroup" xmlns:wpi="http://schemas.microsoft.com/office/word/2010/wordprocessingInk" xmlns:wne="http://schemas.microsoft.com/office/word/2006/wordml" xmlns:wps="http://schemas.microsoft.com/office/word/2010/wordprocessingShape" mc:Ignorable="w14 w15 w16se wp14">
   <w:tbl>
     <w:tblPr>
       <w:tblStyle w:val="Grilledutableau"/>
@@ -3858,7 +3920,6 @@
               <w:sz w:val="18"/>
             </w:rPr>
           </w:pPr>
-          <w:proofErr w:type="spellStart"/>
           <w:r>
             <w:rPr>
               <w:i/>
@@ -3866,7 +3927,6 @@
             </w:rPr>
             <w:t>CoMAX</w:t>
           </w:r>
-          <w:proofErr w:type="spellEnd"/>
         </w:p>
         <w:p>
           <w:pPr>
@@ -3897,7 +3957,7 @@
 </file>
 
 <file path=word/footnotes.xml><?xml version="1.0" encoding="utf-8"?>
-<w:footnotes xmlns:wpc="http://schemas.microsoft.com/office/word/2010/wordprocessingCanvas" xmlns:cx="http://schemas.microsoft.com/office/drawing/2014/chartex" xmlns:cx1="http://schemas.microsoft.com/office/drawing/2015/9/8/chartex" xmlns:cx2="http://schemas.microsoft.com/office/drawing/2015/10/21/chartex" xmlns:cx3="http://schemas.microsoft.com/office/drawing/2016/5/9/chartex" xmlns:cx4="http://schemas.microsoft.com/office/drawing/2016/5/10/chartex" xmlns:cx5="http://schemas.microsoft.com/office/drawing/2016/5/11/chartex" xmlns:cx6="http://schemas.microsoft.com/office/drawing/2016/5/12/chartex" xmlns:cx7="http://schemas.microsoft.com/office/drawing/2016/5/13/chartex" xmlns:cx8="http://schemas.microsoft.com/office/drawing/2016/5/14/chartex" xmlns:mc="http://schemas.openxmlformats.org/markup-compatibility/2006" xmlns:aink="http://schemas.microsoft.com/office/drawing/2016/ink" xmlns:am3d="http://schemas.microsoft.com/office/drawing/2017/model3d" xmlns:o="urn:schemas-microsoft-com:office:office" xmlns:oel="http://schemas.microsoft.com/office/2019/extlst" xmlns:r="http://schemas.openxmlformats.org/officeDocument/2006/relationships" xmlns:m="http://schemas.openxmlformats.org/officeDocument/2006/math" xmlns:v="urn:schemas-microsoft-com:vml" xmlns:wp14="http://schemas.microsoft.com/office/word/2010/wordprocessingDrawing" xmlns:wp="http://schemas.openxmlformats.org/drawingml/2006/wordprocessingDrawing" xmlns:w10="urn:schemas-microsoft-com:office:word" xmlns:w="http://schemas.openxmlformats.org/wordprocessingml/2006/main" xmlns:w14="http://schemas.microsoft.com/office/word/2010/wordml" xmlns:w15="http://schemas.microsoft.com/office/word/2012/wordml" xmlns:w16cex="http://schemas.microsoft.com/office/word/2018/wordml/cex" xmlns:w16cid="http://schemas.microsoft.com/office/word/2016/wordml/cid" xmlns:w16="http://schemas.microsoft.com/office/word/2018/wordml" xmlns:w16sdtdh="http://schemas.microsoft.com/office/word/2020/wordml/sdtdatahash" xmlns:w16se="http://schemas.microsoft.com/office/word/2015/wordml/symex" xmlns:wpg="http://schemas.microsoft.com/office/word/2010/wordprocessingGroup" xmlns:wpi="http://schemas.microsoft.com/office/word/2010/wordprocessingInk" xmlns:wne="http://schemas.microsoft.com/office/word/2006/wordml" xmlns:wps="http://schemas.microsoft.com/office/word/2010/wordprocessingShape" mc:Ignorable="w14 w15 w16se w16cid w16 w16cex w16sdtdh wp14">
+<w:footnotes xmlns:wpc="http://schemas.microsoft.com/office/word/2010/wordprocessingCanvas" xmlns:cx="http://schemas.microsoft.com/office/drawing/2014/chartex" xmlns:cx1="http://schemas.microsoft.com/office/drawing/2015/9/8/chartex" xmlns:mc="http://schemas.openxmlformats.org/markup-compatibility/2006" xmlns:o="urn:schemas-microsoft-com:office:office" xmlns:r="http://schemas.openxmlformats.org/officeDocument/2006/relationships" xmlns:m="http://schemas.openxmlformats.org/officeDocument/2006/math" xmlns:v="urn:schemas-microsoft-com:vml" xmlns:wp14="http://schemas.microsoft.com/office/word/2010/wordprocessingDrawing" xmlns:wp="http://schemas.openxmlformats.org/drawingml/2006/wordprocessingDrawing" xmlns:w10="urn:schemas-microsoft-com:office:word" xmlns:w="http://schemas.openxmlformats.org/wordprocessingml/2006/main" xmlns:w14="http://schemas.microsoft.com/office/word/2010/wordml" xmlns:w15="http://schemas.microsoft.com/office/word/2012/wordml" xmlns:w16se="http://schemas.microsoft.com/office/word/2015/wordml/symex" xmlns:wpg="http://schemas.microsoft.com/office/word/2010/wordprocessingGroup" xmlns:wpi="http://schemas.microsoft.com/office/word/2010/wordprocessingInk" xmlns:wne="http://schemas.microsoft.com/office/word/2006/wordml" xmlns:wps="http://schemas.microsoft.com/office/word/2010/wordprocessingShape" mc:Ignorable="w14 w15 w16se wp14">
   <w:footnote w:type="separator" w:id="-1">
     <w:p>
       <w:pPr>
@@ -3922,7 +3982,7 @@
 </file>
 
 <file path=word/header1.xml><?xml version="1.0" encoding="utf-8"?>
-<w:hdr xmlns:wpc="http://schemas.microsoft.com/office/word/2010/wordprocessingCanvas" xmlns:cx="http://schemas.microsoft.com/office/drawing/2014/chartex" xmlns:cx1="http://schemas.microsoft.com/office/drawing/2015/9/8/chartex" xmlns:cx2="http://schemas.microsoft.com/office/drawing/2015/10/21/chartex" xmlns:cx3="http://schemas.microsoft.com/office/drawing/2016/5/9/chartex" xmlns:cx4="http://schemas.microsoft.com/office/drawing/2016/5/10/chartex" xmlns:cx5="http://schemas.microsoft.com/office/drawing/2016/5/11/chartex" xmlns:cx6="http://schemas.microsoft.com/office/drawing/2016/5/12/chartex" xmlns:cx7="http://schemas.microsoft.com/office/drawing/2016/5/13/chartex" xmlns:cx8="http://schemas.microsoft.com/office/drawing/2016/5/14/chartex" xmlns:mc="http://schemas.openxmlformats.org/markup-compatibility/2006" xmlns:aink="http://schemas.microsoft.com/office/drawing/2016/ink" xmlns:am3d="http://schemas.microsoft.com/office/drawing/2017/model3d" xmlns:o="urn:schemas-microsoft-com:office:office" xmlns:oel="http://schemas.microsoft.com/office/2019/extlst" xmlns:r="http://schemas.openxmlformats.org/officeDocument/2006/relationships" xmlns:m="http://schemas.openxmlformats.org/officeDocument/2006/math" xmlns:v="urn:schemas-microsoft-com:vml" xmlns:wp14="http://schemas.microsoft.com/office/word/2010/wordprocessingDrawing" xmlns:wp="http://schemas.openxmlformats.org/drawingml/2006/wordprocessingDrawing" xmlns:w10="urn:schemas-microsoft-com:office:word" xmlns:w="http://schemas.openxmlformats.org/wordprocessingml/2006/main" xmlns:w14="http://schemas.microsoft.com/office/word/2010/wordml" xmlns:w15="http://schemas.microsoft.com/office/word/2012/wordml" xmlns:w16cex="http://schemas.microsoft.com/office/word/2018/wordml/cex" xmlns:w16cid="http://schemas.microsoft.com/office/word/2016/wordml/cid" xmlns:w16="http://schemas.microsoft.com/office/word/2018/wordml" xmlns:w16sdtdh="http://schemas.microsoft.com/office/word/2020/wordml/sdtdatahash" xmlns:w16se="http://schemas.microsoft.com/office/word/2015/wordml/symex" xmlns:wpg="http://schemas.microsoft.com/office/word/2010/wordprocessingGroup" xmlns:wpi="http://schemas.microsoft.com/office/word/2010/wordprocessingInk" xmlns:wne="http://schemas.microsoft.com/office/word/2006/wordml" xmlns:wps="http://schemas.microsoft.com/office/word/2010/wordprocessingShape" mc:Ignorable="w14 w15 w16se w16cid w16 w16cex w16sdtdh wp14">
+<w:hdr xmlns:wpc="http://schemas.microsoft.com/office/word/2010/wordprocessingCanvas" xmlns:cx="http://schemas.microsoft.com/office/drawing/2014/chartex" xmlns:cx1="http://schemas.microsoft.com/office/drawing/2015/9/8/chartex" xmlns:mc="http://schemas.openxmlformats.org/markup-compatibility/2006" xmlns:o="urn:schemas-microsoft-com:office:office" xmlns:r="http://schemas.openxmlformats.org/officeDocument/2006/relationships" xmlns:m="http://schemas.openxmlformats.org/officeDocument/2006/math" xmlns:v="urn:schemas-microsoft-com:vml" xmlns:wp14="http://schemas.microsoft.com/office/word/2010/wordprocessingDrawing" xmlns:wp="http://schemas.openxmlformats.org/drawingml/2006/wordprocessingDrawing" xmlns:w10="urn:schemas-microsoft-com:office:word" xmlns:w="http://schemas.openxmlformats.org/wordprocessingml/2006/main" xmlns:w14="http://schemas.microsoft.com/office/word/2010/wordml" xmlns:w15="http://schemas.microsoft.com/office/word/2012/wordml" xmlns:w16se="http://schemas.microsoft.com/office/word/2015/wordml/symex" xmlns:wpg="http://schemas.microsoft.com/office/word/2010/wordprocessingGroup" xmlns:wpi="http://schemas.microsoft.com/office/word/2010/wordprocessingInk" xmlns:wne="http://schemas.microsoft.com/office/word/2006/wordml" xmlns:wps="http://schemas.microsoft.com/office/word/2010/wordprocessingShape" mc:Ignorable="w14 w15 w16se wp14">
   <w:tbl>
     <w:tblPr>
       <w:tblStyle w:val="Grilledutableau"/>
@@ -4111,7 +4171,7 @@
 </file>
 
 <file path=word/header2.xml><?xml version="1.0" encoding="utf-8"?>
-<w:hdr xmlns:wpc="http://schemas.microsoft.com/office/word/2010/wordprocessingCanvas" xmlns:cx="http://schemas.microsoft.com/office/drawing/2014/chartex" xmlns:cx1="http://schemas.microsoft.com/office/drawing/2015/9/8/chartex" xmlns:cx2="http://schemas.microsoft.com/office/drawing/2015/10/21/chartex" xmlns:cx3="http://schemas.microsoft.com/office/drawing/2016/5/9/chartex" xmlns:cx4="http://schemas.microsoft.com/office/drawing/2016/5/10/chartex" xmlns:cx5="http://schemas.microsoft.com/office/drawing/2016/5/11/chartex" xmlns:cx6="http://schemas.microsoft.com/office/drawing/2016/5/12/chartex" xmlns:cx7="http://schemas.microsoft.com/office/drawing/2016/5/13/chartex" xmlns:cx8="http://schemas.microsoft.com/office/drawing/2016/5/14/chartex" xmlns:mc="http://schemas.openxmlformats.org/markup-compatibility/2006" xmlns:aink="http://schemas.microsoft.com/office/drawing/2016/ink" xmlns:am3d="http://schemas.microsoft.com/office/drawing/2017/model3d" xmlns:o="urn:schemas-microsoft-com:office:office" xmlns:oel="http://schemas.microsoft.com/office/2019/extlst" xmlns:r="http://schemas.openxmlformats.org/officeDocument/2006/relationships" xmlns:m="http://schemas.openxmlformats.org/officeDocument/2006/math" xmlns:v="urn:schemas-microsoft-com:vml" xmlns:wp14="http://schemas.microsoft.com/office/word/2010/wordprocessingDrawing" xmlns:wp="http://schemas.openxmlformats.org/drawingml/2006/wordprocessingDrawing" xmlns:w10="urn:schemas-microsoft-com:office:word" xmlns:w="http://schemas.openxmlformats.org/wordprocessingml/2006/main" xmlns:w14="http://schemas.microsoft.com/office/word/2010/wordml" xmlns:w15="http://schemas.microsoft.com/office/word/2012/wordml" xmlns:w16cex="http://schemas.microsoft.com/office/word/2018/wordml/cex" xmlns:w16cid="http://schemas.microsoft.com/office/word/2016/wordml/cid" xmlns:w16="http://schemas.microsoft.com/office/word/2018/wordml" xmlns:w16sdtdh="http://schemas.microsoft.com/office/word/2020/wordml/sdtdatahash" xmlns:w16se="http://schemas.microsoft.com/office/word/2015/wordml/symex" xmlns:wpg="http://schemas.microsoft.com/office/word/2010/wordprocessingGroup" xmlns:wpi="http://schemas.microsoft.com/office/word/2010/wordprocessingInk" xmlns:wne="http://schemas.microsoft.com/office/word/2006/wordml" xmlns:wps="http://schemas.microsoft.com/office/word/2010/wordprocessingShape" mc:Ignorable="w14 w15 w16se w16cid w16 w16cex w16sdtdh wp14">
+<w:hdr xmlns:wpc="http://schemas.microsoft.com/office/word/2010/wordprocessingCanvas" xmlns:cx="http://schemas.microsoft.com/office/drawing/2014/chartex" xmlns:cx1="http://schemas.microsoft.com/office/drawing/2015/9/8/chartex" xmlns:mc="http://schemas.openxmlformats.org/markup-compatibility/2006" xmlns:o="urn:schemas-microsoft-com:office:office" xmlns:r="http://schemas.openxmlformats.org/officeDocument/2006/relationships" xmlns:m="http://schemas.openxmlformats.org/officeDocument/2006/math" xmlns:v="urn:schemas-microsoft-com:vml" xmlns:wp14="http://schemas.microsoft.com/office/word/2010/wordprocessingDrawing" xmlns:wp="http://schemas.openxmlformats.org/drawingml/2006/wordprocessingDrawing" xmlns:w10="urn:schemas-microsoft-com:office:word" xmlns:w="http://schemas.openxmlformats.org/wordprocessingml/2006/main" xmlns:w14="http://schemas.microsoft.com/office/word/2010/wordml" xmlns:w15="http://schemas.microsoft.com/office/word/2012/wordml" xmlns:w16se="http://schemas.microsoft.com/office/word/2015/wordml/symex" xmlns:wpg="http://schemas.microsoft.com/office/word/2010/wordprocessingGroup" xmlns:wpi="http://schemas.microsoft.com/office/word/2010/wordprocessingInk" xmlns:wne="http://schemas.microsoft.com/office/word/2006/wordml" xmlns:wps="http://schemas.microsoft.com/office/word/2010/wordprocessingShape" mc:Ignorable="w14 w15 w16se wp14">
   <w:tbl>
     <w:tblPr>
       <w:tblStyle w:val="Grilledutableau"/>
@@ -4300,7 +4360,7 @@
 </file>
 
 <file path=word/numbering.xml><?xml version="1.0" encoding="utf-8"?>
-<w:numbering xmlns:wpc="http://schemas.microsoft.com/office/word/2010/wordprocessingCanvas" xmlns:cx="http://schemas.microsoft.com/office/drawing/2014/chartex" xmlns:cx1="http://schemas.microsoft.com/office/drawing/2015/9/8/chartex" xmlns:cx2="http://schemas.microsoft.com/office/drawing/2015/10/21/chartex" xmlns:cx3="http://schemas.microsoft.com/office/drawing/2016/5/9/chartex" xmlns:cx4="http://schemas.microsoft.com/office/drawing/2016/5/10/chartex" xmlns:cx5="http://schemas.microsoft.com/office/drawing/2016/5/11/chartex" xmlns:cx6="http://schemas.microsoft.com/office/drawing/2016/5/12/chartex" xmlns:cx7="http://schemas.microsoft.com/office/drawing/2016/5/13/chartex" xmlns:cx8="http://schemas.microsoft.com/office/drawing/2016/5/14/chartex" xmlns:mc="http://schemas.openxmlformats.org/markup-compatibility/2006" xmlns:aink="http://schemas.microsoft.com/office/drawing/2016/ink" xmlns:am3d="http://schemas.microsoft.com/office/drawing/2017/model3d" xmlns:o="urn:schemas-microsoft-com:office:office" xmlns:oel="http://schemas.microsoft.com/office/2019/extlst" xmlns:r="http://schemas.openxmlformats.org/officeDocument/2006/relationships" xmlns:m="http://schemas.openxmlformats.org/officeDocument/2006/math" xmlns:v="urn:schemas-microsoft-com:vml" xmlns:wp14="http://schemas.microsoft.com/office/word/2010/wordprocessingDrawing" xmlns:wp="http://schemas.openxmlformats.org/drawingml/2006/wordprocessingDrawing" xmlns:w10="urn:schemas-microsoft-com:office:word" xmlns:w="http://schemas.openxmlformats.org/wordprocessingml/2006/main" xmlns:w14="http://schemas.microsoft.com/office/word/2010/wordml" xmlns:w15="http://schemas.microsoft.com/office/word/2012/wordml" xmlns:w16cex="http://schemas.microsoft.com/office/word/2018/wordml/cex" xmlns:w16cid="http://schemas.microsoft.com/office/word/2016/wordml/cid" xmlns:w16="http://schemas.microsoft.com/office/word/2018/wordml" xmlns:w16sdtdh="http://schemas.microsoft.com/office/word/2020/wordml/sdtdatahash" xmlns:w16se="http://schemas.microsoft.com/office/word/2015/wordml/symex" xmlns:wpg="http://schemas.microsoft.com/office/word/2010/wordprocessingGroup" xmlns:wpi="http://schemas.microsoft.com/office/word/2010/wordprocessingInk" xmlns:wne="http://schemas.microsoft.com/office/word/2006/wordml" xmlns:wps="http://schemas.microsoft.com/office/word/2010/wordprocessingShape" mc:Ignorable="w14 w15 w16se w16cid w16 w16cex w16sdtdh wp14">
+<w:numbering xmlns:wpc="http://schemas.microsoft.com/office/word/2010/wordprocessingCanvas" xmlns:cx="http://schemas.microsoft.com/office/drawing/2014/chartex" xmlns:cx1="http://schemas.microsoft.com/office/drawing/2015/9/8/chartex" xmlns:mc="http://schemas.openxmlformats.org/markup-compatibility/2006" xmlns:o="urn:schemas-microsoft-com:office:office" xmlns:r="http://schemas.openxmlformats.org/officeDocument/2006/relationships" xmlns:m="http://schemas.openxmlformats.org/officeDocument/2006/math" xmlns:v="urn:schemas-microsoft-com:vml" xmlns:wp14="http://schemas.microsoft.com/office/word/2010/wordprocessingDrawing" xmlns:wp="http://schemas.openxmlformats.org/drawingml/2006/wordprocessingDrawing" xmlns:w10="urn:schemas-microsoft-com:office:word" xmlns:w="http://schemas.openxmlformats.org/wordprocessingml/2006/main" xmlns:w14="http://schemas.microsoft.com/office/word/2010/wordml" xmlns:w15="http://schemas.microsoft.com/office/word/2012/wordml" xmlns:w16se="http://schemas.microsoft.com/office/word/2015/wordml/symex" xmlns:wpg="http://schemas.microsoft.com/office/word/2010/wordprocessingGroup" xmlns:wpi="http://schemas.microsoft.com/office/word/2010/wordprocessingInk" xmlns:wne="http://schemas.microsoft.com/office/word/2006/wordml" xmlns:wps="http://schemas.microsoft.com/office/word/2010/wordprocessingShape" mc:Ignorable="w14 w15 w16se wp14">
   <w:abstractNum w:abstractNumId="0" w15:restartNumberingAfterBreak="0">
     <w:nsid w:val="003C303B"/>
     <w:multiLevelType w:val="hybridMultilevel"/>
@@ -5997,56 +6057,56 @@
       </w:pPr>
     </w:lvl>
   </w:abstractNum>
-  <w:num w:numId="1" w16cid:durableId="2023312351">
+  <w:num w:numId="1">
     <w:abstractNumId w:val="9"/>
   </w:num>
-  <w:num w:numId="2" w16cid:durableId="1830167677">
+  <w:num w:numId="2">
     <w:abstractNumId w:val="13"/>
   </w:num>
-  <w:num w:numId="3" w16cid:durableId="25643787">
+  <w:num w:numId="3">
     <w:abstractNumId w:val="1"/>
   </w:num>
-  <w:num w:numId="4" w16cid:durableId="1254239489">
+  <w:num w:numId="4">
     <w:abstractNumId w:val="0"/>
   </w:num>
-  <w:num w:numId="5" w16cid:durableId="829101792">
+  <w:num w:numId="5">
     <w:abstractNumId w:val="14"/>
   </w:num>
-  <w:num w:numId="6" w16cid:durableId="1482502923">
+  <w:num w:numId="6">
     <w:abstractNumId w:val="12"/>
   </w:num>
-  <w:num w:numId="7" w16cid:durableId="1861970545">
+  <w:num w:numId="7">
     <w:abstractNumId w:val="8"/>
   </w:num>
-  <w:num w:numId="8" w16cid:durableId="2072774050">
+  <w:num w:numId="8">
     <w:abstractNumId w:val="4"/>
   </w:num>
-  <w:num w:numId="9" w16cid:durableId="1392728180">
+  <w:num w:numId="9">
     <w:abstractNumId w:val="3"/>
   </w:num>
-  <w:num w:numId="10" w16cid:durableId="1477189432">
+  <w:num w:numId="10">
     <w:abstractNumId w:val="5"/>
   </w:num>
-  <w:num w:numId="11" w16cid:durableId="530997304">
+  <w:num w:numId="11">
     <w:abstractNumId w:val="11"/>
   </w:num>
-  <w:num w:numId="12" w16cid:durableId="2027175827">
+  <w:num w:numId="12">
     <w:abstractNumId w:val="10"/>
   </w:num>
-  <w:num w:numId="13" w16cid:durableId="1468661900">
+  <w:num w:numId="13">
     <w:abstractNumId w:val="2"/>
   </w:num>
-  <w:num w:numId="14" w16cid:durableId="2133018198">
+  <w:num w:numId="14">
     <w:abstractNumId w:val="6"/>
   </w:num>
-  <w:num w:numId="15" w16cid:durableId="1836336082">
+  <w:num w:numId="15">
     <w:abstractNumId w:val="7"/>
   </w:num>
 </w:numbering>
 </file>
 
 <file path=word/styles.xml><?xml version="1.0" encoding="utf-8"?>
-<w:styles xmlns:mc="http://schemas.openxmlformats.org/markup-compatibility/2006" xmlns:r="http://schemas.openxmlformats.org/officeDocument/2006/relationships" xmlns:w="http://schemas.openxmlformats.org/wordprocessingml/2006/main" xmlns:w14="http://schemas.microsoft.com/office/word/2010/wordml" xmlns:w15="http://schemas.microsoft.com/office/word/2012/wordml" xmlns:w16cex="http://schemas.microsoft.com/office/word/2018/wordml/cex" xmlns:w16cid="http://schemas.microsoft.com/office/word/2016/wordml/cid" xmlns:w16="http://schemas.microsoft.com/office/word/2018/wordml" xmlns:w16sdtdh="http://schemas.microsoft.com/office/word/2020/wordml/sdtdatahash" xmlns:w16se="http://schemas.microsoft.com/office/word/2015/wordml/symex" mc:Ignorable="w14 w15 w16se w16cid w16 w16cex w16sdtdh">
+<w:styles xmlns:mc="http://schemas.openxmlformats.org/markup-compatibility/2006" xmlns:r="http://schemas.openxmlformats.org/officeDocument/2006/relationships" xmlns:w="http://schemas.openxmlformats.org/wordprocessingml/2006/main" xmlns:w14="http://schemas.microsoft.com/office/word/2010/wordml" xmlns:w15="http://schemas.microsoft.com/office/word/2012/wordml" xmlns:w16se="http://schemas.microsoft.com/office/word/2015/wordml/symex" mc:Ignorable="w14 w15 w16se">
   <w:docDefaults>
     <w:rPrDefault>
       <w:rPr>
@@ -6062,7 +6122,7 @@
       </w:pPr>
     </w:pPrDefault>
   </w:docDefaults>
-  <w:latentStyles w:defLockedState="0" w:defUIPriority="99" w:defSemiHidden="0" w:defUnhideWhenUsed="0" w:defQFormat="0" w:count="376">
+  <w:latentStyles w:defLockedState="0" w:defUIPriority="99" w:defSemiHidden="0" w:defUnhideWhenUsed="0" w:defQFormat="0" w:count="371">
     <w:lsdException w:name="Normal" w:uiPriority="0" w:qFormat="1"/>
     <w:lsdException w:name="heading 1" w:uiPriority="9" w:qFormat="1"/>
     <w:lsdException w:name="heading 2" w:semiHidden="1" w:uiPriority="9" w:unhideWhenUsed="1" w:qFormat="1"/>
@@ -6434,11 +6494,6 @@
     <w:lsdException w:name="List Table 5 Dark Accent 6" w:uiPriority="50"/>
     <w:lsdException w:name="List Table 6 Colorful Accent 6" w:uiPriority="51"/>
     <w:lsdException w:name="List Table 7 Colorful Accent 6" w:uiPriority="52"/>
-    <w:lsdException w:name="Mention" w:semiHidden="1" w:unhideWhenUsed="1"/>
-    <w:lsdException w:name="Smart Hyperlink" w:semiHidden="1" w:unhideWhenUsed="1"/>
-    <w:lsdException w:name="Hashtag" w:semiHidden="1" w:unhideWhenUsed="1"/>
-    <w:lsdException w:name="Unresolved Mention" w:semiHidden="1" w:unhideWhenUsed="1"/>
-    <w:lsdException w:name="Smart Link" w:semiHidden="1" w:unhideWhenUsed="1"/>
   </w:latentStyles>
   <w:style w:type="paragraph" w:default="1" w:styleId="Normal">
     <w:name w:val="Normal"/>

--- a/10_AnalyseCorrecteur/04_CoMAX_10_AnalyseCorrecteur.docx
+++ b/10_AnalyseCorrecteur/04_CoMAX_10_AnalyseCorrecteur.docx
@@ -1,6 +1,6 @@
 
 <file path=word/document.xml><?xml version="1.0" encoding="utf-8"?>
-<w:document xmlns:wpc="http://schemas.microsoft.com/office/word/2010/wordprocessingCanvas" xmlns:cx="http://schemas.microsoft.com/office/drawing/2014/chartex" xmlns:cx1="http://schemas.microsoft.com/office/drawing/2015/9/8/chartex" xmlns:mc="http://schemas.openxmlformats.org/markup-compatibility/2006" xmlns:o="urn:schemas-microsoft-com:office:office" xmlns:r="http://schemas.openxmlformats.org/officeDocument/2006/relationships" xmlns:m="http://schemas.openxmlformats.org/officeDocument/2006/math" xmlns:v="urn:schemas-microsoft-com:vml" xmlns:wp14="http://schemas.microsoft.com/office/word/2010/wordprocessingDrawing" xmlns:wp="http://schemas.openxmlformats.org/drawingml/2006/wordprocessingDrawing" xmlns:w10="urn:schemas-microsoft-com:office:word" xmlns:w="http://schemas.openxmlformats.org/wordprocessingml/2006/main" xmlns:w14="http://schemas.microsoft.com/office/word/2010/wordml" xmlns:w15="http://schemas.microsoft.com/office/word/2012/wordml" xmlns:w16se="http://schemas.microsoft.com/office/word/2015/wordml/symex" xmlns:wpg="http://schemas.microsoft.com/office/word/2010/wordprocessingGroup" xmlns:wpi="http://schemas.microsoft.com/office/word/2010/wordprocessingInk" xmlns:wne="http://schemas.microsoft.com/office/word/2006/wordml" xmlns:wps="http://schemas.microsoft.com/office/word/2010/wordprocessingShape" mc:Ignorable="w14 w15 w16se wp14">
+<w:document xmlns:wpc="http://schemas.microsoft.com/office/word/2010/wordprocessingCanvas" xmlns:cx="http://schemas.microsoft.com/office/drawing/2014/chartex" xmlns:cx1="http://schemas.microsoft.com/office/drawing/2015/9/8/chartex" xmlns:cx2="http://schemas.microsoft.com/office/drawing/2015/10/21/chartex" xmlns:cx3="http://schemas.microsoft.com/office/drawing/2016/5/9/chartex" xmlns:cx4="http://schemas.microsoft.com/office/drawing/2016/5/10/chartex" xmlns:cx5="http://schemas.microsoft.com/office/drawing/2016/5/11/chartex" xmlns:cx6="http://schemas.microsoft.com/office/drawing/2016/5/12/chartex" xmlns:cx7="http://schemas.microsoft.com/office/drawing/2016/5/13/chartex" xmlns:cx8="http://schemas.microsoft.com/office/drawing/2016/5/14/chartex" xmlns:mc="http://schemas.openxmlformats.org/markup-compatibility/2006" xmlns:aink="http://schemas.microsoft.com/office/drawing/2016/ink" xmlns:am3d="http://schemas.microsoft.com/office/drawing/2017/model3d" xmlns:o="urn:schemas-microsoft-com:office:office" xmlns:r="http://schemas.openxmlformats.org/officeDocument/2006/relationships" xmlns:m="http://schemas.openxmlformats.org/officeDocument/2006/math" xmlns:v="urn:schemas-microsoft-com:vml" xmlns:wp14="http://schemas.microsoft.com/office/word/2010/wordprocessingDrawing" xmlns:wp="http://schemas.openxmlformats.org/drawingml/2006/wordprocessingDrawing" xmlns:w10="urn:schemas-microsoft-com:office:word" xmlns:w="http://schemas.openxmlformats.org/wordprocessingml/2006/main" xmlns:w14="http://schemas.microsoft.com/office/word/2010/wordml" xmlns:w15="http://schemas.microsoft.com/office/word/2012/wordml" xmlns:w16cex="http://schemas.microsoft.com/office/word/2018/wordml/cex" xmlns:w16cid="http://schemas.microsoft.com/office/word/2016/wordml/cid" xmlns:w16="http://schemas.microsoft.com/office/word/2018/wordml" xmlns:w16sdtdh="http://schemas.microsoft.com/office/word/2020/wordml/sdtdatahash" xmlns:w16se="http://schemas.microsoft.com/office/word/2015/wordml/symex" xmlns:wpg="http://schemas.microsoft.com/office/word/2010/wordprocessingGroup" xmlns:wpi="http://schemas.microsoft.com/office/word/2010/wordprocessingInk" xmlns:wne="http://schemas.microsoft.com/office/word/2006/wordml" xmlns:wps="http://schemas.microsoft.com/office/word/2010/wordprocessingShape" mc:Ignorable="w14 w15 w16se w16cid w16 w16cex w16sdtdh wp14">
   <w:body>
     <w:p>
       <w:pPr>
@@ -13,7 +13,7 @@
         <w:t xml:space="preserve">– </w:t>
       </w:r>
       <w:r>
-        <w:t>45</w:t>
+        <w:t>50</w:t>
       </w:r>
       <w:r>
         <w:t xml:space="preserve"> minutes</w:t>
@@ -36,8 +36,8 @@
         <w:tblLook w:val="04A0" w:firstRow="1" w:lastRow="0" w:firstColumn="1" w:lastColumn="0" w:noHBand="0" w:noVBand="1"/>
       </w:tblPr>
       <w:tblGrid>
-        <w:gridCol w:w="498"/>
-        <w:gridCol w:w="9696"/>
+        <w:gridCol w:w="506"/>
+        <w:gridCol w:w="9688"/>
       </w:tblGrid>
       <w:tr>
         <w:trPr>
@@ -357,6 +357,8 @@
                 <w:sz w:val="18"/>
               </w:rPr>
             </w:pPr>
+            <w:proofErr w:type="spellStart"/>
+            <w:proofErr w:type="gramStart"/>
             <w:r>
               <w:rPr>
                 <w:bCs/>
@@ -372,6 +374,8 @@
               </w:rPr>
               <w:t>m</w:t>
             </w:r>
+            <w:proofErr w:type="spellEnd"/>
+            <w:proofErr w:type="gramEnd"/>
             <w:r>
               <w:rPr>
                 <w:bCs/>
@@ -379,6 +383,7 @@
               </w:rPr>
               <w:t xml:space="preserve"> &lt; 150 ms, </w:t>
             </w:r>
+            <w:proofErr w:type="spellStart"/>
             <w:r>
               <w:rPr>
                 <w:bCs/>
@@ -394,6 +399,7 @@
               </w:rPr>
               <w:t>m</w:t>
             </w:r>
+            <w:proofErr w:type="spellEnd"/>
             <w:r>
               <w:rPr>
                 <w:bCs/>
@@ -623,18 +629,38 @@
               <w:t xml:space="preserve">ter alors le tableau ci-dessous – Essais </w:t>
             </w:r>
             <w:r>
+              <w:rPr>
+                <w:b/>
+                <w:bCs/>
+              </w:rPr>
               <w:sym w:font="Wingdings" w:char="F081"/>
             </w:r>
             <w:r>
+              <w:rPr>
+                <w:b/>
+                <w:bCs/>
+              </w:rPr>
               <w:t xml:space="preserve">, </w:t>
             </w:r>
             <w:r>
+              <w:rPr>
+                <w:b/>
+                <w:bCs/>
+              </w:rPr>
               <w:sym w:font="Wingdings" w:char="F082"/>
             </w:r>
             <w:r>
+              <w:rPr>
+                <w:b/>
+                <w:bCs/>
+              </w:rPr>
               <w:t xml:space="preserve"> et </w:t>
             </w:r>
             <w:r>
+              <w:rPr>
+                <w:b/>
+                <w:bCs/>
+              </w:rPr>
               <w:sym w:font="Wingdings" w:char="F083"/>
             </w:r>
             <w:r>
@@ -651,7 +677,13 @@
               <w:spacing w:line="240" w:lineRule="auto"/>
             </w:pPr>
             <w:r>
-              <w:t>Quelle est la performance (Stabilité, Rapidité ou Précision) affectée par l’ajout des masses additionnelles ? Quelle est la cause de cette variation ?</w:t>
+              <w:t>Quelle est la performance (Stabilité, Rapidité ou Précision) affectée par l’ajout des masses additionnelles</w:t>
+            </w:r>
+            <w:r>
+              <w:t> </w:t>
+            </w:r>
+            <w:r>
+              <w:t>? Quelle est la cause de cette variation ?</w:t>
             </w:r>
           </w:p>
           <w:p>
@@ -790,8 +822,18 @@
                 <w:bCs/>
                 <w:sz w:val="18"/>
               </w:rPr>
-              <w:t>Valeur finale de la vitesse de rotation du moteur en rpm</w:t>
-            </w:r>
+              <w:t xml:space="preserve">Valeur finale de la vitesse de rotation du moteur en </w:t>
+            </w:r>
+            <w:proofErr w:type="spellStart"/>
+            <w:r>
+              <w:rPr>
+                <w:b/>
+                <w:bCs/>
+                <w:sz w:val="18"/>
+              </w:rPr>
+              <w:t>rpm</w:t>
+            </w:r>
+            <w:proofErr w:type="spellEnd"/>
           </w:p>
         </w:tc>
         <w:tc>
@@ -814,8 +856,18 @@
                 <w:bCs/>
                 <w:sz w:val="18"/>
               </w:rPr>
-              <w:t>Ecart en % en régime permanent sur la vitesse en rpm</w:t>
-            </w:r>
+              <w:t xml:space="preserve">Ecart en % en régime permanent sur la vitesse en </w:t>
+            </w:r>
+            <w:proofErr w:type="spellStart"/>
+            <w:r>
+              <w:rPr>
+                <w:b/>
+                <w:bCs/>
+                <w:sz w:val="18"/>
+              </w:rPr>
+              <w:t>rpm</w:t>
+            </w:r>
+            <w:proofErr w:type="spellEnd"/>
           </w:p>
         </w:tc>
         <w:tc>
@@ -923,6 +975,9 @@
         <w:tc>
           <w:tcPr>
             <w:tcW w:w="0" w:type="auto"/>
+            <w:tcBorders>
+              <w:bottom w:val="single" w:sz="4" w:space="0" w:color="auto"/>
+            </w:tcBorders>
           </w:tcPr>
           <w:p>
             <w:pPr>
@@ -936,6 +991,9 @@
         <w:tc>
           <w:tcPr>
             <w:tcW w:w="0" w:type="auto"/>
+            <w:tcBorders>
+              <w:bottom w:val="single" w:sz="4" w:space="0" w:color="auto"/>
+            </w:tcBorders>
             <w:shd w:val="clear" w:color="auto" w:fill="auto"/>
           </w:tcPr>
           <w:p>
@@ -950,6 +1008,9 @@
         <w:tc>
           <w:tcPr>
             <w:tcW w:w="0" w:type="auto"/>
+            <w:tcBorders>
+              <w:bottom w:val="single" w:sz="4" w:space="0" w:color="auto"/>
+            </w:tcBorders>
             <w:shd w:val="clear" w:color="auto" w:fill="auto"/>
           </w:tcPr>
           <w:p>
@@ -964,6 +1025,9 @@
         <w:tc>
           <w:tcPr>
             <w:tcW w:w="0" w:type="auto"/>
+            <w:tcBorders>
+              <w:bottom w:val="single" w:sz="4" w:space="0" w:color="auto"/>
+            </w:tcBorders>
             <w:shd w:val="clear" w:color="auto" w:fill="auto"/>
           </w:tcPr>
           <w:p>
@@ -975,6 +1039,9 @@
         <w:tc>
           <w:tcPr>
             <w:tcW w:w="0" w:type="auto"/>
+            <w:tcBorders>
+              <w:bottom w:val="single" w:sz="4" w:space="0" w:color="auto"/>
+            </w:tcBorders>
             <w:shd w:val="clear" w:color="auto" w:fill="auto"/>
           </w:tcPr>
           <w:p>
@@ -986,6 +1053,9 @@
         <w:tc>
           <w:tcPr>
             <w:tcW w:w="0" w:type="auto"/>
+            <w:tcBorders>
+              <w:bottom w:val="single" w:sz="4" w:space="0" w:color="auto"/>
+            </w:tcBorders>
             <w:shd w:val="clear" w:color="auto" w:fill="auto"/>
           </w:tcPr>
           <w:p>
@@ -999,6 +1069,9 @@
         <w:tc>
           <w:tcPr>
             <w:tcW w:w="0" w:type="auto"/>
+            <w:tcBorders>
+              <w:bottom w:val="double" w:sz="4" w:space="0" w:color="auto"/>
+            </w:tcBorders>
           </w:tcPr>
           <w:p>
             <w:pPr>
@@ -1012,6 +1085,9 @@
         <w:tc>
           <w:tcPr>
             <w:tcW w:w="0" w:type="auto"/>
+            <w:tcBorders>
+              <w:bottom w:val="double" w:sz="4" w:space="0" w:color="auto"/>
+            </w:tcBorders>
             <w:shd w:val="clear" w:color="auto" w:fill="auto"/>
           </w:tcPr>
           <w:p>
@@ -1026,6 +1102,9 @@
         <w:tc>
           <w:tcPr>
             <w:tcW w:w="0" w:type="auto"/>
+            <w:tcBorders>
+              <w:bottom w:val="double" w:sz="4" w:space="0" w:color="auto"/>
+            </w:tcBorders>
             <w:shd w:val="clear" w:color="auto" w:fill="auto"/>
           </w:tcPr>
           <w:p>
@@ -1040,6 +1119,9 @@
         <w:tc>
           <w:tcPr>
             <w:tcW w:w="0" w:type="auto"/>
+            <w:tcBorders>
+              <w:bottom w:val="double" w:sz="4" w:space="0" w:color="auto"/>
+            </w:tcBorders>
             <w:shd w:val="clear" w:color="auto" w:fill="auto"/>
           </w:tcPr>
           <w:p>
@@ -1051,6 +1133,9 @@
         <w:tc>
           <w:tcPr>
             <w:tcW w:w="0" w:type="auto"/>
+            <w:tcBorders>
+              <w:bottom w:val="double" w:sz="4" w:space="0" w:color="auto"/>
+            </w:tcBorders>
             <w:shd w:val="clear" w:color="auto" w:fill="auto"/>
           </w:tcPr>
           <w:p>
@@ -1062,6 +1147,9 @@
         <w:tc>
           <w:tcPr>
             <w:tcW w:w="0" w:type="auto"/>
+            <w:tcBorders>
+              <w:bottom w:val="double" w:sz="4" w:space="0" w:color="auto"/>
+            </w:tcBorders>
             <w:shd w:val="clear" w:color="auto" w:fill="auto"/>
           </w:tcPr>
           <w:p>
@@ -1075,6 +1163,9 @@
         <w:tc>
           <w:tcPr>
             <w:tcW w:w="0" w:type="auto"/>
+            <w:tcBorders>
+              <w:top w:val="double" w:sz="4" w:space="0" w:color="auto"/>
+            </w:tcBorders>
           </w:tcPr>
           <w:p>
             <w:pPr>
@@ -1088,6 +1179,9 @@
         <w:tc>
           <w:tcPr>
             <w:tcW w:w="0" w:type="auto"/>
+            <w:tcBorders>
+              <w:top w:val="double" w:sz="4" w:space="0" w:color="auto"/>
+            </w:tcBorders>
             <w:shd w:val="clear" w:color="auto" w:fill="auto"/>
           </w:tcPr>
           <w:p>
@@ -1102,6 +1196,9 @@
         <w:tc>
           <w:tcPr>
             <w:tcW w:w="0" w:type="auto"/>
+            <w:tcBorders>
+              <w:top w:val="double" w:sz="4" w:space="0" w:color="auto"/>
+            </w:tcBorders>
             <w:shd w:val="clear" w:color="auto" w:fill="auto"/>
           </w:tcPr>
           <w:p>
@@ -1116,6 +1213,9 @@
         <w:tc>
           <w:tcPr>
             <w:tcW w:w="0" w:type="auto"/>
+            <w:tcBorders>
+              <w:top w:val="double" w:sz="4" w:space="0" w:color="auto"/>
+            </w:tcBorders>
             <w:shd w:val="clear" w:color="auto" w:fill="auto"/>
           </w:tcPr>
           <w:p>
@@ -1127,6 +1227,9 @@
         <w:tc>
           <w:tcPr>
             <w:tcW w:w="0" w:type="auto"/>
+            <w:tcBorders>
+              <w:top w:val="double" w:sz="4" w:space="0" w:color="auto"/>
+            </w:tcBorders>
             <w:shd w:val="clear" w:color="auto" w:fill="auto"/>
           </w:tcPr>
           <w:p>
@@ -1138,6 +1241,9 @@
         <w:tc>
           <w:tcPr>
             <w:tcW w:w="0" w:type="auto"/>
+            <w:tcBorders>
+              <w:top w:val="double" w:sz="4" w:space="0" w:color="auto"/>
+            </w:tcBorders>
             <w:shd w:val="clear" w:color="auto" w:fill="auto"/>
           </w:tcPr>
           <w:p>
@@ -1327,7 +1433,13 @@
               <w:spacing w:line="240" w:lineRule="auto"/>
             </w:pPr>
             <w:r>
-              <w:t>A quelle valeur le constructeur a-t-il saturé le courant moteur ? Pourquoi saturer le courant?</w:t>
+              <w:t>A quelle valeur le constructeur a-t-il saturé le courant moteur ? Pourquoi saturer le courant</w:t>
+            </w:r>
+            <w:r>
+              <w:t> </w:t>
+            </w:r>
+            <w:r>
+              <w:t>?</w:t>
             </w:r>
           </w:p>
           <w:p>
@@ -1440,8 +1552,8 @@
         <w:tblLook w:val="04A0" w:firstRow="1" w:lastRow="0" w:firstColumn="1" w:lastColumn="0" w:noHBand="0" w:noVBand="1"/>
       </w:tblPr>
       <w:tblGrid>
-        <w:gridCol w:w="498"/>
-        <w:gridCol w:w="9696"/>
+        <w:gridCol w:w="506"/>
+        <w:gridCol w:w="9688"/>
       </w:tblGrid>
       <w:tr>
         <w:trPr>
@@ -1743,7 +1855,14 @@
         <w:rPr>
           <w:szCs w:val="20"/>
         </w:rPr>
-        <w:t xml:space="preserve"> K</w:t>
+        <w:t xml:space="preserve"> </w:t>
+      </w:r>
+      <w:proofErr w:type="spellStart"/>
+      <w:r>
+        <w:rPr>
+          <w:szCs w:val="20"/>
+        </w:rPr>
+        <w:t>K</w:t>
       </w:r>
       <w:r>
         <w:rPr>
@@ -1752,6 +1871,7 @@
         </w:rPr>
         <w:t>ivepos</w:t>
       </w:r>
+      <w:proofErr w:type="spellEnd"/>
       <w:r>
         <w:rPr>
           <w:szCs w:val="20"/>
@@ -1793,14 +1913,29 @@
         <w:rPr>
           <w:szCs w:val="20"/>
         </w:rPr>
-        <w:t>Avec le réglage K</w:t>
+        <w:t xml:space="preserve">Avec le réglage </w:t>
+      </w:r>
+      <w:proofErr w:type="spellStart"/>
+      <w:r>
+        <w:rPr>
+          <w:szCs w:val="20"/>
+        </w:rPr>
+        <w:t>K</w:t>
       </w:r>
       <w:r>
         <w:rPr>
           <w:szCs w:val="20"/>
           <w:vertAlign w:val="subscript"/>
         </w:rPr>
-        <w:t xml:space="preserve">pvepos </w:t>
+        <w:t>pvepos</w:t>
+      </w:r>
+      <w:proofErr w:type="spellEnd"/>
+      <w:r>
+        <w:rPr>
+          <w:szCs w:val="20"/>
+          <w:vertAlign w:val="subscript"/>
+        </w:rPr>
+        <w:t xml:space="preserve"> </w:t>
       </w:r>
       <w:r>
         <w:rPr>
@@ -1869,11 +2004,24 @@
       <w:r>
         <w:t>Le modèle utilisé précédemment est fourni dans le fichier Scilab/</w:t>
       </w:r>
+      <w:proofErr w:type="spellStart"/>
       <w:r>
         <w:t>Xc</w:t>
       </w:r>
       <w:r>
-        <w:t>os nommé « Asservissement de vitesse tp1-2.zcos ».</w:t>
+        <w:t>os</w:t>
+      </w:r>
+      <w:proofErr w:type="spellEnd"/>
+      <w:r>
+        <w:t xml:space="preserve"> nommé « Asservissement de vitesse tp1-</w:t>
+      </w:r>
+      <w:proofErr w:type="gramStart"/>
+      <w:r>
+        <w:t>2.zcos</w:t>
+      </w:r>
+      <w:proofErr w:type="gramEnd"/>
+      <w:r>
+        <w:t> ».</w:t>
       </w:r>
     </w:p>
     <w:p/>
@@ -2022,7 +2170,19 @@
               <w:rPr>
                 <w:bCs/>
               </w:rPr>
-              <w:t>ou pas? Justifier</w:t>
+              <w:t>ou pas</w:t>
+            </w:r>
+            <w:r>
+              <w:rPr>
+                <w:bCs/>
+              </w:rPr>
+              <w:t> </w:t>
+            </w:r>
+            <w:r>
+              <w:rPr>
+                <w:bCs/>
+              </w:rPr>
+              <w:t>? Justifier</w:t>
             </w:r>
             <w:r>
               <w:t>.</w:t>
@@ -2214,8 +2374,8 @@
         <w:tblLook w:val="04A0" w:firstRow="1" w:lastRow="0" w:firstColumn="1" w:lastColumn="0" w:noHBand="0" w:noVBand="1"/>
       </w:tblPr>
       <w:tblGrid>
-        <w:gridCol w:w="498"/>
-        <w:gridCol w:w="9696"/>
+        <w:gridCol w:w="506"/>
+        <w:gridCol w:w="9688"/>
       </w:tblGrid>
       <w:tr>
         <w:trPr>
@@ -2836,14 +2996,7 @@
                           <w:rFonts w:ascii="Cambria Math" w:hAnsi="Cambria Math"/>
                           <w:lang w:eastAsia="fr-FR"/>
                         </w:rPr>
-                        <m:t>-</m:t>
-                      </m:r>
-                      <m:r>
-                        <w:rPr>
-                          <w:rFonts w:ascii="Cambria Math" w:hAnsi="Cambria Math"/>
-                          <w:lang w:eastAsia="fr-FR"/>
-                        </w:rPr>
-                        <m:t>6</m:t>
+                        <m:t>-6</m:t>
                       </m:r>
                     </m:sup>
                   </m:sSup>
@@ -2937,14 +3090,7 @@
                           <w:rFonts w:ascii="Cambria Math" w:hAnsi="Cambria Math"/>
                           <w:lang w:eastAsia="fr-FR"/>
                         </w:rPr>
-                        <m:t>-</m:t>
-                      </m:r>
-                      <m:r>
-                        <w:rPr>
-                          <w:rFonts w:ascii="Cambria Math" w:hAnsi="Cambria Math"/>
-                          <w:lang w:eastAsia="fr-FR"/>
-                        </w:rPr>
-                        <m:t>6</m:t>
+                        <m:t>-6</m:t>
                       </m:r>
                     </m:sup>
                   </m:sSup>
@@ -2956,7 +3102,23 @@
                 <w:rFonts w:eastAsiaTheme="minorEastAsia"/>
                 <w:lang w:eastAsia="fr-FR"/>
               </w:rPr>
-              <w:t xml:space="preserve"> et </w:t>
+              <w:t xml:space="preserve"> </w:t>
+            </w:r>
+            <w:proofErr w:type="gramStart"/>
+            <w:r>
+              <w:rPr>
+                <w:rFonts w:eastAsiaTheme="minorEastAsia"/>
+                <w:lang w:eastAsia="fr-FR"/>
+              </w:rPr>
+              <w:t>et</w:t>
+            </w:r>
+            <w:proofErr w:type="gramEnd"/>
+            <w:r>
+              <w:rPr>
+                <w:rFonts w:eastAsiaTheme="minorEastAsia"/>
+                <w:lang w:eastAsia="fr-FR"/>
+              </w:rPr>
+              <w:t xml:space="preserve"> </w:t>
             </w:r>
             <m:oMath>
               <m:sSub>
@@ -3069,14 +3231,7 @@
                           <w:rFonts w:ascii="Cambria Math" w:hAnsi="Cambria Math"/>
                           <w:lang w:eastAsia="fr-FR"/>
                         </w:rPr>
-                        <m:t>-</m:t>
-                      </m:r>
-                      <m:r>
-                        <w:rPr>
-                          <w:rFonts w:ascii="Cambria Math" w:hAnsi="Cambria Math"/>
-                          <w:lang w:eastAsia="fr-FR"/>
-                        </w:rPr>
-                        <m:t>3</m:t>
+                        <m:t>-3</m:t>
                       </m:r>
                     </m:sup>
                   </m:sSup>
@@ -3170,14 +3325,7 @@
                           <w:rFonts w:ascii="Cambria Math" w:hAnsi="Cambria Math"/>
                           <w:lang w:eastAsia="fr-FR"/>
                         </w:rPr>
-                        <m:t>-</m:t>
-                      </m:r>
-                      <m:r>
-                        <w:rPr>
-                          <w:rFonts w:ascii="Cambria Math" w:hAnsi="Cambria Math"/>
-                          <w:lang w:eastAsia="fr-FR"/>
-                        </w:rPr>
-                        <m:t>6</m:t>
+                        <m:t>-6</m:t>
                       </m:r>
                     </m:sup>
                   </m:sSup>
@@ -3252,6 +3400,7 @@
               </w:rPr>
               <w:t xml:space="preserve"> </w:t>
             </w:r>
+            <w:proofErr w:type="spellStart"/>
             <w:r>
               <w:rPr>
                 <w:lang w:eastAsia="fr-FR"/>
@@ -3265,11 +3414,19 @@
               </w:rPr>
               <w:t>pvepos</w:t>
             </w:r>
+            <w:proofErr w:type="spellEnd"/>
             <w:r>
               <w:rPr>
                 <w:lang w:eastAsia="fr-FR"/>
               </w:rPr>
-              <w:t xml:space="preserve"> = 3000 et K</w:t>
+              <w:t xml:space="preserve"> = 3000 et </w:t>
+            </w:r>
+            <w:proofErr w:type="spellStart"/>
+            <w:r>
+              <w:rPr>
+                <w:lang w:eastAsia="fr-FR"/>
+              </w:rPr>
+              <w:t>K</w:t>
             </w:r>
             <w:r>
               <w:rPr>
@@ -3278,6 +3435,7 @@
               </w:rPr>
               <w:t>ivepos</w:t>
             </w:r>
+            <w:proofErr w:type="spellEnd"/>
             <w:r>
               <w:rPr>
                 <w:lang w:eastAsia="fr-FR"/>
@@ -3302,7 +3460,23 @@
                 <w:b/>
                 <w:lang w:eastAsia="fr-FR"/>
               </w:rPr>
-              <w:t>Sans calculs, préciser si l’écart statique est nul ou pas? Justifier.</w:t>
+              <w:t xml:space="preserve">Sans calculs, préciser si l’écart statique est nul ou </w:t>
+            </w:r>
+            <w:proofErr w:type="gramStart"/>
+            <w:r>
+              <w:rPr>
+                <w:b/>
+                <w:lang w:eastAsia="fr-FR"/>
+              </w:rPr>
+              <w:t>pas?</w:t>
+            </w:r>
+            <w:proofErr w:type="gramEnd"/>
+            <w:r>
+              <w:rPr>
+                <w:b/>
+                <w:lang w:eastAsia="fr-FR"/>
+              </w:rPr>
+              <w:t xml:space="preserve"> Justifier.</w:t>
             </w:r>
           </w:p>
           <w:p>
@@ -3322,7 +3496,28 @@
               <w:rPr>
                 <w:lang w:eastAsia="fr-FR"/>
               </w:rPr>
-              <w:t>Dans le fichier « Asservissement de vitesse tp1-2.zcos », Modifier « Le Contexte » et affecter les deux valeurs de K</w:t>
+              <w:t>Dans le fichier « Asservissement de vitesse tp1-</w:t>
+            </w:r>
+            <w:proofErr w:type="gramStart"/>
+            <w:r>
+              <w:rPr>
+                <w:lang w:eastAsia="fr-FR"/>
+              </w:rPr>
+              <w:t>2.zcos</w:t>
+            </w:r>
+            <w:proofErr w:type="gramEnd"/>
+            <w:r>
+              <w:rPr>
+                <w:lang w:eastAsia="fr-FR"/>
+              </w:rPr>
+              <w:t xml:space="preserve"> », Modifier « Le Contexte » et affecter les deux valeurs de </w:t>
+            </w:r>
+            <w:proofErr w:type="spellStart"/>
+            <w:r>
+              <w:rPr>
+                <w:lang w:eastAsia="fr-FR"/>
+              </w:rPr>
+              <w:t>K</w:t>
             </w:r>
             <w:r>
               <w:rPr>
@@ -3331,17 +3526,25 @@
               </w:rPr>
               <w:t>pvepos</w:t>
             </w:r>
+            <w:proofErr w:type="spellEnd"/>
             <w:r>
               <w:rPr>
                 <w:lang w:eastAsia="fr-FR"/>
               </w:rPr>
-              <w:t xml:space="preserve"> = 3000  e</w:t>
+              <w:t xml:space="preserve"> = 3000 e</w:t>
             </w:r>
             <w:r>
               <w:rPr>
                 <w:lang w:eastAsia="fr-FR"/>
               </w:rPr>
-              <w:t>t K</w:t>
+              <w:t xml:space="preserve">t </w:t>
+            </w:r>
+            <w:proofErr w:type="spellStart"/>
+            <w:r>
+              <w:rPr>
+                <w:lang w:eastAsia="fr-FR"/>
+              </w:rPr>
+              <w:t>K</w:t>
             </w:r>
             <w:r>
               <w:rPr>
@@ -3350,6 +3553,7 @@
               </w:rPr>
               <w:t>ivepos</w:t>
             </w:r>
+            <w:proofErr w:type="spellEnd"/>
             <w:r>
               <w:rPr>
                 <w:lang w:eastAsia="fr-FR"/>
@@ -3373,7 +3577,21 @@
                 <w:b/>
                 <w:lang w:val="x-none" w:eastAsia="fr-FR"/>
               </w:rPr>
-              <w:t xml:space="preserve">Lancer la simulation, montrer que les  performances sont atteintes. </w:t>
+              <w:t xml:space="preserve">Lancer la simulation, montrer que les performances </w:t>
+            </w:r>
+            <w:r>
+              <w:rPr>
+                <w:b/>
+                <w:lang w:eastAsia="fr-FR"/>
+              </w:rPr>
+              <w:t xml:space="preserve">attendues </w:t>
+            </w:r>
+            <w:r>
+              <w:rPr>
+                <w:b/>
+                <w:lang w:val="x-none" w:eastAsia="fr-FR"/>
+              </w:rPr>
+              <w:t xml:space="preserve">sont atteintes. </w:t>
             </w:r>
             <w:r>
               <w:rPr>
@@ -3547,8 +3765,6 @@
             <w:r>
               <w:t>Analyser l’effet d’une action intégrale.</w:t>
             </w:r>
-            <w:bookmarkStart w:id="0" w:name="_GoBack"/>
-            <w:bookmarkEnd w:id="0"/>
           </w:p>
           <w:p>
             <w:pPr>
@@ -3597,7 +3813,13 @@
               <w:jc w:val="left"/>
             </w:pPr>
             <w:r>
-              <w:t>garder des copies d’écran dans PowerPoint ou Word</w:t>
+              <w:t>C</w:t>
+            </w:r>
+            <w:r>
+              <w:t>onserver</w:t>
+            </w:r>
+            <w:r>
+              <w:t xml:space="preserve"> des copies d’écran dans PowerPoint ou Word</w:t>
             </w:r>
           </w:p>
           <w:p>
@@ -3650,7 +3872,7 @@
 </file>
 
 <file path=word/endnotes.xml><?xml version="1.0" encoding="utf-8"?>
-<w:endnotes xmlns:wpc="http://schemas.microsoft.com/office/word/2010/wordprocessingCanvas" xmlns:cx="http://schemas.microsoft.com/office/drawing/2014/chartex" xmlns:cx1="http://schemas.microsoft.com/office/drawing/2015/9/8/chartex" xmlns:mc="http://schemas.openxmlformats.org/markup-compatibility/2006" xmlns:o="urn:schemas-microsoft-com:office:office" xmlns:r="http://schemas.openxmlformats.org/officeDocument/2006/relationships" xmlns:m="http://schemas.openxmlformats.org/officeDocument/2006/math" xmlns:v="urn:schemas-microsoft-com:vml" xmlns:wp14="http://schemas.microsoft.com/office/word/2010/wordprocessingDrawing" xmlns:wp="http://schemas.openxmlformats.org/drawingml/2006/wordprocessingDrawing" xmlns:w10="urn:schemas-microsoft-com:office:word" xmlns:w="http://schemas.openxmlformats.org/wordprocessingml/2006/main" xmlns:w14="http://schemas.microsoft.com/office/word/2010/wordml" xmlns:w15="http://schemas.microsoft.com/office/word/2012/wordml" xmlns:w16se="http://schemas.microsoft.com/office/word/2015/wordml/symex" xmlns:wpg="http://schemas.microsoft.com/office/word/2010/wordprocessingGroup" xmlns:wpi="http://schemas.microsoft.com/office/word/2010/wordprocessingInk" xmlns:wne="http://schemas.microsoft.com/office/word/2006/wordml" xmlns:wps="http://schemas.microsoft.com/office/word/2010/wordprocessingShape" mc:Ignorable="w14 w15 w16se wp14">
+<w:endnotes xmlns:wpc="http://schemas.microsoft.com/office/word/2010/wordprocessingCanvas" xmlns:cx="http://schemas.microsoft.com/office/drawing/2014/chartex" xmlns:cx1="http://schemas.microsoft.com/office/drawing/2015/9/8/chartex" xmlns:cx2="http://schemas.microsoft.com/office/drawing/2015/10/21/chartex" xmlns:cx3="http://schemas.microsoft.com/office/drawing/2016/5/9/chartex" xmlns:cx4="http://schemas.microsoft.com/office/drawing/2016/5/10/chartex" xmlns:cx5="http://schemas.microsoft.com/office/drawing/2016/5/11/chartex" xmlns:cx6="http://schemas.microsoft.com/office/drawing/2016/5/12/chartex" xmlns:cx7="http://schemas.microsoft.com/office/drawing/2016/5/13/chartex" xmlns:cx8="http://schemas.microsoft.com/office/drawing/2016/5/14/chartex" xmlns:mc="http://schemas.openxmlformats.org/markup-compatibility/2006" xmlns:aink="http://schemas.microsoft.com/office/drawing/2016/ink" xmlns:am3d="http://schemas.microsoft.com/office/drawing/2017/model3d" xmlns:o="urn:schemas-microsoft-com:office:office" xmlns:r="http://schemas.openxmlformats.org/officeDocument/2006/relationships" xmlns:m="http://schemas.openxmlformats.org/officeDocument/2006/math" xmlns:v="urn:schemas-microsoft-com:vml" xmlns:wp14="http://schemas.microsoft.com/office/word/2010/wordprocessingDrawing" xmlns:wp="http://schemas.openxmlformats.org/drawingml/2006/wordprocessingDrawing" xmlns:w10="urn:schemas-microsoft-com:office:word" xmlns:w="http://schemas.openxmlformats.org/wordprocessingml/2006/main" xmlns:w14="http://schemas.microsoft.com/office/word/2010/wordml" xmlns:w15="http://schemas.microsoft.com/office/word/2012/wordml" xmlns:w16cex="http://schemas.microsoft.com/office/word/2018/wordml/cex" xmlns:w16cid="http://schemas.microsoft.com/office/word/2016/wordml/cid" xmlns:w16="http://schemas.microsoft.com/office/word/2018/wordml" xmlns:w16sdtdh="http://schemas.microsoft.com/office/word/2020/wordml/sdtdatahash" xmlns:w16se="http://schemas.microsoft.com/office/word/2015/wordml/symex" xmlns:wpg="http://schemas.microsoft.com/office/word/2010/wordprocessingGroup" xmlns:wpi="http://schemas.microsoft.com/office/word/2010/wordprocessingInk" xmlns:wne="http://schemas.microsoft.com/office/word/2006/wordml" xmlns:wps="http://schemas.microsoft.com/office/word/2010/wordprocessingShape" mc:Ignorable="w14 w15 w16se w16cid w16 w16cex w16sdtdh wp14">
   <w:endnote w:type="separator" w:id="-1">
     <w:p>
       <w:pPr>
@@ -3675,7 +3897,7 @@
 </file>
 
 <file path=word/footer1.xml><?xml version="1.0" encoding="utf-8"?>
-<w:ftr xmlns:wpc="http://schemas.microsoft.com/office/word/2010/wordprocessingCanvas" xmlns:cx="http://schemas.microsoft.com/office/drawing/2014/chartex" xmlns:cx1="http://schemas.microsoft.com/office/drawing/2015/9/8/chartex" xmlns:mc="http://schemas.openxmlformats.org/markup-compatibility/2006" xmlns:o="urn:schemas-microsoft-com:office:office" xmlns:r="http://schemas.openxmlformats.org/officeDocument/2006/relationships" xmlns:m="http://schemas.openxmlformats.org/officeDocument/2006/math" xmlns:v="urn:schemas-microsoft-com:vml" xmlns:wp14="http://schemas.microsoft.com/office/word/2010/wordprocessingDrawing" xmlns:wp="http://schemas.openxmlformats.org/drawingml/2006/wordprocessingDrawing" xmlns:w10="urn:schemas-microsoft-com:office:word" xmlns:w="http://schemas.openxmlformats.org/wordprocessingml/2006/main" xmlns:w14="http://schemas.microsoft.com/office/word/2010/wordml" xmlns:w15="http://schemas.microsoft.com/office/word/2012/wordml" xmlns:w16se="http://schemas.microsoft.com/office/word/2015/wordml/symex" xmlns:wpg="http://schemas.microsoft.com/office/word/2010/wordprocessingGroup" xmlns:wpi="http://schemas.microsoft.com/office/word/2010/wordprocessingInk" xmlns:wne="http://schemas.microsoft.com/office/word/2006/wordml" xmlns:wps="http://schemas.microsoft.com/office/word/2010/wordprocessingShape" mc:Ignorable="w14 w15 w16se wp14">
+<w:ftr xmlns:wpc="http://schemas.microsoft.com/office/word/2010/wordprocessingCanvas" xmlns:cx="http://schemas.microsoft.com/office/drawing/2014/chartex" xmlns:cx1="http://schemas.microsoft.com/office/drawing/2015/9/8/chartex" xmlns:cx2="http://schemas.microsoft.com/office/drawing/2015/10/21/chartex" xmlns:cx3="http://schemas.microsoft.com/office/drawing/2016/5/9/chartex" xmlns:cx4="http://schemas.microsoft.com/office/drawing/2016/5/10/chartex" xmlns:cx5="http://schemas.microsoft.com/office/drawing/2016/5/11/chartex" xmlns:cx6="http://schemas.microsoft.com/office/drawing/2016/5/12/chartex" xmlns:cx7="http://schemas.microsoft.com/office/drawing/2016/5/13/chartex" xmlns:cx8="http://schemas.microsoft.com/office/drawing/2016/5/14/chartex" xmlns:mc="http://schemas.openxmlformats.org/markup-compatibility/2006" xmlns:aink="http://schemas.microsoft.com/office/drawing/2016/ink" xmlns:am3d="http://schemas.microsoft.com/office/drawing/2017/model3d" xmlns:o="urn:schemas-microsoft-com:office:office" xmlns:r="http://schemas.openxmlformats.org/officeDocument/2006/relationships" xmlns:m="http://schemas.openxmlformats.org/officeDocument/2006/math" xmlns:v="urn:schemas-microsoft-com:vml" xmlns:wp14="http://schemas.microsoft.com/office/word/2010/wordprocessingDrawing" xmlns:wp="http://schemas.openxmlformats.org/drawingml/2006/wordprocessingDrawing" xmlns:w10="urn:schemas-microsoft-com:office:word" xmlns:w="http://schemas.openxmlformats.org/wordprocessingml/2006/main" xmlns:w14="http://schemas.microsoft.com/office/word/2010/wordml" xmlns:w15="http://schemas.microsoft.com/office/word/2012/wordml" xmlns:w16cex="http://schemas.microsoft.com/office/word/2018/wordml/cex" xmlns:w16cid="http://schemas.microsoft.com/office/word/2016/wordml/cid" xmlns:w16="http://schemas.microsoft.com/office/word/2018/wordml" xmlns:w16sdtdh="http://schemas.microsoft.com/office/word/2020/wordml/sdtdatahash" xmlns:w16se="http://schemas.microsoft.com/office/word/2015/wordml/symex" xmlns:wpg="http://schemas.microsoft.com/office/word/2010/wordprocessingGroup" xmlns:wpi="http://schemas.microsoft.com/office/word/2010/wordprocessingInk" xmlns:wne="http://schemas.microsoft.com/office/word/2006/wordml" xmlns:wps="http://schemas.microsoft.com/office/word/2010/wordprocessingShape" mc:Ignorable="w14 w15 w16se w16cid w16 w16cex w16sdtdh wp14">
   <w:tbl>
     <w:tblPr>
       <w:tblStyle w:val="Grilledutableau"/>
@@ -3779,6 +4001,7 @@
               <w:sz w:val="18"/>
             </w:rPr>
           </w:pPr>
+          <w:proofErr w:type="spellStart"/>
           <w:r>
             <w:rPr>
               <w:i/>
@@ -3786,6 +4009,7 @@
             </w:rPr>
             <w:t>CoMAX</w:t>
           </w:r>
+          <w:proofErr w:type="spellEnd"/>
         </w:p>
         <w:p>
           <w:pPr>
@@ -3816,7 +4040,7 @@
 </file>
 
 <file path=word/footer2.xml><?xml version="1.0" encoding="utf-8"?>
-<w:ftr xmlns:wpc="http://schemas.microsoft.com/office/word/2010/wordprocessingCanvas" xmlns:cx="http://schemas.microsoft.com/office/drawing/2014/chartex" xmlns:cx1="http://schemas.microsoft.com/office/drawing/2015/9/8/chartex" xmlns:mc="http://schemas.openxmlformats.org/markup-compatibility/2006" xmlns:o="urn:schemas-microsoft-com:office:office" xmlns:r="http://schemas.openxmlformats.org/officeDocument/2006/relationships" xmlns:m="http://schemas.openxmlformats.org/officeDocument/2006/math" xmlns:v="urn:schemas-microsoft-com:vml" xmlns:wp14="http://schemas.microsoft.com/office/word/2010/wordprocessingDrawing" xmlns:wp="http://schemas.openxmlformats.org/drawingml/2006/wordprocessingDrawing" xmlns:w10="urn:schemas-microsoft-com:office:word" xmlns:w="http://schemas.openxmlformats.org/wordprocessingml/2006/main" xmlns:w14="http://schemas.microsoft.com/office/word/2010/wordml" xmlns:w15="http://schemas.microsoft.com/office/word/2012/wordml" xmlns:w16se="http://schemas.microsoft.com/office/word/2015/wordml/symex" xmlns:wpg="http://schemas.microsoft.com/office/word/2010/wordprocessingGroup" xmlns:wpi="http://schemas.microsoft.com/office/word/2010/wordprocessingInk" xmlns:wne="http://schemas.microsoft.com/office/word/2006/wordml" xmlns:wps="http://schemas.microsoft.com/office/word/2010/wordprocessingShape" mc:Ignorable="w14 w15 w16se wp14">
+<w:ftr xmlns:wpc="http://schemas.microsoft.com/office/word/2010/wordprocessingCanvas" xmlns:cx="http://schemas.microsoft.com/office/drawing/2014/chartex" xmlns:cx1="http://schemas.microsoft.com/office/drawing/2015/9/8/chartex" xmlns:cx2="http://schemas.microsoft.com/office/drawing/2015/10/21/chartex" xmlns:cx3="http://schemas.microsoft.com/office/drawing/2016/5/9/chartex" xmlns:cx4="http://schemas.microsoft.com/office/drawing/2016/5/10/chartex" xmlns:cx5="http://schemas.microsoft.com/office/drawing/2016/5/11/chartex" xmlns:cx6="http://schemas.microsoft.com/office/drawing/2016/5/12/chartex" xmlns:cx7="http://schemas.microsoft.com/office/drawing/2016/5/13/chartex" xmlns:cx8="http://schemas.microsoft.com/office/drawing/2016/5/14/chartex" xmlns:mc="http://schemas.openxmlformats.org/markup-compatibility/2006" xmlns:aink="http://schemas.microsoft.com/office/drawing/2016/ink" xmlns:am3d="http://schemas.microsoft.com/office/drawing/2017/model3d" xmlns:o="urn:schemas-microsoft-com:office:office" xmlns:r="http://schemas.openxmlformats.org/officeDocument/2006/relationships" xmlns:m="http://schemas.openxmlformats.org/officeDocument/2006/math" xmlns:v="urn:schemas-microsoft-com:vml" xmlns:wp14="http://schemas.microsoft.com/office/word/2010/wordprocessingDrawing" xmlns:wp="http://schemas.openxmlformats.org/drawingml/2006/wordprocessingDrawing" xmlns:w10="urn:schemas-microsoft-com:office:word" xmlns:w="http://schemas.openxmlformats.org/wordprocessingml/2006/main" xmlns:w14="http://schemas.microsoft.com/office/word/2010/wordml" xmlns:w15="http://schemas.microsoft.com/office/word/2012/wordml" xmlns:w16cex="http://schemas.microsoft.com/office/word/2018/wordml/cex" xmlns:w16cid="http://schemas.microsoft.com/office/word/2016/wordml/cid" xmlns:w16="http://schemas.microsoft.com/office/word/2018/wordml" xmlns:w16sdtdh="http://schemas.microsoft.com/office/word/2020/wordml/sdtdatahash" xmlns:w16se="http://schemas.microsoft.com/office/word/2015/wordml/symex" xmlns:wpg="http://schemas.microsoft.com/office/word/2010/wordprocessingGroup" xmlns:wpi="http://schemas.microsoft.com/office/word/2010/wordprocessingInk" xmlns:wne="http://schemas.microsoft.com/office/word/2006/wordml" xmlns:wps="http://schemas.microsoft.com/office/word/2010/wordprocessingShape" mc:Ignorable="w14 w15 w16se w16cid w16 w16cex w16sdtdh wp14">
   <w:tbl>
     <w:tblPr>
       <w:tblStyle w:val="Grilledutableau"/>
@@ -3920,6 +4144,7 @@
               <w:sz w:val="18"/>
             </w:rPr>
           </w:pPr>
+          <w:proofErr w:type="spellStart"/>
           <w:r>
             <w:rPr>
               <w:i/>
@@ -3927,6 +4152,7 @@
             </w:rPr>
             <w:t>CoMAX</w:t>
           </w:r>
+          <w:proofErr w:type="spellEnd"/>
         </w:p>
         <w:p>
           <w:pPr>
@@ -3957,7 +4183,7 @@
 </file>
 
 <file path=word/footnotes.xml><?xml version="1.0" encoding="utf-8"?>
-<w:footnotes xmlns:wpc="http://schemas.microsoft.com/office/word/2010/wordprocessingCanvas" xmlns:cx="http://schemas.microsoft.com/office/drawing/2014/chartex" xmlns:cx1="http://schemas.microsoft.com/office/drawing/2015/9/8/chartex" xmlns:mc="http://schemas.openxmlformats.org/markup-compatibility/2006" xmlns:o="urn:schemas-microsoft-com:office:office" xmlns:r="http://schemas.openxmlformats.org/officeDocument/2006/relationships" xmlns:m="http://schemas.openxmlformats.org/officeDocument/2006/math" xmlns:v="urn:schemas-microsoft-com:vml" xmlns:wp14="http://schemas.microsoft.com/office/word/2010/wordprocessingDrawing" xmlns:wp="http://schemas.openxmlformats.org/drawingml/2006/wordprocessingDrawing" xmlns:w10="urn:schemas-microsoft-com:office:word" xmlns:w="http://schemas.openxmlformats.org/wordprocessingml/2006/main" xmlns:w14="http://schemas.microsoft.com/office/word/2010/wordml" xmlns:w15="http://schemas.microsoft.com/office/word/2012/wordml" xmlns:w16se="http://schemas.microsoft.com/office/word/2015/wordml/symex" xmlns:wpg="http://schemas.microsoft.com/office/word/2010/wordprocessingGroup" xmlns:wpi="http://schemas.microsoft.com/office/word/2010/wordprocessingInk" xmlns:wne="http://schemas.microsoft.com/office/word/2006/wordml" xmlns:wps="http://schemas.microsoft.com/office/word/2010/wordprocessingShape" mc:Ignorable="w14 w15 w16se wp14">
+<w:footnotes xmlns:wpc="http://schemas.microsoft.com/office/word/2010/wordprocessingCanvas" xmlns:cx="http://schemas.microsoft.com/office/drawing/2014/chartex" xmlns:cx1="http://schemas.microsoft.com/office/drawing/2015/9/8/chartex" xmlns:cx2="http://schemas.microsoft.com/office/drawing/2015/10/21/chartex" xmlns:cx3="http://schemas.microsoft.com/office/drawing/2016/5/9/chartex" xmlns:cx4="http://schemas.microsoft.com/office/drawing/2016/5/10/chartex" xmlns:cx5="http://schemas.microsoft.com/office/drawing/2016/5/11/chartex" xmlns:cx6="http://schemas.microsoft.com/office/drawing/2016/5/12/chartex" xmlns:cx7="http://schemas.microsoft.com/office/drawing/2016/5/13/chartex" xmlns:cx8="http://schemas.microsoft.com/office/drawing/2016/5/14/chartex" xmlns:mc="http://schemas.openxmlformats.org/markup-compatibility/2006" xmlns:aink="http://schemas.microsoft.com/office/drawing/2016/ink" xmlns:am3d="http://schemas.microsoft.com/office/drawing/2017/model3d" xmlns:o="urn:schemas-microsoft-com:office:office" xmlns:r="http://schemas.openxmlformats.org/officeDocument/2006/relationships" xmlns:m="http://schemas.openxmlformats.org/officeDocument/2006/math" xmlns:v="urn:schemas-microsoft-com:vml" xmlns:wp14="http://schemas.microsoft.com/office/word/2010/wordprocessingDrawing" xmlns:wp="http://schemas.openxmlformats.org/drawingml/2006/wordprocessingDrawing" xmlns:w10="urn:schemas-microsoft-com:office:word" xmlns:w="http://schemas.openxmlformats.org/wordprocessingml/2006/main" xmlns:w14="http://schemas.microsoft.com/office/word/2010/wordml" xmlns:w15="http://schemas.microsoft.com/office/word/2012/wordml" xmlns:w16cex="http://schemas.microsoft.com/office/word/2018/wordml/cex" xmlns:w16cid="http://schemas.microsoft.com/office/word/2016/wordml/cid" xmlns:w16="http://schemas.microsoft.com/office/word/2018/wordml" xmlns:w16sdtdh="http://schemas.microsoft.com/office/word/2020/wordml/sdtdatahash" xmlns:w16se="http://schemas.microsoft.com/office/word/2015/wordml/symex" xmlns:wpg="http://schemas.microsoft.com/office/word/2010/wordprocessingGroup" xmlns:wpi="http://schemas.microsoft.com/office/word/2010/wordprocessingInk" xmlns:wne="http://schemas.microsoft.com/office/word/2006/wordml" xmlns:wps="http://schemas.microsoft.com/office/word/2010/wordprocessingShape" mc:Ignorable="w14 w15 w16se w16cid w16 w16cex w16sdtdh wp14">
   <w:footnote w:type="separator" w:id="-1">
     <w:p>
       <w:pPr>
@@ -3982,7 +4208,7 @@
 </file>
 
 <file path=word/header1.xml><?xml version="1.0" encoding="utf-8"?>
-<w:hdr xmlns:wpc="http://schemas.microsoft.com/office/word/2010/wordprocessingCanvas" xmlns:cx="http://schemas.microsoft.com/office/drawing/2014/chartex" xmlns:cx1="http://schemas.microsoft.com/office/drawing/2015/9/8/chartex" xmlns:mc="http://schemas.openxmlformats.org/markup-compatibility/2006" xmlns:o="urn:schemas-microsoft-com:office:office" xmlns:r="http://schemas.openxmlformats.org/officeDocument/2006/relationships" xmlns:m="http://schemas.openxmlformats.org/officeDocument/2006/math" xmlns:v="urn:schemas-microsoft-com:vml" xmlns:wp14="http://schemas.microsoft.com/office/word/2010/wordprocessingDrawing" xmlns:wp="http://schemas.openxmlformats.org/drawingml/2006/wordprocessingDrawing" xmlns:w10="urn:schemas-microsoft-com:office:word" xmlns:w="http://schemas.openxmlformats.org/wordprocessingml/2006/main" xmlns:w14="http://schemas.microsoft.com/office/word/2010/wordml" xmlns:w15="http://schemas.microsoft.com/office/word/2012/wordml" xmlns:w16se="http://schemas.microsoft.com/office/word/2015/wordml/symex" xmlns:wpg="http://schemas.microsoft.com/office/word/2010/wordprocessingGroup" xmlns:wpi="http://schemas.microsoft.com/office/word/2010/wordprocessingInk" xmlns:wne="http://schemas.microsoft.com/office/word/2006/wordml" xmlns:wps="http://schemas.microsoft.com/office/word/2010/wordprocessingShape" mc:Ignorable="w14 w15 w16se wp14">
+<w:hdr xmlns:wpc="http://schemas.microsoft.com/office/word/2010/wordprocessingCanvas" xmlns:cx="http://schemas.microsoft.com/office/drawing/2014/chartex" xmlns:cx1="http://schemas.microsoft.com/office/drawing/2015/9/8/chartex" xmlns:cx2="http://schemas.microsoft.com/office/drawing/2015/10/21/chartex" xmlns:cx3="http://schemas.microsoft.com/office/drawing/2016/5/9/chartex" xmlns:cx4="http://schemas.microsoft.com/office/drawing/2016/5/10/chartex" xmlns:cx5="http://schemas.microsoft.com/office/drawing/2016/5/11/chartex" xmlns:cx6="http://schemas.microsoft.com/office/drawing/2016/5/12/chartex" xmlns:cx7="http://schemas.microsoft.com/office/drawing/2016/5/13/chartex" xmlns:cx8="http://schemas.microsoft.com/office/drawing/2016/5/14/chartex" xmlns:mc="http://schemas.openxmlformats.org/markup-compatibility/2006" xmlns:aink="http://schemas.microsoft.com/office/drawing/2016/ink" xmlns:am3d="http://schemas.microsoft.com/office/drawing/2017/model3d" xmlns:o="urn:schemas-microsoft-com:office:office" xmlns:r="http://schemas.openxmlformats.org/officeDocument/2006/relationships" xmlns:m="http://schemas.openxmlformats.org/officeDocument/2006/math" xmlns:v="urn:schemas-microsoft-com:vml" xmlns:wp14="http://schemas.microsoft.com/office/word/2010/wordprocessingDrawing" xmlns:wp="http://schemas.openxmlformats.org/drawingml/2006/wordprocessingDrawing" xmlns:w10="urn:schemas-microsoft-com:office:word" xmlns:w="http://schemas.openxmlformats.org/wordprocessingml/2006/main" xmlns:w14="http://schemas.microsoft.com/office/word/2010/wordml" xmlns:w15="http://schemas.microsoft.com/office/word/2012/wordml" xmlns:w16cex="http://schemas.microsoft.com/office/word/2018/wordml/cex" xmlns:w16cid="http://schemas.microsoft.com/office/word/2016/wordml/cid" xmlns:w16="http://schemas.microsoft.com/office/word/2018/wordml" xmlns:w16sdtdh="http://schemas.microsoft.com/office/word/2020/wordml/sdtdatahash" xmlns:w16se="http://schemas.microsoft.com/office/word/2015/wordml/symex" xmlns:wpg="http://schemas.microsoft.com/office/word/2010/wordprocessingGroup" xmlns:wpi="http://schemas.microsoft.com/office/word/2010/wordprocessingInk" xmlns:wne="http://schemas.microsoft.com/office/word/2006/wordml" xmlns:wps="http://schemas.microsoft.com/office/word/2010/wordprocessingShape" mc:Ignorable="w14 w15 w16se w16cid w16 w16cex w16sdtdh wp14">
   <w:tbl>
     <w:tblPr>
       <w:tblStyle w:val="Grilledutableau"/>
@@ -4171,7 +4397,7 @@
 </file>
 
 <file path=word/header2.xml><?xml version="1.0" encoding="utf-8"?>
-<w:hdr xmlns:wpc="http://schemas.microsoft.com/office/word/2010/wordprocessingCanvas" xmlns:cx="http://schemas.microsoft.com/office/drawing/2014/chartex" xmlns:cx1="http://schemas.microsoft.com/office/drawing/2015/9/8/chartex" xmlns:mc="http://schemas.openxmlformats.org/markup-compatibility/2006" xmlns:o="urn:schemas-microsoft-com:office:office" xmlns:r="http://schemas.openxmlformats.org/officeDocument/2006/relationships" xmlns:m="http://schemas.openxmlformats.org/officeDocument/2006/math" xmlns:v="urn:schemas-microsoft-com:vml" xmlns:wp14="http://schemas.microsoft.com/office/word/2010/wordprocessingDrawing" xmlns:wp="http://schemas.openxmlformats.org/drawingml/2006/wordprocessingDrawing" xmlns:w10="urn:schemas-microsoft-com:office:word" xmlns:w="http://schemas.openxmlformats.org/wordprocessingml/2006/main" xmlns:w14="http://schemas.microsoft.com/office/word/2010/wordml" xmlns:w15="http://schemas.microsoft.com/office/word/2012/wordml" xmlns:w16se="http://schemas.microsoft.com/office/word/2015/wordml/symex" xmlns:wpg="http://schemas.microsoft.com/office/word/2010/wordprocessingGroup" xmlns:wpi="http://schemas.microsoft.com/office/word/2010/wordprocessingInk" xmlns:wne="http://schemas.microsoft.com/office/word/2006/wordml" xmlns:wps="http://schemas.microsoft.com/office/word/2010/wordprocessingShape" mc:Ignorable="w14 w15 w16se wp14">
+<w:hdr xmlns:wpc="http://schemas.microsoft.com/office/word/2010/wordprocessingCanvas" xmlns:cx="http://schemas.microsoft.com/office/drawing/2014/chartex" xmlns:cx1="http://schemas.microsoft.com/office/drawing/2015/9/8/chartex" xmlns:cx2="http://schemas.microsoft.com/office/drawing/2015/10/21/chartex" xmlns:cx3="http://schemas.microsoft.com/office/drawing/2016/5/9/chartex" xmlns:cx4="http://schemas.microsoft.com/office/drawing/2016/5/10/chartex" xmlns:cx5="http://schemas.microsoft.com/office/drawing/2016/5/11/chartex" xmlns:cx6="http://schemas.microsoft.com/office/drawing/2016/5/12/chartex" xmlns:cx7="http://schemas.microsoft.com/office/drawing/2016/5/13/chartex" xmlns:cx8="http://schemas.microsoft.com/office/drawing/2016/5/14/chartex" xmlns:mc="http://schemas.openxmlformats.org/markup-compatibility/2006" xmlns:aink="http://schemas.microsoft.com/office/drawing/2016/ink" xmlns:am3d="http://schemas.microsoft.com/office/drawing/2017/model3d" xmlns:o="urn:schemas-microsoft-com:office:office" xmlns:r="http://schemas.openxmlformats.org/officeDocument/2006/relationships" xmlns:m="http://schemas.openxmlformats.org/officeDocument/2006/math" xmlns:v="urn:schemas-microsoft-com:vml" xmlns:wp14="http://schemas.microsoft.com/office/word/2010/wordprocessingDrawing" xmlns:wp="http://schemas.openxmlformats.org/drawingml/2006/wordprocessingDrawing" xmlns:w10="urn:schemas-microsoft-com:office:word" xmlns:w="http://schemas.openxmlformats.org/wordprocessingml/2006/main" xmlns:w14="http://schemas.microsoft.com/office/word/2010/wordml" xmlns:w15="http://schemas.microsoft.com/office/word/2012/wordml" xmlns:w16cex="http://schemas.microsoft.com/office/word/2018/wordml/cex" xmlns:w16cid="http://schemas.microsoft.com/office/word/2016/wordml/cid" xmlns:w16="http://schemas.microsoft.com/office/word/2018/wordml" xmlns:w16sdtdh="http://schemas.microsoft.com/office/word/2020/wordml/sdtdatahash" xmlns:w16se="http://schemas.microsoft.com/office/word/2015/wordml/symex" xmlns:wpg="http://schemas.microsoft.com/office/word/2010/wordprocessingGroup" xmlns:wpi="http://schemas.microsoft.com/office/word/2010/wordprocessingInk" xmlns:wne="http://schemas.microsoft.com/office/word/2006/wordml" xmlns:wps="http://schemas.microsoft.com/office/word/2010/wordprocessingShape" mc:Ignorable="w14 w15 w16se w16cid w16 w16cex w16sdtdh wp14">
   <w:tbl>
     <w:tblPr>
       <w:tblStyle w:val="Grilledutableau"/>
@@ -4360,7 +4586,7 @@
 </file>
 
 <file path=word/numbering.xml><?xml version="1.0" encoding="utf-8"?>
-<w:numbering xmlns:wpc="http://schemas.microsoft.com/office/word/2010/wordprocessingCanvas" xmlns:cx="http://schemas.microsoft.com/office/drawing/2014/chartex" xmlns:cx1="http://schemas.microsoft.com/office/drawing/2015/9/8/chartex" xmlns:mc="http://schemas.openxmlformats.org/markup-compatibility/2006" xmlns:o="urn:schemas-microsoft-com:office:office" xmlns:r="http://schemas.openxmlformats.org/officeDocument/2006/relationships" xmlns:m="http://schemas.openxmlformats.org/officeDocument/2006/math" xmlns:v="urn:schemas-microsoft-com:vml" xmlns:wp14="http://schemas.microsoft.com/office/word/2010/wordprocessingDrawing" xmlns:wp="http://schemas.openxmlformats.org/drawingml/2006/wordprocessingDrawing" xmlns:w10="urn:schemas-microsoft-com:office:word" xmlns:w="http://schemas.openxmlformats.org/wordprocessingml/2006/main" xmlns:w14="http://schemas.microsoft.com/office/word/2010/wordml" xmlns:w15="http://schemas.microsoft.com/office/word/2012/wordml" xmlns:w16se="http://schemas.microsoft.com/office/word/2015/wordml/symex" xmlns:wpg="http://schemas.microsoft.com/office/word/2010/wordprocessingGroup" xmlns:wpi="http://schemas.microsoft.com/office/word/2010/wordprocessingInk" xmlns:wne="http://schemas.microsoft.com/office/word/2006/wordml" xmlns:wps="http://schemas.microsoft.com/office/word/2010/wordprocessingShape" mc:Ignorable="w14 w15 w16se wp14">
+<w:numbering xmlns:wpc="http://schemas.microsoft.com/office/word/2010/wordprocessingCanvas" xmlns:cx="http://schemas.microsoft.com/office/drawing/2014/chartex" xmlns:cx1="http://schemas.microsoft.com/office/drawing/2015/9/8/chartex" xmlns:cx2="http://schemas.microsoft.com/office/drawing/2015/10/21/chartex" xmlns:cx3="http://schemas.microsoft.com/office/drawing/2016/5/9/chartex" xmlns:cx4="http://schemas.microsoft.com/office/drawing/2016/5/10/chartex" xmlns:cx5="http://schemas.microsoft.com/office/drawing/2016/5/11/chartex" xmlns:cx6="http://schemas.microsoft.com/office/drawing/2016/5/12/chartex" xmlns:cx7="http://schemas.microsoft.com/office/drawing/2016/5/13/chartex" xmlns:cx8="http://schemas.microsoft.com/office/drawing/2016/5/14/chartex" xmlns:mc="http://schemas.openxmlformats.org/markup-compatibility/2006" xmlns:aink="http://schemas.microsoft.com/office/drawing/2016/ink" xmlns:am3d="http://schemas.microsoft.com/office/drawing/2017/model3d" xmlns:o="urn:schemas-microsoft-com:office:office" xmlns:r="http://schemas.openxmlformats.org/officeDocument/2006/relationships" xmlns:m="http://schemas.openxmlformats.org/officeDocument/2006/math" xmlns:v="urn:schemas-microsoft-com:vml" xmlns:wp14="http://schemas.microsoft.com/office/word/2010/wordprocessingDrawing" xmlns:wp="http://schemas.openxmlformats.org/drawingml/2006/wordprocessingDrawing" xmlns:w10="urn:schemas-microsoft-com:office:word" xmlns:w="http://schemas.openxmlformats.org/wordprocessingml/2006/main" xmlns:w14="http://schemas.microsoft.com/office/word/2010/wordml" xmlns:w15="http://schemas.microsoft.com/office/word/2012/wordml" xmlns:w16cex="http://schemas.microsoft.com/office/word/2018/wordml/cex" xmlns:w16cid="http://schemas.microsoft.com/office/word/2016/wordml/cid" xmlns:w16="http://schemas.microsoft.com/office/word/2018/wordml" xmlns:w16sdtdh="http://schemas.microsoft.com/office/word/2020/wordml/sdtdatahash" xmlns:w16se="http://schemas.microsoft.com/office/word/2015/wordml/symex" xmlns:wpg="http://schemas.microsoft.com/office/word/2010/wordprocessingGroup" xmlns:wpi="http://schemas.microsoft.com/office/word/2010/wordprocessingInk" xmlns:wne="http://schemas.microsoft.com/office/word/2006/wordml" xmlns:wps="http://schemas.microsoft.com/office/word/2010/wordprocessingShape" mc:Ignorable="w14 w15 w16se w16cid w16 w16cex w16sdtdh wp14">
   <w:abstractNum w:abstractNumId="0" w15:restartNumberingAfterBreak="0">
     <w:nsid w:val="003C303B"/>
     <w:multiLevelType w:val="hybridMultilevel"/>
@@ -6106,7 +6332,7 @@
 </file>
 
 <file path=word/styles.xml><?xml version="1.0" encoding="utf-8"?>
-<w:styles xmlns:mc="http://schemas.openxmlformats.org/markup-compatibility/2006" xmlns:r="http://schemas.openxmlformats.org/officeDocument/2006/relationships" xmlns:w="http://schemas.openxmlformats.org/wordprocessingml/2006/main" xmlns:w14="http://schemas.microsoft.com/office/word/2010/wordml" xmlns:w15="http://schemas.microsoft.com/office/word/2012/wordml" xmlns:w16se="http://schemas.microsoft.com/office/word/2015/wordml/symex" mc:Ignorable="w14 w15 w16se">
+<w:styles xmlns:mc="http://schemas.openxmlformats.org/markup-compatibility/2006" xmlns:r="http://schemas.openxmlformats.org/officeDocument/2006/relationships" xmlns:w="http://schemas.openxmlformats.org/wordprocessingml/2006/main" xmlns:w14="http://schemas.microsoft.com/office/word/2010/wordml" xmlns:w15="http://schemas.microsoft.com/office/word/2012/wordml" xmlns:w16cex="http://schemas.microsoft.com/office/word/2018/wordml/cex" xmlns:w16cid="http://schemas.microsoft.com/office/word/2016/wordml/cid" xmlns:w16="http://schemas.microsoft.com/office/word/2018/wordml" xmlns:w16sdtdh="http://schemas.microsoft.com/office/word/2020/wordml/sdtdatahash" xmlns:w16se="http://schemas.microsoft.com/office/word/2015/wordml/symex" mc:Ignorable="w14 w15 w16se w16cid w16 w16cex w16sdtdh">
   <w:docDefaults>
     <w:rPrDefault>
       <w:rPr>
@@ -6122,7 +6348,7 @@
       </w:pPr>
     </w:pPrDefault>
   </w:docDefaults>
-  <w:latentStyles w:defLockedState="0" w:defUIPriority="99" w:defSemiHidden="0" w:defUnhideWhenUsed="0" w:defQFormat="0" w:count="371">
+  <w:latentStyles w:defLockedState="0" w:defUIPriority="99" w:defSemiHidden="0" w:defUnhideWhenUsed="0" w:defQFormat="0" w:count="376">
     <w:lsdException w:name="Normal" w:uiPriority="0" w:qFormat="1"/>
     <w:lsdException w:name="heading 1" w:uiPriority="9" w:qFormat="1"/>
     <w:lsdException w:name="heading 2" w:semiHidden="1" w:uiPriority="9" w:unhideWhenUsed="1" w:qFormat="1"/>
@@ -6228,7 +6454,6 @@
     <w:lsdException w:name="HTML Sample" w:semiHidden="1" w:unhideWhenUsed="1"/>
     <w:lsdException w:name="HTML Typewriter" w:semiHidden="1" w:unhideWhenUsed="1"/>
     <w:lsdException w:name="HTML Variable" w:semiHidden="1" w:unhideWhenUsed="1"/>
-    <w:lsdException w:name="Normal Table" w:semiHidden="1" w:unhideWhenUsed="1"/>
     <w:lsdException w:name="annotation subject" w:semiHidden="1" w:unhideWhenUsed="1"/>
     <w:lsdException w:name="No List" w:semiHidden="1" w:unhideWhenUsed="1"/>
     <w:lsdException w:name="Outline List 1" w:semiHidden="1" w:unhideWhenUsed="1"/>
@@ -6271,11 +6496,8 @@
     <w:lsdException w:name="Table Contemporary" w:semiHidden="1" w:unhideWhenUsed="1"/>
     <w:lsdException w:name="Table Elegant" w:semiHidden="1" w:unhideWhenUsed="1"/>
     <w:lsdException w:name="Table Professional" w:semiHidden="1" w:unhideWhenUsed="1"/>
-    <w:lsdException w:name="Table Subtle 1" w:semiHidden="1" w:unhideWhenUsed="1"/>
     <w:lsdException w:name="Table Subtle 2" w:semiHidden="1" w:unhideWhenUsed="1"/>
     <w:lsdException w:name="Table Web 1" w:semiHidden="1" w:unhideWhenUsed="1"/>
-    <w:lsdException w:name="Table Web 2" w:semiHidden="1" w:unhideWhenUsed="1"/>
-    <w:lsdException w:name="Table Web 3" w:semiHidden="1" w:unhideWhenUsed="1"/>
     <w:lsdException w:name="Balloon Text" w:semiHidden="1" w:unhideWhenUsed="1"/>
     <w:lsdException w:name="Table Grid" w:uiPriority="0"/>
     <w:lsdException w:name="Table Theme" w:semiHidden="1" w:unhideWhenUsed="1"/>
@@ -6494,6 +6716,11 @@
     <w:lsdException w:name="List Table 5 Dark Accent 6" w:uiPriority="50"/>
     <w:lsdException w:name="List Table 6 Colorful Accent 6" w:uiPriority="51"/>
     <w:lsdException w:name="List Table 7 Colorful Accent 6" w:uiPriority="52"/>
+    <w:lsdException w:name="Mention" w:semiHidden="1" w:unhideWhenUsed="1"/>
+    <w:lsdException w:name="Smart Hyperlink" w:semiHidden="1" w:unhideWhenUsed="1"/>
+    <w:lsdException w:name="Hashtag" w:semiHidden="1" w:unhideWhenUsed="1"/>
+    <w:lsdException w:name="Unresolved Mention" w:semiHidden="1" w:unhideWhenUsed="1"/>
+    <w:lsdException w:name="Smart Link" w:semiHidden="1" w:unhideWhenUsed="1"/>
   </w:latentStyles>
   <w:style w:type="paragraph" w:default="1" w:styleId="Normal">
     <w:name w:val="Normal"/>

--- a/10_AnalyseCorrecteur/04_CoMAX_10_AnalyseCorrecteur.docx
+++ b/10_AnalyseCorrecteur/04_CoMAX_10_AnalyseCorrecteur.docx
@@ -1,6 +1,6 @@
 
 <file path=word/document.xml><?xml version="1.0" encoding="utf-8"?>
-<w:document xmlns:wpc="http://schemas.microsoft.com/office/word/2010/wordprocessingCanvas" xmlns:cx="http://schemas.microsoft.com/office/drawing/2014/chartex" xmlns:cx1="http://schemas.microsoft.com/office/drawing/2015/9/8/chartex" xmlns:cx2="http://schemas.microsoft.com/office/drawing/2015/10/21/chartex" xmlns:cx3="http://schemas.microsoft.com/office/drawing/2016/5/9/chartex" xmlns:cx4="http://schemas.microsoft.com/office/drawing/2016/5/10/chartex" xmlns:cx5="http://schemas.microsoft.com/office/drawing/2016/5/11/chartex" xmlns:cx6="http://schemas.microsoft.com/office/drawing/2016/5/12/chartex" xmlns:cx7="http://schemas.microsoft.com/office/drawing/2016/5/13/chartex" xmlns:cx8="http://schemas.microsoft.com/office/drawing/2016/5/14/chartex" xmlns:mc="http://schemas.openxmlformats.org/markup-compatibility/2006" xmlns:aink="http://schemas.microsoft.com/office/drawing/2016/ink" xmlns:am3d="http://schemas.microsoft.com/office/drawing/2017/model3d" xmlns:o="urn:schemas-microsoft-com:office:office" xmlns:r="http://schemas.openxmlformats.org/officeDocument/2006/relationships" xmlns:m="http://schemas.openxmlformats.org/officeDocument/2006/math" xmlns:v="urn:schemas-microsoft-com:vml" xmlns:wp14="http://schemas.microsoft.com/office/word/2010/wordprocessingDrawing" xmlns:wp="http://schemas.openxmlformats.org/drawingml/2006/wordprocessingDrawing" xmlns:w10="urn:schemas-microsoft-com:office:word" xmlns:w="http://schemas.openxmlformats.org/wordprocessingml/2006/main" xmlns:w14="http://schemas.microsoft.com/office/word/2010/wordml" xmlns:w15="http://schemas.microsoft.com/office/word/2012/wordml" xmlns:w16cex="http://schemas.microsoft.com/office/word/2018/wordml/cex" xmlns:w16cid="http://schemas.microsoft.com/office/word/2016/wordml/cid" xmlns:w16="http://schemas.microsoft.com/office/word/2018/wordml" xmlns:w16sdtdh="http://schemas.microsoft.com/office/word/2020/wordml/sdtdatahash" xmlns:w16se="http://schemas.microsoft.com/office/word/2015/wordml/symex" xmlns:wpg="http://schemas.microsoft.com/office/word/2010/wordprocessingGroup" xmlns:wpi="http://schemas.microsoft.com/office/word/2010/wordprocessingInk" xmlns:wne="http://schemas.microsoft.com/office/word/2006/wordml" xmlns:wps="http://schemas.microsoft.com/office/word/2010/wordprocessingShape" mc:Ignorable="w14 w15 w16se w16cid w16 w16cex w16sdtdh wp14">
+<w:document xmlns:wpc="http://schemas.microsoft.com/office/word/2010/wordprocessingCanvas" xmlns:cx="http://schemas.microsoft.com/office/drawing/2014/chartex" xmlns:cx1="http://schemas.microsoft.com/office/drawing/2015/9/8/chartex" xmlns:cx2="http://schemas.microsoft.com/office/drawing/2015/10/21/chartex" xmlns:cx3="http://schemas.microsoft.com/office/drawing/2016/5/9/chartex" xmlns:cx4="http://schemas.microsoft.com/office/drawing/2016/5/10/chartex" xmlns:cx5="http://schemas.microsoft.com/office/drawing/2016/5/11/chartex" xmlns:cx6="http://schemas.microsoft.com/office/drawing/2016/5/12/chartex" xmlns:cx7="http://schemas.microsoft.com/office/drawing/2016/5/13/chartex" xmlns:cx8="http://schemas.microsoft.com/office/drawing/2016/5/14/chartex" xmlns:mc="http://schemas.openxmlformats.org/markup-compatibility/2006" xmlns:aink="http://schemas.microsoft.com/office/drawing/2016/ink" xmlns:am3d="http://schemas.microsoft.com/office/drawing/2017/model3d" xmlns:o="urn:schemas-microsoft-com:office:office" xmlns:oel="http://schemas.microsoft.com/office/2019/extlst" xmlns:r="http://schemas.openxmlformats.org/officeDocument/2006/relationships" xmlns:m="http://schemas.openxmlformats.org/officeDocument/2006/math" xmlns:v="urn:schemas-microsoft-com:vml" xmlns:wp14="http://schemas.microsoft.com/office/word/2010/wordprocessingDrawing" xmlns:wp="http://schemas.openxmlformats.org/drawingml/2006/wordprocessingDrawing" xmlns:w10="urn:schemas-microsoft-com:office:word" xmlns:w="http://schemas.openxmlformats.org/wordprocessingml/2006/main" xmlns:w14="http://schemas.microsoft.com/office/word/2010/wordml" xmlns:w15="http://schemas.microsoft.com/office/word/2012/wordml" xmlns:w16cex="http://schemas.microsoft.com/office/word/2018/wordml/cex" xmlns:w16cid="http://schemas.microsoft.com/office/word/2016/wordml/cid" xmlns:w16="http://schemas.microsoft.com/office/word/2018/wordml" xmlns:w16du="http://schemas.microsoft.com/office/word/2023/wordml/word16du" xmlns:w16sdtdh="http://schemas.microsoft.com/office/word/2020/wordml/sdtdatahash" xmlns:w16sdtfl="http://schemas.microsoft.com/office/word/2024/wordml/sdtformatlock" xmlns:w16se="http://schemas.microsoft.com/office/word/2015/wordml/symex" xmlns:wpg="http://schemas.microsoft.com/office/word/2010/wordprocessingGroup" xmlns:wpi="http://schemas.microsoft.com/office/word/2010/wordprocessingInk" xmlns:wne="http://schemas.microsoft.com/office/word/2006/wordml" xmlns:wps="http://schemas.microsoft.com/office/word/2010/wordprocessingShape" mc:Ignorable="w14 w15 w16se w16cid w16 w16cex w16sdtdh w16sdtfl w16du wp14">
   <w:body>
     <w:p>
       <w:pPr>
@@ -358,7 +358,6 @@
               </w:rPr>
             </w:pPr>
             <w:proofErr w:type="spellStart"/>
-            <w:proofErr w:type="gramStart"/>
             <w:r>
               <w:rPr>
                 <w:bCs/>
@@ -375,7 +374,6 @@
               <w:t>m</w:t>
             </w:r>
             <w:proofErr w:type="spellEnd"/>
-            <w:proofErr w:type="gramEnd"/>
             <w:r>
               <w:rPr>
                 <w:bCs/>
@@ -611,6 +609,12 @@
             </w:r>
             <w:r>
               <w:t xml:space="preserve"> du COMAX.</w:t>
+            </w:r>
+            <w:r>
+              <w:t xml:space="preserve"> Attention à bien mettre le gain intégral du correcteur de la boucle de vitesse à 0</w:t>
+            </w:r>
+            <w:r>
+              <w:t xml:space="preserve"> (Fiche 3 – Modifier les paramètres du correcteur)</w:t>
             </w:r>
           </w:p>
           <w:p>
@@ -2013,15 +2017,7 @@
       </w:r>
       <w:proofErr w:type="spellEnd"/>
       <w:r>
-        <w:t xml:space="preserve"> nommé « Asservissement de vitesse tp1-</w:t>
-      </w:r>
-      <w:proofErr w:type="gramStart"/>
-      <w:r>
-        <w:t>2.zcos</w:t>
-      </w:r>
-      <w:proofErr w:type="gramEnd"/>
-      <w:r>
-        <w:t> ».</w:t>
+        <w:t xml:space="preserve"> nommé « Asservissement de vitesse tp1-2.zcos ».</w:t>
       </w:r>
     </w:p>
     <w:p/>
@@ -3102,23 +3098,7 @@
                 <w:rFonts w:eastAsiaTheme="minorEastAsia"/>
                 <w:lang w:eastAsia="fr-FR"/>
               </w:rPr>
-              <w:t xml:space="preserve"> </w:t>
-            </w:r>
-            <w:proofErr w:type="gramStart"/>
-            <w:r>
-              <w:rPr>
-                <w:rFonts w:eastAsiaTheme="minorEastAsia"/>
-                <w:lang w:eastAsia="fr-FR"/>
-              </w:rPr>
-              <w:t>et</w:t>
-            </w:r>
-            <w:proofErr w:type="gramEnd"/>
-            <w:r>
-              <w:rPr>
-                <w:rFonts w:eastAsiaTheme="minorEastAsia"/>
-                <w:lang w:eastAsia="fr-FR"/>
-              </w:rPr>
-              <w:t xml:space="preserve"> </w:t>
+              <w:t xml:space="preserve"> et </w:t>
             </w:r>
             <m:oMath>
               <m:sSub>
@@ -3460,23 +3440,7 @@
                 <w:b/>
                 <w:lang w:eastAsia="fr-FR"/>
               </w:rPr>
-              <w:t xml:space="preserve">Sans calculs, préciser si l’écart statique est nul ou </w:t>
-            </w:r>
-            <w:proofErr w:type="gramStart"/>
-            <w:r>
-              <w:rPr>
-                <w:b/>
-                <w:lang w:eastAsia="fr-FR"/>
-              </w:rPr>
-              <w:t>pas?</w:t>
-            </w:r>
-            <w:proofErr w:type="gramEnd"/>
-            <w:r>
-              <w:rPr>
-                <w:b/>
-                <w:lang w:eastAsia="fr-FR"/>
-              </w:rPr>
-              <w:t xml:space="preserve"> Justifier.</w:t>
+              <w:t>Sans calculs, préciser si l’écart statique est nul ou pas? Justifier.</w:t>
             </w:r>
           </w:p>
           <w:p>
@@ -3496,21 +3460,7 @@
               <w:rPr>
                 <w:lang w:eastAsia="fr-FR"/>
               </w:rPr>
-              <w:t>Dans le fichier « Asservissement de vitesse tp1-</w:t>
-            </w:r>
-            <w:proofErr w:type="gramStart"/>
-            <w:r>
-              <w:rPr>
-                <w:lang w:eastAsia="fr-FR"/>
-              </w:rPr>
-              <w:t>2.zcos</w:t>
-            </w:r>
-            <w:proofErr w:type="gramEnd"/>
-            <w:r>
-              <w:rPr>
-                <w:lang w:eastAsia="fr-FR"/>
-              </w:rPr>
-              <w:t xml:space="preserve"> », Modifier « Le Contexte » et affecter les deux valeurs de </w:t>
+              <w:t xml:space="preserve">Dans le fichier « Asservissement de vitesse tp1-2.zcos », Modifier « Le Contexte » et affecter les deux valeurs de </w:t>
             </w:r>
             <w:proofErr w:type="spellStart"/>
             <w:r>
@@ -3872,7 +3822,7 @@
 </file>
 
 <file path=word/endnotes.xml><?xml version="1.0" encoding="utf-8"?>
-<w:endnotes xmlns:wpc="http://schemas.microsoft.com/office/word/2010/wordprocessingCanvas" xmlns:cx="http://schemas.microsoft.com/office/drawing/2014/chartex" xmlns:cx1="http://schemas.microsoft.com/office/drawing/2015/9/8/chartex" xmlns:cx2="http://schemas.microsoft.com/office/drawing/2015/10/21/chartex" xmlns:cx3="http://schemas.microsoft.com/office/drawing/2016/5/9/chartex" xmlns:cx4="http://schemas.microsoft.com/office/drawing/2016/5/10/chartex" xmlns:cx5="http://schemas.microsoft.com/office/drawing/2016/5/11/chartex" xmlns:cx6="http://schemas.microsoft.com/office/drawing/2016/5/12/chartex" xmlns:cx7="http://schemas.microsoft.com/office/drawing/2016/5/13/chartex" xmlns:cx8="http://schemas.microsoft.com/office/drawing/2016/5/14/chartex" xmlns:mc="http://schemas.openxmlformats.org/markup-compatibility/2006" xmlns:aink="http://schemas.microsoft.com/office/drawing/2016/ink" xmlns:am3d="http://schemas.microsoft.com/office/drawing/2017/model3d" xmlns:o="urn:schemas-microsoft-com:office:office" xmlns:r="http://schemas.openxmlformats.org/officeDocument/2006/relationships" xmlns:m="http://schemas.openxmlformats.org/officeDocument/2006/math" xmlns:v="urn:schemas-microsoft-com:vml" xmlns:wp14="http://schemas.microsoft.com/office/word/2010/wordprocessingDrawing" xmlns:wp="http://schemas.openxmlformats.org/drawingml/2006/wordprocessingDrawing" xmlns:w10="urn:schemas-microsoft-com:office:word" xmlns:w="http://schemas.openxmlformats.org/wordprocessingml/2006/main" xmlns:w14="http://schemas.microsoft.com/office/word/2010/wordml" xmlns:w15="http://schemas.microsoft.com/office/word/2012/wordml" xmlns:w16cex="http://schemas.microsoft.com/office/word/2018/wordml/cex" xmlns:w16cid="http://schemas.microsoft.com/office/word/2016/wordml/cid" xmlns:w16="http://schemas.microsoft.com/office/word/2018/wordml" xmlns:w16sdtdh="http://schemas.microsoft.com/office/word/2020/wordml/sdtdatahash" xmlns:w16se="http://schemas.microsoft.com/office/word/2015/wordml/symex" xmlns:wpg="http://schemas.microsoft.com/office/word/2010/wordprocessingGroup" xmlns:wpi="http://schemas.microsoft.com/office/word/2010/wordprocessingInk" xmlns:wne="http://schemas.microsoft.com/office/word/2006/wordml" xmlns:wps="http://schemas.microsoft.com/office/word/2010/wordprocessingShape" mc:Ignorable="w14 w15 w16se w16cid w16 w16cex w16sdtdh wp14">
+<w:endnotes xmlns:wpc="http://schemas.microsoft.com/office/word/2010/wordprocessingCanvas" xmlns:cx="http://schemas.microsoft.com/office/drawing/2014/chartex" xmlns:cx1="http://schemas.microsoft.com/office/drawing/2015/9/8/chartex" xmlns:cx2="http://schemas.microsoft.com/office/drawing/2015/10/21/chartex" xmlns:cx3="http://schemas.microsoft.com/office/drawing/2016/5/9/chartex" xmlns:cx4="http://schemas.microsoft.com/office/drawing/2016/5/10/chartex" xmlns:cx5="http://schemas.microsoft.com/office/drawing/2016/5/11/chartex" xmlns:cx6="http://schemas.microsoft.com/office/drawing/2016/5/12/chartex" xmlns:cx7="http://schemas.microsoft.com/office/drawing/2016/5/13/chartex" xmlns:cx8="http://schemas.microsoft.com/office/drawing/2016/5/14/chartex" xmlns:mc="http://schemas.openxmlformats.org/markup-compatibility/2006" xmlns:aink="http://schemas.microsoft.com/office/drawing/2016/ink" xmlns:am3d="http://schemas.microsoft.com/office/drawing/2017/model3d" xmlns:o="urn:schemas-microsoft-com:office:office" xmlns:oel="http://schemas.microsoft.com/office/2019/extlst" xmlns:r="http://schemas.openxmlformats.org/officeDocument/2006/relationships" xmlns:m="http://schemas.openxmlformats.org/officeDocument/2006/math" xmlns:v="urn:schemas-microsoft-com:vml" xmlns:wp14="http://schemas.microsoft.com/office/word/2010/wordprocessingDrawing" xmlns:wp="http://schemas.openxmlformats.org/drawingml/2006/wordprocessingDrawing" xmlns:w10="urn:schemas-microsoft-com:office:word" xmlns:w="http://schemas.openxmlformats.org/wordprocessingml/2006/main" xmlns:w14="http://schemas.microsoft.com/office/word/2010/wordml" xmlns:w15="http://schemas.microsoft.com/office/word/2012/wordml" xmlns:w16cex="http://schemas.microsoft.com/office/word/2018/wordml/cex" xmlns:w16cid="http://schemas.microsoft.com/office/word/2016/wordml/cid" xmlns:w16="http://schemas.microsoft.com/office/word/2018/wordml" xmlns:w16du="http://schemas.microsoft.com/office/word/2023/wordml/word16du" xmlns:w16sdtdh="http://schemas.microsoft.com/office/word/2020/wordml/sdtdatahash" xmlns:w16sdtfl="http://schemas.microsoft.com/office/word/2024/wordml/sdtformatlock" xmlns:w16se="http://schemas.microsoft.com/office/word/2015/wordml/symex" xmlns:wpg="http://schemas.microsoft.com/office/word/2010/wordprocessingGroup" xmlns:wpi="http://schemas.microsoft.com/office/word/2010/wordprocessingInk" xmlns:wne="http://schemas.microsoft.com/office/word/2006/wordml" xmlns:wps="http://schemas.microsoft.com/office/word/2010/wordprocessingShape" mc:Ignorable="w14 w15 w16se w16cid w16 w16cex w16sdtdh w16sdtfl w16du wp14">
   <w:endnote w:type="separator" w:id="-1">
     <w:p>
       <w:pPr>
@@ -3897,7 +3847,7 @@
 </file>
 
 <file path=word/footer1.xml><?xml version="1.0" encoding="utf-8"?>
-<w:ftr xmlns:wpc="http://schemas.microsoft.com/office/word/2010/wordprocessingCanvas" xmlns:cx="http://schemas.microsoft.com/office/drawing/2014/chartex" xmlns:cx1="http://schemas.microsoft.com/office/drawing/2015/9/8/chartex" xmlns:cx2="http://schemas.microsoft.com/office/drawing/2015/10/21/chartex" xmlns:cx3="http://schemas.microsoft.com/office/drawing/2016/5/9/chartex" xmlns:cx4="http://schemas.microsoft.com/office/drawing/2016/5/10/chartex" xmlns:cx5="http://schemas.microsoft.com/office/drawing/2016/5/11/chartex" xmlns:cx6="http://schemas.microsoft.com/office/drawing/2016/5/12/chartex" xmlns:cx7="http://schemas.microsoft.com/office/drawing/2016/5/13/chartex" xmlns:cx8="http://schemas.microsoft.com/office/drawing/2016/5/14/chartex" xmlns:mc="http://schemas.openxmlformats.org/markup-compatibility/2006" xmlns:aink="http://schemas.microsoft.com/office/drawing/2016/ink" xmlns:am3d="http://schemas.microsoft.com/office/drawing/2017/model3d" xmlns:o="urn:schemas-microsoft-com:office:office" xmlns:r="http://schemas.openxmlformats.org/officeDocument/2006/relationships" xmlns:m="http://schemas.openxmlformats.org/officeDocument/2006/math" xmlns:v="urn:schemas-microsoft-com:vml" xmlns:wp14="http://schemas.microsoft.com/office/word/2010/wordprocessingDrawing" xmlns:wp="http://schemas.openxmlformats.org/drawingml/2006/wordprocessingDrawing" xmlns:w10="urn:schemas-microsoft-com:office:word" xmlns:w="http://schemas.openxmlformats.org/wordprocessingml/2006/main" xmlns:w14="http://schemas.microsoft.com/office/word/2010/wordml" xmlns:w15="http://schemas.microsoft.com/office/word/2012/wordml" xmlns:w16cex="http://schemas.microsoft.com/office/word/2018/wordml/cex" xmlns:w16cid="http://schemas.microsoft.com/office/word/2016/wordml/cid" xmlns:w16="http://schemas.microsoft.com/office/word/2018/wordml" xmlns:w16sdtdh="http://schemas.microsoft.com/office/word/2020/wordml/sdtdatahash" xmlns:w16se="http://schemas.microsoft.com/office/word/2015/wordml/symex" xmlns:wpg="http://schemas.microsoft.com/office/word/2010/wordprocessingGroup" xmlns:wpi="http://schemas.microsoft.com/office/word/2010/wordprocessingInk" xmlns:wne="http://schemas.microsoft.com/office/word/2006/wordml" xmlns:wps="http://schemas.microsoft.com/office/word/2010/wordprocessingShape" mc:Ignorable="w14 w15 w16se w16cid w16 w16cex w16sdtdh wp14">
+<w:ftr xmlns:wpc="http://schemas.microsoft.com/office/word/2010/wordprocessingCanvas" xmlns:cx="http://schemas.microsoft.com/office/drawing/2014/chartex" xmlns:cx1="http://schemas.microsoft.com/office/drawing/2015/9/8/chartex" xmlns:cx2="http://schemas.microsoft.com/office/drawing/2015/10/21/chartex" xmlns:cx3="http://schemas.microsoft.com/office/drawing/2016/5/9/chartex" xmlns:cx4="http://schemas.microsoft.com/office/drawing/2016/5/10/chartex" xmlns:cx5="http://schemas.microsoft.com/office/drawing/2016/5/11/chartex" xmlns:cx6="http://schemas.microsoft.com/office/drawing/2016/5/12/chartex" xmlns:cx7="http://schemas.microsoft.com/office/drawing/2016/5/13/chartex" xmlns:cx8="http://schemas.microsoft.com/office/drawing/2016/5/14/chartex" xmlns:mc="http://schemas.openxmlformats.org/markup-compatibility/2006" xmlns:aink="http://schemas.microsoft.com/office/drawing/2016/ink" xmlns:am3d="http://schemas.microsoft.com/office/drawing/2017/model3d" xmlns:o="urn:schemas-microsoft-com:office:office" xmlns:oel="http://schemas.microsoft.com/office/2019/extlst" xmlns:r="http://schemas.openxmlformats.org/officeDocument/2006/relationships" xmlns:m="http://schemas.openxmlformats.org/officeDocument/2006/math" xmlns:v="urn:schemas-microsoft-com:vml" xmlns:wp14="http://schemas.microsoft.com/office/word/2010/wordprocessingDrawing" xmlns:wp="http://schemas.openxmlformats.org/drawingml/2006/wordprocessingDrawing" xmlns:w10="urn:schemas-microsoft-com:office:word" xmlns:w="http://schemas.openxmlformats.org/wordprocessingml/2006/main" xmlns:w14="http://schemas.microsoft.com/office/word/2010/wordml" xmlns:w15="http://schemas.microsoft.com/office/word/2012/wordml" xmlns:w16cex="http://schemas.microsoft.com/office/word/2018/wordml/cex" xmlns:w16cid="http://schemas.microsoft.com/office/word/2016/wordml/cid" xmlns:w16="http://schemas.microsoft.com/office/word/2018/wordml" xmlns:w16du="http://schemas.microsoft.com/office/word/2023/wordml/word16du" xmlns:w16sdtdh="http://schemas.microsoft.com/office/word/2020/wordml/sdtdatahash" xmlns:w16sdtfl="http://schemas.microsoft.com/office/word/2024/wordml/sdtformatlock" xmlns:w16se="http://schemas.microsoft.com/office/word/2015/wordml/symex" xmlns:wpg="http://schemas.microsoft.com/office/word/2010/wordprocessingGroup" xmlns:wpi="http://schemas.microsoft.com/office/word/2010/wordprocessingInk" xmlns:wne="http://schemas.microsoft.com/office/word/2006/wordml" xmlns:wps="http://schemas.microsoft.com/office/word/2010/wordprocessingShape" mc:Ignorable="w14 w15 w16se w16cid w16 w16cex w16sdtdh w16sdtfl w16du wp14">
   <w:tbl>
     <w:tblPr>
       <w:tblStyle w:val="Grilledutableau"/>
@@ -4040,7 +3990,7 @@
 </file>
 
 <file path=word/footer2.xml><?xml version="1.0" encoding="utf-8"?>
-<w:ftr xmlns:wpc="http://schemas.microsoft.com/office/word/2010/wordprocessingCanvas" xmlns:cx="http://schemas.microsoft.com/office/drawing/2014/chartex" xmlns:cx1="http://schemas.microsoft.com/office/drawing/2015/9/8/chartex" xmlns:cx2="http://schemas.microsoft.com/office/drawing/2015/10/21/chartex" xmlns:cx3="http://schemas.microsoft.com/office/drawing/2016/5/9/chartex" xmlns:cx4="http://schemas.microsoft.com/office/drawing/2016/5/10/chartex" xmlns:cx5="http://schemas.microsoft.com/office/drawing/2016/5/11/chartex" xmlns:cx6="http://schemas.microsoft.com/office/drawing/2016/5/12/chartex" xmlns:cx7="http://schemas.microsoft.com/office/drawing/2016/5/13/chartex" xmlns:cx8="http://schemas.microsoft.com/office/drawing/2016/5/14/chartex" xmlns:mc="http://schemas.openxmlformats.org/markup-compatibility/2006" xmlns:aink="http://schemas.microsoft.com/office/drawing/2016/ink" xmlns:am3d="http://schemas.microsoft.com/office/drawing/2017/model3d" xmlns:o="urn:schemas-microsoft-com:office:office" xmlns:r="http://schemas.openxmlformats.org/officeDocument/2006/relationships" xmlns:m="http://schemas.openxmlformats.org/officeDocument/2006/math" xmlns:v="urn:schemas-microsoft-com:vml" xmlns:wp14="http://schemas.microsoft.com/office/word/2010/wordprocessingDrawing" xmlns:wp="http://schemas.openxmlformats.org/drawingml/2006/wordprocessingDrawing" xmlns:w10="urn:schemas-microsoft-com:office:word" xmlns:w="http://schemas.openxmlformats.org/wordprocessingml/2006/main" xmlns:w14="http://schemas.microsoft.com/office/word/2010/wordml" xmlns:w15="http://schemas.microsoft.com/office/word/2012/wordml" xmlns:w16cex="http://schemas.microsoft.com/office/word/2018/wordml/cex" xmlns:w16cid="http://schemas.microsoft.com/office/word/2016/wordml/cid" xmlns:w16="http://schemas.microsoft.com/office/word/2018/wordml" xmlns:w16sdtdh="http://schemas.microsoft.com/office/word/2020/wordml/sdtdatahash" xmlns:w16se="http://schemas.microsoft.com/office/word/2015/wordml/symex" xmlns:wpg="http://schemas.microsoft.com/office/word/2010/wordprocessingGroup" xmlns:wpi="http://schemas.microsoft.com/office/word/2010/wordprocessingInk" xmlns:wne="http://schemas.microsoft.com/office/word/2006/wordml" xmlns:wps="http://schemas.microsoft.com/office/word/2010/wordprocessingShape" mc:Ignorable="w14 w15 w16se w16cid w16 w16cex w16sdtdh wp14">
+<w:ftr xmlns:wpc="http://schemas.microsoft.com/office/word/2010/wordprocessingCanvas" xmlns:cx="http://schemas.microsoft.com/office/drawing/2014/chartex" xmlns:cx1="http://schemas.microsoft.com/office/drawing/2015/9/8/chartex" xmlns:cx2="http://schemas.microsoft.com/office/drawing/2015/10/21/chartex" xmlns:cx3="http://schemas.microsoft.com/office/drawing/2016/5/9/chartex" xmlns:cx4="http://schemas.microsoft.com/office/drawing/2016/5/10/chartex" xmlns:cx5="http://schemas.microsoft.com/office/drawing/2016/5/11/chartex" xmlns:cx6="http://schemas.microsoft.com/office/drawing/2016/5/12/chartex" xmlns:cx7="http://schemas.microsoft.com/office/drawing/2016/5/13/chartex" xmlns:cx8="http://schemas.microsoft.com/office/drawing/2016/5/14/chartex" xmlns:mc="http://schemas.openxmlformats.org/markup-compatibility/2006" xmlns:aink="http://schemas.microsoft.com/office/drawing/2016/ink" xmlns:am3d="http://schemas.microsoft.com/office/drawing/2017/model3d" xmlns:o="urn:schemas-microsoft-com:office:office" xmlns:oel="http://schemas.microsoft.com/office/2019/extlst" xmlns:r="http://schemas.openxmlformats.org/officeDocument/2006/relationships" xmlns:m="http://schemas.openxmlformats.org/officeDocument/2006/math" xmlns:v="urn:schemas-microsoft-com:vml" xmlns:wp14="http://schemas.microsoft.com/office/word/2010/wordprocessingDrawing" xmlns:wp="http://schemas.openxmlformats.org/drawingml/2006/wordprocessingDrawing" xmlns:w10="urn:schemas-microsoft-com:office:word" xmlns:w="http://schemas.openxmlformats.org/wordprocessingml/2006/main" xmlns:w14="http://schemas.microsoft.com/office/word/2010/wordml" xmlns:w15="http://schemas.microsoft.com/office/word/2012/wordml" xmlns:w16cex="http://schemas.microsoft.com/office/word/2018/wordml/cex" xmlns:w16cid="http://schemas.microsoft.com/office/word/2016/wordml/cid" xmlns:w16="http://schemas.microsoft.com/office/word/2018/wordml" xmlns:w16du="http://schemas.microsoft.com/office/word/2023/wordml/word16du" xmlns:w16sdtdh="http://schemas.microsoft.com/office/word/2020/wordml/sdtdatahash" xmlns:w16sdtfl="http://schemas.microsoft.com/office/word/2024/wordml/sdtformatlock" xmlns:w16se="http://schemas.microsoft.com/office/word/2015/wordml/symex" xmlns:wpg="http://schemas.microsoft.com/office/word/2010/wordprocessingGroup" xmlns:wpi="http://schemas.microsoft.com/office/word/2010/wordprocessingInk" xmlns:wne="http://schemas.microsoft.com/office/word/2006/wordml" xmlns:wps="http://schemas.microsoft.com/office/word/2010/wordprocessingShape" mc:Ignorable="w14 w15 w16se w16cid w16 w16cex w16sdtdh w16sdtfl w16du wp14">
   <w:tbl>
     <w:tblPr>
       <w:tblStyle w:val="Grilledutableau"/>
@@ -4183,7 +4133,7 @@
 </file>
 
 <file path=word/footnotes.xml><?xml version="1.0" encoding="utf-8"?>
-<w:footnotes xmlns:wpc="http://schemas.microsoft.com/office/word/2010/wordprocessingCanvas" xmlns:cx="http://schemas.microsoft.com/office/drawing/2014/chartex" xmlns:cx1="http://schemas.microsoft.com/office/drawing/2015/9/8/chartex" xmlns:cx2="http://schemas.microsoft.com/office/drawing/2015/10/21/chartex" xmlns:cx3="http://schemas.microsoft.com/office/drawing/2016/5/9/chartex" xmlns:cx4="http://schemas.microsoft.com/office/drawing/2016/5/10/chartex" xmlns:cx5="http://schemas.microsoft.com/office/drawing/2016/5/11/chartex" xmlns:cx6="http://schemas.microsoft.com/office/drawing/2016/5/12/chartex" xmlns:cx7="http://schemas.microsoft.com/office/drawing/2016/5/13/chartex" xmlns:cx8="http://schemas.microsoft.com/office/drawing/2016/5/14/chartex" xmlns:mc="http://schemas.openxmlformats.org/markup-compatibility/2006" xmlns:aink="http://schemas.microsoft.com/office/drawing/2016/ink" xmlns:am3d="http://schemas.microsoft.com/office/drawing/2017/model3d" xmlns:o="urn:schemas-microsoft-com:office:office" xmlns:r="http://schemas.openxmlformats.org/officeDocument/2006/relationships" xmlns:m="http://schemas.openxmlformats.org/officeDocument/2006/math" xmlns:v="urn:schemas-microsoft-com:vml" xmlns:wp14="http://schemas.microsoft.com/office/word/2010/wordprocessingDrawing" xmlns:wp="http://schemas.openxmlformats.org/drawingml/2006/wordprocessingDrawing" xmlns:w10="urn:schemas-microsoft-com:office:word" xmlns:w="http://schemas.openxmlformats.org/wordprocessingml/2006/main" xmlns:w14="http://schemas.microsoft.com/office/word/2010/wordml" xmlns:w15="http://schemas.microsoft.com/office/word/2012/wordml" xmlns:w16cex="http://schemas.microsoft.com/office/word/2018/wordml/cex" xmlns:w16cid="http://schemas.microsoft.com/office/word/2016/wordml/cid" xmlns:w16="http://schemas.microsoft.com/office/word/2018/wordml" xmlns:w16sdtdh="http://schemas.microsoft.com/office/word/2020/wordml/sdtdatahash" xmlns:w16se="http://schemas.microsoft.com/office/word/2015/wordml/symex" xmlns:wpg="http://schemas.microsoft.com/office/word/2010/wordprocessingGroup" xmlns:wpi="http://schemas.microsoft.com/office/word/2010/wordprocessingInk" xmlns:wne="http://schemas.microsoft.com/office/word/2006/wordml" xmlns:wps="http://schemas.microsoft.com/office/word/2010/wordprocessingShape" mc:Ignorable="w14 w15 w16se w16cid w16 w16cex w16sdtdh wp14">
+<w:footnotes xmlns:wpc="http://schemas.microsoft.com/office/word/2010/wordprocessingCanvas" xmlns:cx="http://schemas.microsoft.com/office/drawing/2014/chartex" xmlns:cx1="http://schemas.microsoft.com/office/drawing/2015/9/8/chartex" xmlns:cx2="http://schemas.microsoft.com/office/drawing/2015/10/21/chartex" xmlns:cx3="http://schemas.microsoft.com/office/drawing/2016/5/9/chartex" xmlns:cx4="http://schemas.microsoft.com/office/drawing/2016/5/10/chartex" xmlns:cx5="http://schemas.microsoft.com/office/drawing/2016/5/11/chartex" xmlns:cx6="http://schemas.microsoft.com/office/drawing/2016/5/12/chartex" xmlns:cx7="http://schemas.microsoft.com/office/drawing/2016/5/13/chartex" xmlns:cx8="http://schemas.microsoft.com/office/drawing/2016/5/14/chartex" xmlns:mc="http://schemas.openxmlformats.org/markup-compatibility/2006" xmlns:aink="http://schemas.microsoft.com/office/drawing/2016/ink" xmlns:am3d="http://schemas.microsoft.com/office/drawing/2017/model3d" xmlns:o="urn:schemas-microsoft-com:office:office" xmlns:oel="http://schemas.microsoft.com/office/2019/extlst" xmlns:r="http://schemas.openxmlformats.org/officeDocument/2006/relationships" xmlns:m="http://schemas.openxmlformats.org/officeDocument/2006/math" xmlns:v="urn:schemas-microsoft-com:vml" xmlns:wp14="http://schemas.microsoft.com/office/word/2010/wordprocessingDrawing" xmlns:wp="http://schemas.openxmlformats.org/drawingml/2006/wordprocessingDrawing" xmlns:w10="urn:schemas-microsoft-com:office:word" xmlns:w="http://schemas.openxmlformats.org/wordprocessingml/2006/main" xmlns:w14="http://schemas.microsoft.com/office/word/2010/wordml" xmlns:w15="http://schemas.microsoft.com/office/word/2012/wordml" xmlns:w16cex="http://schemas.microsoft.com/office/word/2018/wordml/cex" xmlns:w16cid="http://schemas.microsoft.com/office/word/2016/wordml/cid" xmlns:w16="http://schemas.microsoft.com/office/word/2018/wordml" xmlns:w16du="http://schemas.microsoft.com/office/word/2023/wordml/word16du" xmlns:w16sdtdh="http://schemas.microsoft.com/office/word/2020/wordml/sdtdatahash" xmlns:w16sdtfl="http://schemas.microsoft.com/office/word/2024/wordml/sdtformatlock" xmlns:w16se="http://schemas.microsoft.com/office/word/2015/wordml/symex" xmlns:wpg="http://schemas.microsoft.com/office/word/2010/wordprocessingGroup" xmlns:wpi="http://schemas.microsoft.com/office/word/2010/wordprocessingInk" xmlns:wne="http://schemas.microsoft.com/office/word/2006/wordml" xmlns:wps="http://schemas.microsoft.com/office/word/2010/wordprocessingShape" mc:Ignorable="w14 w15 w16se w16cid w16 w16cex w16sdtdh w16sdtfl w16du wp14">
   <w:footnote w:type="separator" w:id="-1">
     <w:p>
       <w:pPr>
@@ -4208,7 +4158,7 @@
 </file>
 
 <file path=word/header1.xml><?xml version="1.0" encoding="utf-8"?>
-<w:hdr xmlns:wpc="http://schemas.microsoft.com/office/word/2010/wordprocessingCanvas" xmlns:cx="http://schemas.microsoft.com/office/drawing/2014/chartex" xmlns:cx1="http://schemas.microsoft.com/office/drawing/2015/9/8/chartex" xmlns:cx2="http://schemas.microsoft.com/office/drawing/2015/10/21/chartex" xmlns:cx3="http://schemas.microsoft.com/office/drawing/2016/5/9/chartex" xmlns:cx4="http://schemas.microsoft.com/office/drawing/2016/5/10/chartex" xmlns:cx5="http://schemas.microsoft.com/office/drawing/2016/5/11/chartex" xmlns:cx6="http://schemas.microsoft.com/office/drawing/2016/5/12/chartex" xmlns:cx7="http://schemas.microsoft.com/office/drawing/2016/5/13/chartex" xmlns:cx8="http://schemas.microsoft.com/office/drawing/2016/5/14/chartex" xmlns:mc="http://schemas.openxmlformats.org/markup-compatibility/2006" xmlns:aink="http://schemas.microsoft.com/office/drawing/2016/ink" xmlns:am3d="http://schemas.microsoft.com/office/drawing/2017/model3d" xmlns:o="urn:schemas-microsoft-com:office:office" xmlns:r="http://schemas.openxmlformats.org/officeDocument/2006/relationships" xmlns:m="http://schemas.openxmlformats.org/officeDocument/2006/math" xmlns:v="urn:schemas-microsoft-com:vml" xmlns:wp14="http://schemas.microsoft.com/office/word/2010/wordprocessingDrawing" xmlns:wp="http://schemas.openxmlformats.org/drawingml/2006/wordprocessingDrawing" xmlns:w10="urn:schemas-microsoft-com:office:word" xmlns:w="http://schemas.openxmlformats.org/wordprocessingml/2006/main" xmlns:w14="http://schemas.microsoft.com/office/word/2010/wordml" xmlns:w15="http://schemas.microsoft.com/office/word/2012/wordml" xmlns:w16cex="http://schemas.microsoft.com/office/word/2018/wordml/cex" xmlns:w16cid="http://schemas.microsoft.com/office/word/2016/wordml/cid" xmlns:w16="http://schemas.microsoft.com/office/word/2018/wordml" xmlns:w16sdtdh="http://schemas.microsoft.com/office/word/2020/wordml/sdtdatahash" xmlns:w16se="http://schemas.microsoft.com/office/word/2015/wordml/symex" xmlns:wpg="http://schemas.microsoft.com/office/word/2010/wordprocessingGroup" xmlns:wpi="http://schemas.microsoft.com/office/word/2010/wordprocessingInk" xmlns:wne="http://schemas.microsoft.com/office/word/2006/wordml" xmlns:wps="http://schemas.microsoft.com/office/word/2010/wordprocessingShape" mc:Ignorable="w14 w15 w16se w16cid w16 w16cex w16sdtdh wp14">
+<w:hdr xmlns:wpc="http://schemas.microsoft.com/office/word/2010/wordprocessingCanvas" xmlns:cx="http://schemas.microsoft.com/office/drawing/2014/chartex" xmlns:cx1="http://schemas.microsoft.com/office/drawing/2015/9/8/chartex" xmlns:cx2="http://schemas.microsoft.com/office/drawing/2015/10/21/chartex" xmlns:cx3="http://schemas.microsoft.com/office/drawing/2016/5/9/chartex" xmlns:cx4="http://schemas.microsoft.com/office/drawing/2016/5/10/chartex" xmlns:cx5="http://schemas.microsoft.com/office/drawing/2016/5/11/chartex" xmlns:cx6="http://schemas.microsoft.com/office/drawing/2016/5/12/chartex" xmlns:cx7="http://schemas.microsoft.com/office/drawing/2016/5/13/chartex" xmlns:cx8="http://schemas.microsoft.com/office/drawing/2016/5/14/chartex" xmlns:mc="http://schemas.openxmlformats.org/markup-compatibility/2006" xmlns:aink="http://schemas.microsoft.com/office/drawing/2016/ink" xmlns:am3d="http://schemas.microsoft.com/office/drawing/2017/model3d" xmlns:o="urn:schemas-microsoft-com:office:office" xmlns:oel="http://schemas.microsoft.com/office/2019/extlst" xmlns:r="http://schemas.openxmlformats.org/officeDocument/2006/relationships" xmlns:m="http://schemas.openxmlformats.org/officeDocument/2006/math" xmlns:v="urn:schemas-microsoft-com:vml" xmlns:wp14="http://schemas.microsoft.com/office/word/2010/wordprocessingDrawing" xmlns:wp="http://schemas.openxmlformats.org/drawingml/2006/wordprocessingDrawing" xmlns:w10="urn:schemas-microsoft-com:office:word" xmlns:w="http://schemas.openxmlformats.org/wordprocessingml/2006/main" xmlns:w14="http://schemas.microsoft.com/office/word/2010/wordml" xmlns:w15="http://schemas.microsoft.com/office/word/2012/wordml" xmlns:w16cex="http://schemas.microsoft.com/office/word/2018/wordml/cex" xmlns:w16cid="http://schemas.microsoft.com/office/word/2016/wordml/cid" xmlns:w16="http://schemas.microsoft.com/office/word/2018/wordml" xmlns:w16du="http://schemas.microsoft.com/office/word/2023/wordml/word16du" xmlns:w16sdtdh="http://schemas.microsoft.com/office/word/2020/wordml/sdtdatahash" xmlns:w16sdtfl="http://schemas.microsoft.com/office/word/2024/wordml/sdtformatlock" xmlns:w16se="http://schemas.microsoft.com/office/word/2015/wordml/symex" xmlns:wpg="http://schemas.microsoft.com/office/word/2010/wordprocessingGroup" xmlns:wpi="http://schemas.microsoft.com/office/word/2010/wordprocessingInk" xmlns:wne="http://schemas.microsoft.com/office/word/2006/wordml" xmlns:wps="http://schemas.microsoft.com/office/word/2010/wordprocessingShape" mc:Ignorable="w14 w15 w16se w16cid w16 w16cex w16sdtdh w16sdtfl w16du wp14">
   <w:tbl>
     <w:tblPr>
       <w:tblStyle w:val="Grilledutableau"/>
@@ -4397,7 +4347,7 @@
 </file>
 
 <file path=word/header2.xml><?xml version="1.0" encoding="utf-8"?>
-<w:hdr xmlns:wpc="http://schemas.microsoft.com/office/word/2010/wordprocessingCanvas" xmlns:cx="http://schemas.microsoft.com/office/drawing/2014/chartex" xmlns:cx1="http://schemas.microsoft.com/office/drawing/2015/9/8/chartex" xmlns:cx2="http://schemas.microsoft.com/office/drawing/2015/10/21/chartex" xmlns:cx3="http://schemas.microsoft.com/office/drawing/2016/5/9/chartex" xmlns:cx4="http://schemas.microsoft.com/office/drawing/2016/5/10/chartex" xmlns:cx5="http://schemas.microsoft.com/office/drawing/2016/5/11/chartex" xmlns:cx6="http://schemas.microsoft.com/office/drawing/2016/5/12/chartex" xmlns:cx7="http://schemas.microsoft.com/office/drawing/2016/5/13/chartex" xmlns:cx8="http://schemas.microsoft.com/office/drawing/2016/5/14/chartex" xmlns:mc="http://schemas.openxmlformats.org/markup-compatibility/2006" xmlns:aink="http://schemas.microsoft.com/office/drawing/2016/ink" xmlns:am3d="http://schemas.microsoft.com/office/drawing/2017/model3d" xmlns:o="urn:schemas-microsoft-com:office:office" xmlns:r="http://schemas.openxmlformats.org/officeDocument/2006/relationships" xmlns:m="http://schemas.openxmlformats.org/officeDocument/2006/math" xmlns:v="urn:schemas-microsoft-com:vml" xmlns:wp14="http://schemas.microsoft.com/office/word/2010/wordprocessingDrawing" xmlns:wp="http://schemas.openxmlformats.org/drawingml/2006/wordprocessingDrawing" xmlns:w10="urn:schemas-microsoft-com:office:word" xmlns:w="http://schemas.openxmlformats.org/wordprocessingml/2006/main" xmlns:w14="http://schemas.microsoft.com/office/word/2010/wordml" xmlns:w15="http://schemas.microsoft.com/office/word/2012/wordml" xmlns:w16cex="http://schemas.microsoft.com/office/word/2018/wordml/cex" xmlns:w16cid="http://schemas.microsoft.com/office/word/2016/wordml/cid" xmlns:w16="http://schemas.microsoft.com/office/word/2018/wordml" xmlns:w16sdtdh="http://schemas.microsoft.com/office/word/2020/wordml/sdtdatahash" xmlns:w16se="http://schemas.microsoft.com/office/word/2015/wordml/symex" xmlns:wpg="http://schemas.microsoft.com/office/word/2010/wordprocessingGroup" xmlns:wpi="http://schemas.microsoft.com/office/word/2010/wordprocessingInk" xmlns:wne="http://schemas.microsoft.com/office/word/2006/wordml" xmlns:wps="http://schemas.microsoft.com/office/word/2010/wordprocessingShape" mc:Ignorable="w14 w15 w16se w16cid w16 w16cex w16sdtdh wp14">
+<w:hdr xmlns:wpc="http://schemas.microsoft.com/office/word/2010/wordprocessingCanvas" xmlns:cx="http://schemas.microsoft.com/office/drawing/2014/chartex" xmlns:cx1="http://schemas.microsoft.com/office/drawing/2015/9/8/chartex" xmlns:cx2="http://schemas.microsoft.com/office/drawing/2015/10/21/chartex" xmlns:cx3="http://schemas.microsoft.com/office/drawing/2016/5/9/chartex" xmlns:cx4="http://schemas.microsoft.com/office/drawing/2016/5/10/chartex" xmlns:cx5="http://schemas.microsoft.com/office/drawing/2016/5/11/chartex" xmlns:cx6="http://schemas.microsoft.com/office/drawing/2016/5/12/chartex" xmlns:cx7="http://schemas.microsoft.com/office/drawing/2016/5/13/chartex" xmlns:cx8="http://schemas.microsoft.com/office/drawing/2016/5/14/chartex" xmlns:mc="http://schemas.openxmlformats.org/markup-compatibility/2006" xmlns:aink="http://schemas.microsoft.com/office/drawing/2016/ink" xmlns:am3d="http://schemas.microsoft.com/office/drawing/2017/model3d" xmlns:o="urn:schemas-microsoft-com:office:office" xmlns:oel="http://schemas.microsoft.com/office/2019/extlst" xmlns:r="http://schemas.openxmlformats.org/officeDocument/2006/relationships" xmlns:m="http://schemas.openxmlformats.org/officeDocument/2006/math" xmlns:v="urn:schemas-microsoft-com:vml" xmlns:wp14="http://schemas.microsoft.com/office/word/2010/wordprocessingDrawing" xmlns:wp="http://schemas.openxmlformats.org/drawingml/2006/wordprocessingDrawing" xmlns:w10="urn:schemas-microsoft-com:office:word" xmlns:w="http://schemas.openxmlformats.org/wordprocessingml/2006/main" xmlns:w14="http://schemas.microsoft.com/office/word/2010/wordml" xmlns:w15="http://schemas.microsoft.com/office/word/2012/wordml" xmlns:w16cex="http://schemas.microsoft.com/office/word/2018/wordml/cex" xmlns:w16cid="http://schemas.microsoft.com/office/word/2016/wordml/cid" xmlns:w16="http://schemas.microsoft.com/office/word/2018/wordml" xmlns:w16du="http://schemas.microsoft.com/office/word/2023/wordml/word16du" xmlns:w16sdtdh="http://schemas.microsoft.com/office/word/2020/wordml/sdtdatahash" xmlns:w16sdtfl="http://schemas.microsoft.com/office/word/2024/wordml/sdtformatlock" xmlns:w16se="http://schemas.microsoft.com/office/word/2015/wordml/symex" xmlns:wpg="http://schemas.microsoft.com/office/word/2010/wordprocessingGroup" xmlns:wpi="http://schemas.microsoft.com/office/word/2010/wordprocessingInk" xmlns:wne="http://schemas.microsoft.com/office/word/2006/wordml" xmlns:wps="http://schemas.microsoft.com/office/word/2010/wordprocessingShape" mc:Ignorable="w14 w15 w16se w16cid w16 w16cex w16sdtdh w16sdtfl w16du wp14">
   <w:tbl>
     <w:tblPr>
       <w:tblStyle w:val="Grilledutableau"/>
@@ -4586,7 +4536,7 @@
 </file>
 
 <file path=word/numbering.xml><?xml version="1.0" encoding="utf-8"?>
-<w:numbering xmlns:wpc="http://schemas.microsoft.com/office/word/2010/wordprocessingCanvas" xmlns:cx="http://schemas.microsoft.com/office/drawing/2014/chartex" xmlns:cx1="http://schemas.microsoft.com/office/drawing/2015/9/8/chartex" xmlns:cx2="http://schemas.microsoft.com/office/drawing/2015/10/21/chartex" xmlns:cx3="http://schemas.microsoft.com/office/drawing/2016/5/9/chartex" xmlns:cx4="http://schemas.microsoft.com/office/drawing/2016/5/10/chartex" xmlns:cx5="http://schemas.microsoft.com/office/drawing/2016/5/11/chartex" xmlns:cx6="http://schemas.microsoft.com/office/drawing/2016/5/12/chartex" xmlns:cx7="http://schemas.microsoft.com/office/drawing/2016/5/13/chartex" xmlns:cx8="http://schemas.microsoft.com/office/drawing/2016/5/14/chartex" xmlns:mc="http://schemas.openxmlformats.org/markup-compatibility/2006" xmlns:aink="http://schemas.microsoft.com/office/drawing/2016/ink" xmlns:am3d="http://schemas.microsoft.com/office/drawing/2017/model3d" xmlns:o="urn:schemas-microsoft-com:office:office" xmlns:r="http://schemas.openxmlformats.org/officeDocument/2006/relationships" xmlns:m="http://schemas.openxmlformats.org/officeDocument/2006/math" xmlns:v="urn:schemas-microsoft-com:vml" xmlns:wp14="http://schemas.microsoft.com/office/word/2010/wordprocessingDrawing" xmlns:wp="http://schemas.openxmlformats.org/drawingml/2006/wordprocessingDrawing" xmlns:w10="urn:schemas-microsoft-com:office:word" xmlns:w="http://schemas.openxmlformats.org/wordprocessingml/2006/main" xmlns:w14="http://schemas.microsoft.com/office/word/2010/wordml" xmlns:w15="http://schemas.microsoft.com/office/word/2012/wordml" xmlns:w16cex="http://schemas.microsoft.com/office/word/2018/wordml/cex" xmlns:w16cid="http://schemas.microsoft.com/office/word/2016/wordml/cid" xmlns:w16="http://schemas.microsoft.com/office/word/2018/wordml" xmlns:w16sdtdh="http://schemas.microsoft.com/office/word/2020/wordml/sdtdatahash" xmlns:w16se="http://schemas.microsoft.com/office/word/2015/wordml/symex" xmlns:wpg="http://schemas.microsoft.com/office/word/2010/wordprocessingGroup" xmlns:wpi="http://schemas.microsoft.com/office/word/2010/wordprocessingInk" xmlns:wne="http://schemas.microsoft.com/office/word/2006/wordml" xmlns:wps="http://schemas.microsoft.com/office/word/2010/wordprocessingShape" mc:Ignorable="w14 w15 w16se w16cid w16 w16cex w16sdtdh wp14">
+<w:numbering xmlns:wpc="http://schemas.microsoft.com/office/word/2010/wordprocessingCanvas" xmlns:cx="http://schemas.microsoft.com/office/drawing/2014/chartex" xmlns:cx1="http://schemas.microsoft.com/office/drawing/2015/9/8/chartex" xmlns:cx2="http://schemas.microsoft.com/office/drawing/2015/10/21/chartex" xmlns:cx3="http://schemas.microsoft.com/office/drawing/2016/5/9/chartex" xmlns:cx4="http://schemas.microsoft.com/office/drawing/2016/5/10/chartex" xmlns:cx5="http://schemas.microsoft.com/office/drawing/2016/5/11/chartex" xmlns:cx6="http://schemas.microsoft.com/office/drawing/2016/5/12/chartex" xmlns:cx7="http://schemas.microsoft.com/office/drawing/2016/5/13/chartex" xmlns:cx8="http://schemas.microsoft.com/office/drawing/2016/5/14/chartex" xmlns:mc="http://schemas.openxmlformats.org/markup-compatibility/2006" xmlns:aink="http://schemas.microsoft.com/office/drawing/2016/ink" xmlns:am3d="http://schemas.microsoft.com/office/drawing/2017/model3d" xmlns:o="urn:schemas-microsoft-com:office:office" xmlns:oel="http://schemas.microsoft.com/office/2019/extlst" xmlns:r="http://schemas.openxmlformats.org/officeDocument/2006/relationships" xmlns:m="http://schemas.openxmlformats.org/officeDocument/2006/math" xmlns:v="urn:schemas-microsoft-com:vml" xmlns:wp14="http://schemas.microsoft.com/office/word/2010/wordprocessingDrawing" xmlns:wp="http://schemas.openxmlformats.org/drawingml/2006/wordprocessingDrawing" xmlns:w10="urn:schemas-microsoft-com:office:word" xmlns:w="http://schemas.openxmlformats.org/wordprocessingml/2006/main" xmlns:w14="http://schemas.microsoft.com/office/word/2010/wordml" xmlns:w15="http://schemas.microsoft.com/office/word/2012/wordml" xmlns:w16cex="http://schemas.microsoft.com/office/word/2018/wordml/cex" xmlns:w16cid="http://schemas.microsoft.com/office/word/2016/wordml/cid" xmlns:w16="http://schemas.microsoft.com/office/word/2018/wordml" xmlns:w16du="http://schemas.microsoft.com/office/word/2023/wordml/word16du" xmlns:w16sdtdh="http://schemas.microsoft.com/office/word/2020/wordml/sdtdatahash" xmlns:w16sdtfl="http://schemas.microsoft.com/office/word/2024/wordml/sdtformatlock" xmlns:w16se="http://schemas.microsoft.com/office/word/2015/wordml/symex" xmlns:wpg="http://schemas.microsoft.com/office/word/2010/wordprocessingGroup" xmlns:wpi="http://schemas.microsoft.com/office/word/2010/wordprocessingInk" xmlns:wne="http://schemas.microsoft.com/office/word/2006/wordml" xmlns:wps="http://schemas.microsoft.com/office/word/2010/wordprocessingShape" mc:Ignorable="w14 w15 w16se w16cid w16 w16cex w16sdtdh w16sdtfl w16du wp14">
   <w:abstractNum w:abstractNumId="0" w15:restartNumberingAfterBreak="0">
     <w:nsid w:val="003C303B"/>
     <w:multiLevelType w:val="hybridMultilevel"/>
@@ -6283,56 +6233,56 @@
       </w:pPr>
     </w:lvl>
   </w:abstractNum>
-  <w:num w:numId="1">
+  <w:num w:numId="1" w16cid:durableId="1366757321">
     <w:abstractNumId w:val="9"/>
   </w:num>
-  <w:num w:numId="2">
+  <w:num w:numId="2" w16cid:durableId="1295477760">
     <w:abstractNumId w:val="13"/>
   </w:num>
-  <w:num w:numId="3">
+  <w:num w:numId="3" w16cid:durableId="1433621268">
     <w:abstractNumId w:val="1"/>
   </w:num>
-  <w:num w:numId="4">
+  <w:num w:numId="4" w16cid:durableId="770974748">
     <w:abstractNumId w:val="0"/>
   </w:num>
-  <w:num w:numId="5">
+  <w:num w:numId="5" w16cid:durableId="1270241699">
     <w:abstractNumId w:val="14"/>
   </w:num>
-  <w:num w:numId="6">
+  <w:num w:numId="6" w16cid:durableId="1734231582">
     <w:abstractNumId w:val="12"/>
   </w:num>
-  <w:num w:numId="7">
+  <w:num w:numId="7" w16cid:durableId="1785228302">
     <w:abstractNumId w:val="8"/>
   </w:num>
-  <w:num w:numId="8">
+  <w:num w:numId="8" w16cid:durableId="1153137937">
     <w:abstractNumId w:val="4"/>
   </w:num>
-  <w:num w:numId="9">
+  <w:num w:numId="9" w16cid:durableId="694044710">
     <w:abstractNumId w:val="3"/>
   </w:num>
-  <w:num w:numId="10">
+  <w:num w:numId="10" w16cid:durableId="1949005102">
     <w:abstractNumId w:val="5"/>
   </w:num>
-  <w:num w:numId="11">
+  <w:num w:numId="11" w16cid:durableId="599221220">
     <w:abstractNumId w:val="11"/>
   </w:num>
-  <w:num w:numId="12">
+  <w:num w:numId="12" w16cid:durableId="1475678302">
     <w:abstractNumId w:val="10"/>
   </w:num>
-  <w:num w:numId="13">
+  <w:num w:numId="13" w16cid:durableId="1328048914">
     <w:abstractNumId w:val="2"/>
   </w:num>
-  <w:num w:numId="14">
+  <w:num w:numId="14" w16cid:durableId="934051670">
     <w:abstractNumId w:val="6"/>
   </w:num>
-  <w:num w:numId="15">
+  <w:num w:numId="15" w16cid:durableId="1016005405">
     <w:abstractNumId w:val="7"/>
   </w:num>
 </w:numbering>
 </file>
 
 <file path=word/styles.xml><?xml version="1.0" encoding="utf-8"?>
-<w:styles xmlns:mc="http://schemas.openxmlformats.org/markup-compatibility/2006" xmlns:r="http://schemas.openxmlformats.org/officeDocument/2006/relationships" xmlns:w="http://schemas.openxmlformats.org/wordprocessingml/2006/main" xmlns:w14="http://schemas.microsoft.com/office/word/2010/wordml" xmlns:w15="http://schemas.microsoft.com/office/word/2012/wordml" xmlns:w16cex="http://schemas.microsoft.com/office/word/2018/wordml/cex" xmlns:w16cid="http://schemas.microsoft.com/office/word/2016/wordml/cid" xmlns:w16="http://schemas.microsoft.com/office/word/2018/wordml" xmlns:w16sdtdh="http://schemas.microsoft.com/office/word/2020/wordml/sdtdatahash" xmlns:w16se="http://schemas.microsoft.com/office/word/2015/wordml/symex" mc:Ignorable="w14 w15 w16se w16cid w16 w16cex w16sdtdh">
+<w:styles xmlns:mc="http://schemas.openxmlformats.org/markup-compatibility/2006" xmlns:r="http://schemas.openxmlformats.org/officeDocument/2006/relationships" xmlns:w="http://schemas.openxmlformats.org/wordprocessingml/2006/main" xmlns:w14="http://schemas.microsoft.com/office/word/2010/wordml" xmlns:w15="http://schemas.microsoft.com/office/word/2012/wordml" xmlns:w16cex="http://schemas.microsoft.com/office/word/2018/wordml/cex" xmlns:w16cid="http://schemas.microsoft.com/office/word/2016/wordml/cid" xmlns:w16="http://schemas.microsoft.com/office/word/2018/wordml" xmlns:w16du="http://schemas.microsoft.com/office/word/2023/wordml/word16du" xmlns:w16sdtdh="http://schemas.microsoft.com/office/word/2020/wordml/sdtdatahash" xmlns:w16sdtfl="http://schemas.microsoft.com/office/word/2024/wordml/sdtformatlock" xmlns:w16se="http://schemas.microsoft.com/office/word/2015/wordml/symex" mc:Ignorable="w14 w15 w16se w16cid w16 w16cex w16sdtdh w16sdtfl w16du">
   <w:docDefaults>
     <w:rPrDefault>
       <w:rPr>
@@ -6454,6 +6404,7 @@
     <w:lsdException w:name="HTML Sample" w:semiHidden="1" w:unhideWhenUsed="1"/>
     <w:lsdException w:name="HTML Typewriter" w:semiHidden="1" w:unhideWhenUsed="1"/>
     <w:lsdException w:name="HTML Variable" w:semiHidden="1" w:unhideWhenUsed="1"/>
+    <w:lsdException w:name="Normal Table" w:semiHidden="1" w:unhideWhenUsed="1"/>
     <w:lsdException w:name="annotation subject" w:semiHidden="1" w:unhideWhenUsed="1"/>
     <w:lsdException w:name="No List" w:semiHidden="1" w:unhideWhenUsed="1"/>
     <w:lsdException w:name="Outline List 1" w:semiHidden="1" w:unhideWhenUsed="1"/>
@@ -6496,8 +6447,11 @@
     <w:lsdException w:name="Table Contemporary" w:semiHidden="1" w:unhideWhenUsed="1"/>
     <w:lsdException w:name="Table Elegant" w:semiHidden="1" w:unhideWhenUsed="1"/>
     <w:lsdException w:name="Table Professional" w:semiHidden="1" w:unhideWhenUsed="1"/>
+    <w:lsdException w:name="Table Subtle 1" w:semiHidden="1" w:unhideWhenUsed="1"/>
     <w:lsdException w:name="Table Subtle 2" w:semiHidden="1" w:unhideWhenUsed="1"/>
     <w:lsdException w:name="Table Web 1" w:semiHidden="1" w:unhideWhenUsed="1"/>
+    <w:lsdException w:name="Table Web 2" w:semiHidden="1" w:unhideWhenUsed="1"/>
+    <w:lsdException w:name="Table Web 3" w:semiHidden="1" w:unhideWhenUsed="1"/>
     <w:lsdException w:name="Balloon Text" w:semiHidden="1" w:unhideWhenUsed="1"/>
     <w:lsdException w:name="Table Grid" w:uiPriority="0"/>
     <w:lsdException w:name="Table Theme" w:semiHidden="1" w:unhideWhenUsed="1"/>
